--- a/Documentation/Developement Plan/DevelopmentPlan.docx
+++ b/Documentation/Developement Plan/DevelopmentPlan.docx
@@ -1,23 +1,22 @@
 
 <file path=word/document.xml><?xml version="1.0" encoding="utf-8"?>
 <w:document xmlns:wpc="http://schemas.microsoft.com/office/word/2010/wordprocessingCanvas" xmlns:mc="http://schemas.openxmlformats.org/markup-compatibility/2006" xmlns:o="urn:schemas-microsoft-com:office:office" xmlns:r="http://schemas.openxmlformats.org/officeDocument/2006/relationships" xmlns:m="http://schemas.openxmlformats.org/officeDocument/2006/math" xmlns:v="urn:schemas-microsoft-com:vml" xmlns:wp14="http://schemas.microsoft.com/office/word/2010/wordprocessingDrawing" xmlns:wp="http://schemas.openxmlformats.org/drawingml/2006/wordprocessingDrawing" xmlns:w10="urn:schemas-microsoft-com:office:word" xmlns:w="http://schemas.openxmlformats.org/wordprocessingml/2006/main" xmlns:w14="http://schemas.microsoft.com/office/word/2010/wordml" xmlns:w15="http://schemas.microsoft.com/office/word/2012/wordml" xmlns:wpg="http://schemas.microsoft.com/office/word/2010/wordprocessingGroup" xmlns:wpi="http://schemas.microsoft.com/office/word/2010/wordprocessingInk" xmlns:wne="http://schemas.microsoft.com/office/word/2006/wordml" xmlns:wps="http://schemas.microsoft.com/office/word/2010/wordprocessingShape" mc:Ignorable="w14 w15 wp14">
-  <w:background w:color="FFFFFF"/>
   <w:body>
     <w:p>
       <w:pPr>
-        <w:spacing w:line="240" w:lineRule="auto"/>
+        <w:spacing w:after="0" w:line="240" w:lineRule="auto"/>
         <w:rPr>
           <w:rFonts w:ascii="Times New Roman" w:eastAsia="Times New Roman" w:hAnsi="Times New Roman" w:cs="Times New Roman"/>
-          <w:color w:val="auto"/>
           <w:sz w:val="24"/>
           <w:szCs w:val="24"/>
         </w:rPr>
       </w:pPr>
       <w:r>
         <w:rPr>
-          <w:rFonts w:eastAsia="Times New Roman"/>
+          <w:rFonts w:ascii="Arial" w:eastAsia="Times New Roman" w:hAnsi="Arial" w:cs="Arial"/>
           <w:b/>
           <w:bCs/>
+          <w:color w:val="000000"/>
           <w:sz w:val="23"/>
           <w:szCs w:val="23"/>
         </w:rPr>
@@ -26,10 +25,9 @@
     </w:p>
     <w:p>
       <w:pPr>
-        <w:spacing w:line="240" w:lineRule="auto"/>
+        <w:spacing w:after="0" w:line="240" w:lineRule="auto"/>
         <w:rPr>
           <w:rFonts w:ascii="Times New Roman" w:eastAsia="Times New Roman" w:hAnsi="Times New Roman" w:cs="Times New Roman"/>
-          <w:color w:val="auto"/>
           <w:sz w:val="24"/>
           <w:szCs w:val="24"/>
         </w:rPr>
@@ -37,49 +35,81 @@
     </w:p>
     <w:p>
       <w:pPr>
-        <w:spacing w:line="240" w:lineRule="auto"/>
+        <w:spacing w:after="0" w:line="240" w:lineRule="auto"/>
         <w:rPr>
           <w:rFonts w:ascii="Times New Roman" w:eastAsia="Times New Roman" w:hAnsi="Times New Roman" w:cs="Times New Roman"/>
-          <w:color w:val="auto"/>
           <w:sz w:val="24"/>
           <w:szCs w:val="24"/>
         </w:rPr>
       </w:pPr>
       <w:r>
         <w:rPr>
-          <w:rFonts w:eastAsia="Times New Roman"/>
-          <w:sz w:val="23"/>
-          <w:szCs w:val="23"/>
-        </w:rPr>
-        <w:t>Team Members: Kelly Markaity, Samuel Arseneault, John Luu</w:t>
-      </w:r>
-    </w:p>
-    <w:p>
-      <w:pPr>
-        <w:spacing w:line="240" w:lineRule="auto"/>
+          <w:rFonts w:ascii="Arial" w:eastAsia="Times New Roman" w:hAnsi="Arial" w:cs="Arial"/>
+          <w:color w:val="000000"/>
+          <w:sz w:val="23"/>
+          <w:szCs w:val="23"/>
+        </w:rPr>
+        <w:t xml:space="preserve">Team Members: Kelly </w:t>
+      </w:r>
+      <w:proofErr w:type="spellStart"/>
+      <w:r>
+        <w:rPr>
+          <w:rFonts w:ascii="Arial" w:eastAsia="Times New Roman" w:hAnsi="Arial" w:cs="Arial"/>
+          <w:color w:val="000000"/>
+          <w:sz w:val="23"/>
+          <w:szCs w:val="23"/>
+        </w:rPr>
+        <w:t>Markaity</w:t>
+      </w:r>
+      <w:proofErr w:type="spellEnd"/>
+      <w:r>
+        <w:rPr>
+          <w:rFonts w:ascii="Arial" w:eastAsia="Times New Roman" w:hAnsi="Arial" w:cs="Arial"/>
+          <w:color w:val="000000"/>
+          <w:sz w:val="23"/>
+          <w:szCs w:val="23"/>
+        </w:rPr>
+        <w:t xml:space="preserve">, Samuel Arseneault, John </w:t>
+      </w:r>
+      <w:proofErr w:type="spellStart"/>
+      <w:r>
+        <w:rPr>
+          <w:rFonts w:ascii="Arial" w:eastAsia="Times New Roman" w:hAnsi="Arial" w:cs="Arial"/>
+          <w:color w:val="000000"/>
+          <w:sz w:val="23"/>
+          <w:szCs w:val="23"/>
+        </w:rPr>
+        <w:t>Luu</w:t>
+      </w:r>
+      <w:proofErr w:type="spellEnd"/>
+    </w:p>
+    <w:p>
+      <w:pPr>
+        <w:spacing w:after="0" w:line="240" w:lineRule="auto"/>
         <w:rPr>
           <w:rFonts w:ascii="Times New Roman" w:eastAsia="Times New Roman" w:hAnsi="Times New Roman" w:cs="Times New Roman"/>
-          <w:color w:val="auto"/>
           <w:sz w:val="24"/>
           <w:szCs w:val="24"/>
         </w:rPr>
       </w:pPr>
-    </w:p>
-    <w:p>
-      <w:pPr>
-        <w:spacing w:line="240" w:lineRule="auto"/>
+      <w:bookmarkStart w:id="0" w:name="_GoBack"/>
+      <w:bookmarkEnd w:id="0"/>
+    </w:p>
+    <w:p>
+      <w:pPr>
+        <w:spacing w:after="0" w:line="240" w:lineRule="auto"/>
         <w:rPr>
           <w:rFonts w:ascii="Times New Roman" w:eastAsia="Times New Roman" w:hAnsi="Times New Roman" w:cs="Times New Roman"/>
-          <w:color w:val="auto"/>
           <w:sz w:val="24"/>
           <w:szCs w:val="24"/>
         </w:rPr>
       </w:pPr>
       <w:r>
         <w:rPr>
-          <w:rFonts w:eastAsia="Times New Roman"/>
+          <w:rFonts w:ascii="Arial" w:eastAsia="Times New Roman" w:hAnsi="Arial" w:cs="Arial"/>
           <w:b/>
           <w:bCs/>
+          <w:color w:val="000000"/>
           <w:sz w:val="23"/>
           <w:szCs w:val="23"/>
         </w:rPr>
@@ -88,10 +118,9 @@
     </w:p>
     <w:p>
       <w:pPr>
-        <w:spacing w:line="240" w:lineRule="auto"/>
+        <w:spacing w:after="0" w:line="240" w:lineRule="auto"/>
         <w:rPr>
           <w:rFonts w:ascii="Times New Roman" w:eastAsia="Times New Roman" w:hAnsi="Times New Roman" w:cs="Times New Roman"/>
-          <w:color w:val="auto"/>
           <w:sz w:val="24"/>
           <w:szCs w:val="24"/>
         </w:rPr>
@@ -99,17 +128,17 @@
     </w:p>
     <w:p>
       <w:pPr>
-        <w:spacing w:line="240" w:lineRule="auto"/>
+        <w:spacing w:after="0" w:line="240" w:lineRule="auto"/>
         <w:rPr>
           <w:rFonts w:ascii="Times New Roman" w:eastAsia="Times New Roman" w:hAnsi="Times New Roman" w:cs="Times New Roman"/>
-          <w:color w:val="auto"/>
           <w:sz w:val="24"/>
           <w:szCs w:val="24"/>
         </w:rPr>
       </w:pPr>
       <w:r>
         <w:rPr>
-          <w:rFonts w:eastAsia="Times New Roman"/>
+          <w:rFonts w:ascii="Arial" w:eastAsia="Times New Roman" w:hAnsi="Arial" w:cs="Arial"/>
+          <w:color w:val="000000"/>
           <w:sz w:val="23"/>
           <w:szCs w:val="23"/>
         </w:rPr>
@@ -118,10 +147,9 @@
     </w:p>
     <w:p>
       <w:pPr>
-        <w:spacing w:line="240" w:lineRule="auto"/>
+        <w:spacing w:after="0" w:line="240" w:lineRule="auto"/>
         <w:rPr>
           <w:rFonts w:ascii="Times New Roman" w:eastAsia="Times New Roman" w:hAnsi="Times New Roman" w:cs="Times New Roman"/>
-          <w:color w:val="auto"/>
           <w:sz w:val="24"/>
           <w:szCs w:val="24"/>
         </w:rPr>
@@ -129,19 +157,19 @@
     </w:p>
     <w:p>
       <w:pPr>
-        <w:spacing w:line="240" w:lineRule="auto"/>
+        <w:spacing w:after="0" w:line="240" w:lineRule="auto"/>
         <w:rPr>
           <w:rFonts w:ascii="Times New Roman" w:eastAsia="Times New Roman" w:hAnsi="Times New Roman" w:cs="Times New Roman"/>
-          <w:color w:val="auto"/>
           <w:sz w:val="24"/>
           <w:szCs w:val="24"/>
         </w:rPr>
       </w:pPr>
       <w:r>
         <w:rPr>
-          <w:rFonts w:eastAsia="Times New Roman"/>
+          <w:rFonts w:ascii="Arial" w:eastAsia="Times New Roman" w:hAnsi="Arial" w:cs="Arial"/>
           <w:b/>
           <w:bCs/>
+          <w:color w:val="000000"/>
           <w:sz w:val="23"/>
           <w:szCs w:val="23"/>
         </w:rPr>
@@ -150,10 +178,9 @@
     </w:p>
     <w:p>
       <w:pPr>
-        <w:spacing w:line="240" w:lineRule="auto"/>
+        <w:spacing w:after="0" w:line="240" w:lineRule="auto"/>
         <w:rPr>
           <w:rFonts w:ascii="Times New Roman" w:eastAsia="Times New Roman" w:hAnsi="Times New Roman" w:cs="Times New Roman"/>
-          <w:color w:val="auto"/>
           <w:sz w:val="24"/>
           <w:szCs w:val="24"/>
         </w:rPr>
@@ -161,17 +188,17 @@
     </w:p>
     <w:p>
       <w:pPr>
-        <w:spacing w:line="240" w:lineRule="auto"/>
+        <w:spacing w:after="0" w:line="240" w:lineRule="auto"/>
         <w:rPr>
           <w:rFonts w:ascii="Times New Roman" w:eastAsia="Times New Roman" w:hAnsi="Times New Roman" w:cs="Times New Roman"/>
-          <w:color w:val="auto"/>
           <w:sz w:val="24"/>
           <w:szCs w:val="24"/>
         </w:rPr>
       </w:pPr>
       <w:r>
         <w:rPr>
-          <w:rFonts w:eastAsia="Times New Roman"/>
+          <w:rFonts w:ascii="Arial" w:eastAsia="Times New Roman" w:hAnsi="Arial" w:cs="Arial"/>
+          <w:color w:val="000000"/>
           <w:sz w:val="23"/>
           <w:szCs w:val="23"/>
         </w:rPr>
@@ -180,10 +207,9 @@
     </w:p>
     <w:p>
       <w:pPr>
-        <w:spacing w:line="240" w:lineRule="auto"/>
+        <w:spacing w:after="0" w:line="240" w:lineRule="auto"/>
         <w:rPr>
           <w:rFonts w:ascii="Times New Roman" w:eastAsia="Times New Roman" w:hAnsi="Times New Roman" w:cs="Times New Roman"/>
-          <w:color w:val="auto"/>
           <w:sz w:val="24"/>
           <w:szCs w:val="24"/>
         </w:rPr>
@@ -191,17 +217,17 @@
     </w:p>
     <w:p>
       <w:pPr>
-        <w:spacing w:line="240" w:lineRule="auto"/>
+        <w:spacing w:after="0" w:line="240" w:lineRule="auto"/>
         <w:rPr>
           <w:rFonts w:ascii="Times New Roman" w:eastAsia="Times New Roman" w:hAnsi="Times New Roman" w:cs="Times New Roman"/>
-          <w:color w:val="auto"/>
           <w:sz w:val="24"/>
           <w:szCs w:val="24"/>
         </w:rPr>
       </w:pPr>
       <w:r>
         <w:rPr>
-          <w:rFonts w:eastAsia="Times New Roman"/>
+          <w:rFonts w:ascii="Arial" w:eastAsia="Times New Roman" w:hAnsi="Arial" w:cs="Arial"/>
+          <w:color w:val="000000"/>
           <w:sz w:val="23"/>
           <w:szCs w:val="23"/>
         </w:rPr>
@@ -210,10 +236,9 @@
     </w:p>
     <w:p>
       <w:pPr>
-        <w:spacing w:line="240" w:lineRule="auto"/>
+        <w:spacing w:after="0" w:line="240" w:lineRule="auto"/>
         <w:rPr>
           <w:rFonts w:ascii="Times New Roman" w:eastAsia="Times New Roman" w:hAnsi="Times New Roman" w:cs="Times New Roman"/>
-          <w:color w:val="auto"/>
           <w:sz w:val="24"/>
           <w:szCs w:val="24"/>
         </w:rPr>
@@ -221,17 +246,17 @@
     </w:p>
     <w:p>
       <w:pPr>
-        <w:spacing w:line="240" w:lineRule="auto"/>
+        <w:spacing w:after="0" w:line="240" w:lineRule="auto"/>
         <w:rPr>
           <w:rFonts w:ascii="Times New Roman" w:eastAsia="Times New Roman" w:hAnsi="Times New Roman" w:cs="Times New Roman"/>
-          <w:color w:val="auto"/>
           <w:sz w:val="24"/>
           <w:szCs w:val="24"/>
         </w:rPr>
       </w:pPr>
       <w:r>
         <w:rPr>
-          <w:rFonts w:eastAsia="Times New Roman"/>
+          <w:rFonts w:ascii="Arial" w:eastAsia="Times New Roman" w:hAnsi="Arial" w:cs="Arial"/>
+          <w:color w:val="000000"/>
           <w:sz w:val="23"/>
           <w:szCs w:val="23"/>
         </w:rPr>
@@ -240,10 +265,9 @@
     </w:p>
     <w:p>
       <w:pPr>
-        <w:spacing w:line="240" w:lineRule="auto"/>
+        <w:spacing w:after="0" w:line="240" w:lineRule="auto"/>
         <w:rPr>
           <w:rFonts w:ascii="Times New Roman" w:eastAsia="Times New Roman" w:hAnsi="Times New Roman" w:cs="Times New Roman"/>
-          <w:color w:val="auto"/>
           <w:sz w:val="24"/>
           <w:szCs w:val="24"/>
         </w:rPr>
@@ -251,19 +275,19 @@
     </w:p>
     <w:p>
       <w:pPr>
-        <w:spacing w:line="240" w:lineRule="auto"/>
+        <w:spacing w:after="0" w:line="240" w:lineRule="auto"/>
         <w:rPr>
           <w:rFonts w:ascii="Times New Roman" w:eastAsia="Times New Roman" w:hAnsi="Times New Roman" w:cs="Times New Roman"/>
-          <w:color w:val="auto"/>
           <w:sz w:val="24"/>
           <w:szCs w:val="24"/>
         </w:rPr>
       </w:pPr>
       <w:r>
         <w:rPr>
-          <w:rFonts w:eastAsia="Times New Roman"/>
+          <w:rFonts w:ascii="Arial" w:eastAsia="Times New Roman" w:hAnsi="Arial" w:cs="Arial"/>
           <w:b/>
           <w:bCs/>
+          <w:color w:val="000000"/>
           <w:sz w:val="23"/>
           <w:szCs w:val="23"/>
         </w:rPr>
@@ -272,10 +296,9 @@
     </w:p>
     <w:p>
       <w:pPr>
-        <w:spacing w:line="240" w:lineRule="auto"/>
+        <w:spacing w:after="0" w:line="240" w:lineRule="auto"/>
         <w:rPr>
           <w:rFonts w:ascii="Times New Roman" w:eastAsia="Times New Roman" w:hAnsi="Times New Roman" w:cs="Times New Roman"/>
-          <w:color w:val="auto"/>
           <w:sz w:val="24"/>
           <w:szCs w:val="24"/>
         </w:rPr>
@@ -283,17 +306,17 @@
     </w:p>
     <w:p>
       <w:pPr>
-        <w:spacing w:line="240" w:lineRule="auto"/>
+        <w:spacing w:after="0" w:line="240" w:lineRule="auto"/>
         <w:rPr>
           <w:rFonts w:ascii="Times New Roman" w:eastAsia="Times New Roman" w:hAnsi="Times New Roman" w:cs="Times New Roman"/>
-          <w:color w:val="auto"/>
           <w:sz w:val="24"/>
           <w:szCs w:val="24"/>
         </w:rPr>
       </w:pPr>
       <w:r>
         <w:rPr>
-          <w:rFonts w:eastAsia="Times New Roman"/>
+          <w:rFonts w:ascii="Arial" w:eastAsia="Times New Roman" w:hAnsi="Arial" w:cs="Arial"/>
+          <w:color w:val="000000"/>
           <w:sz w:val="23"/>
           <w:szCs w:val="23"/>
         </w:rPr>
@@ -302,10 +325,9 @@
     </w:p>
     <w:p>
       <w:pPr>
-        <w:spacing w:line="240" w:lineRule="auto"/>
+        <w:spacing w:after="0" w:line="240" w:lineRule="auto"/>
         <w:rPr>
           <w:rFonts w:ascii="Times New Roman" w:eastAsia="Times New Roman" w:hAnsi="Times New Roman" w:cs="Times New Roman"/>
-          <w:color w:val="auto"/>
           <w:sz w:val="24"/>
           <w:szCs w:val="24"/>
         </w:rPr>
@@ -313,17 +335,17 @@
     </w:p>
     <w:p>
       <w:pPr>
-        <w:spacing w:line="240" w:lineRule="auto"/>
+        <w:spacing w:after="0" w:line="240" w:lineRule="auto"/>
         <w:rPr>
           <w:rFonts w:ascii="Times New Roman" w:eastAsia="Times New Roman" w:hAnsi="Times New Roman" w:cs="Times New Roman"/>
-          <w:color w:val="auto"/>
           <w:sz w:val="24"/>
           <w:szCs w:val="24"/>
         </w:rPr>
       </w:pPr>
       <w:r>
         <w:rPr>
-          <w:rFonts w:eastAsia="Times New Roman"/>
+          <w:rFonts w:ascii="Arial" w:eastAsia="Times New Roman" w:hAnsi="Arial" w:cs="Arial"/>
+          <w:color w:val="000000"/>
           <w:sz w:val="23"/>
           <w:szCs w:val="23"/>
         </w:rPr>
@@ -332,10 +354,9 @@
     </w:p>
     <w:p>
       <w:pPr>
-        <w:spacing w:line="240" w:lineRule="auto"/>
+        <w:spacing w:after="0" w:line="240" w:lineRule="auto"/>
         <w:rPr>
           <w:rFonts w:ascii="Times New Roman" w:eastAsia="Times New Roman" w:hAnsi="Times New Roman" w:cs="Times New Roman"/>
-          <w:color w:val="auto"/>
           <w:sz w:val="24"/>
           <w:szCs w:val="24"/>
         </w:rPr>
@@ -343,29 +364,59 @@
     </w:p>
     <w:p>
       <w:pPr>
-        <w:spacing w:line="240" w:lineRule="auto"/>
+        <w:spacing w:after="0" w:line="240" w:lineRule="auto"/>
         <w:rPr>
           <w:rFonts w:ascii="Times New Roman" w:eastAsia="Times New Roman" w:hAnsi="Times New Roman" w:cs="Times New Roman"/>
-          <w:color w:val="auto"/>
           <w:sz w:val="24"/>
           <w:szCs w:val="24"/>
         </w:rPr>
       </w:pPr>
       <w:r>
         <w:rPr>
-          <w:rFonts w:eastAsia="Times New Roman"/>
-          <w:sz w:val="23"/>
-          <w:szCs w:val="23"/>
-        </w:rPr>
-        <w:t>Team members: Kelly Markaity, John Luu</w:t>
-      </w:r>
-    </w:p>
-    <w:p>
-      <w:pPr>
-        <w:spacing w:line="240" w:lineRule="auto"/>
+          <w:rFonts w:ascii="Arial" w:eastAsia="Times New Roman" w:hAnsi="Arial" w:cs="Arial"/>
+          <w:color w:val="000000"/>
+          <w:sz w:val="23"/>
+          <w:szCs w:val="23"/>
+        </w:rPr>
+        <w:t xml:space="preserve">Team members: Kelly </w:t>
+      </w:r>
+      <w:proofErr w:type="spellStart"/>
+      <w:r>
+        <w:rPr>
+          <w:rFonts w:ascii="Arial" w:eastAsia="Times New Roman" w:hAnsi="Arial" w:cs="Arial"/>
+          <w:color w:val="000000"/>
+          <w:sz w:val="23"/>
+          <w:szCs w:val="23"/>
+        </w:rPr>
+        <w:t>Markaity</w:t>
+      </w:r>
+      <w:proofErr w:type="spellEnd"/>
+      <w:r>
+        <w:rPr>
+          <w:rFonts w:ascii="Arial" w:eastAsia="Times New Roman" w:hAnsi="Arial" w:cs="Arial"/>
+          <w:color w:val="000000"/>
+          <w:sz w:val="23"/>
+          <w:szCs w:val="23"/>
+        </w:rPr>
+        <w:t xml:space="preserve">, John </w:t>
+      </w:r>
+      <w:proofErr w:type="spellStart"/>
+      <w:r>
+        <w:rPr>
+          <w:rFonts w:ascii="Arial" w:eastAsia="Times New Roman" w:hAnsi="Arial" w:cs="Arial"/>
+          <w:color w:val="000000"/>
+          <w:sz w:val="23"/>
+          <w:szCs w:val="23"/>
+        </w:rPr>
+        <w:t>Luu</w:t>
+      </w:r>
+      <w:proofErr w:type="spellEnd"/>
+    </w:p>
+    <w:p>
+      <w:pPr>
+        <w:spacing w:after="0" w:line="240" w:lineRule="auto"/>
         <w:rPr>
           <w:rFonts w:ascii="Times New Roman" w:eastAsia="Times New Roman" w:hAnsi="Times New Roman" w:cs="Times New Roman"/>
-          <w:color w:val="auto"/>
           <w:sz w:val="24"/>
           <w:szCs w:val="24"/>
         </w:rPr>
@@ -373,17 +424,17 @@
     </w:p>
     <w:p>
       <w:pPr>
-        <w:spacing w:line="240" w:lineRule="auto"/>
+        <w:spacing w:after="0" w:line="240" w:lineRule="auto"/>
         <w:rPr>
           <w:rFonts w:ascii="Times New Roman" w:eastAsia="Times New Roman" w:hAnsi="Times New Roman" w:cs="Times New Roman"/>
-          <w:color w:val="auto"/>
           <w:sz w:val="24"/>
           <w:szCs w:val="24"/>
         </w:rPr>
       </w:pPr>
       <w:r>
         <w:rPr>
-          <w:rFonts w:eastAsia="Times New Roman"/>
+          <w:rFonts w:ascii="Arial" w:eastAsia="Times New Roman" w:hAnsi="Arial" w:cs="Arial"/>
+          <w:color w:val="000000"/>
           <w:sz w:val="23"/>
           <w:szCs w:val="23"/>
         </w:rPr>
@@ -395,1244 +446,6 @@
         <w:spacing w:after="240" w:line="240" w:lineRule="auto"/>
         <w:rPr>
           <w:rFonts w:ascii="Times New Roman" w:eastAsia="Times New Roman" w:hAnsi="Times New Roman" w:cs="Times New Roman"/>
-          <w:color w:val="auto"/>
-          <w:sz w:val="24"/>
-          <w:szCs w:val="24"/>
-        </w:rPr>
-      </w:pPr>
-    </w:p>
-    <w:p>
-      <w:pPr>
-        <w:numPr>
-          <w:ilvl w:val="0"/>
-          <w:numId w:val="2"/>
-        </w:numPr>
-        <w:spacing w:line="240" w:lineRule="auto"/>
-        <w:textAlignment w:val="baseline"/>
-        <w:rPr>
-          <w:rFonts w:eastAsia="Times New Roman"/>
-          <w:sz w:val="23"/>
-          <w:szCs w:val="23"/>
-        </w:rPr>
-      </w:pPr>
-      <w:r>
-        <w:rPr>
-          <w:rFonts w:eastAsia="Times New Roman"/>
-          <w:sz w:val="23"/>
-          <w:szCs w:val="23"/>
-        </w:rPr>
-        <w:t>Documentation: John Luu</w:t>
-      </w:r>
-    </w:p>
-    <w:p>
-      <w:pPr>
-        <w:numPr>
-          <w:ilvl w:val="0"/>
-          <w:numId w:val="2"/>
-        </w:numPr>
-        <w:spacing w:line="240" w:lineRule="auto"/>
-        <w:textAlignment w:val="baseline"/>
-        <w:rPr>
-          <w:rFonts w:eastAsia="Times New Roman"/>
-          <w:sz w:val="23"/>
-          <w:szCs w:val="23"/>
-        </w:rPr>
-      </w:pPr>
-      <w:r>
-        <w:rPr>
-          <w:rFonts w:eastAsia="Times New Roman"/>
-          <w:sz w:val="23"/>
-          <w:szCs w:val="23"/>
-        </w:rPr>
-        <w:t>Front end: Kelly Markaity</w:t>
-      </w:r>
-    </w:p>
-    <w:p>
-      <w:pPr>
-        <w:numPr>
-          <w:ilvl w:val="0"/>
-          <w:numId w:val="2"/>
-        </w:numPr>
-        <w:spacing w:line="240" w:lineRule="auto"/>
-        <w:textAlignment w:val="baseline"/>
-        <w:rPr>
-          <w:rFonts w:eastAsia="Times New Roman"/>
-          <w:sz w:val="23"/>
-          <w:szCs w:val="23"/>
-        </w:rPr>
-      </w:pPr>
-      <w:r>
-        <w:rPr>
-          <w:rFonts w:eastAsia="Times New Roman"/>
-          <w:sz w:val="23"/>
-          <w:szCs w:val="23"/>
-        </w:rPr>
-        <w:t>Back end: Samuel Arseneault</w:t>
-      </w:r>
-    </w:p>
-    <w:p>
-      <w:pPr>
-        <w:numPr>
-          <w:ilvl w:val="0"/>
-          <w:numId w:val="2"/>
-        </w:numPr>
-        <w:spacing w:line="240" w:lineRule="auto"/>
-        <w:textAlignment w:val="baseline"/>
-        <w:rPr>
-          <w:rFonts w:eastAsia="Times New Roman"/>
-          <w:sz w:val="23"/>
-          <w:szCs w:val="23"/>
-        </w:rPr>
-      </w:pPr>
-      <w:r>
-        <w:rPr>
-          <w:rFonts w:eastAsia="Times New Roman"/>
-          <w:sz w:val="23"/>
-          <w:szCs w:val="23"/>
-        </w:rPr>
-        <w:lastRenderedPageBreak/>
-        <w:t>Testing/Debugging: John Luu</w:t>
-      </w:r>
-    </w:p>
-    <w:p>
-      <w:pPr>
-        <w:numPr>
-          <w:ilvl w:val="0"/>
-          <w:numId w:val="2"/>
-        </w:numPr>
-        <w:spacing w:line="240" w:lineRule="auto"/>
-        <w:textAlignment w:val="baseline"/>
-        <w:rPr>
-          <w:rFonts w:eastAsia="Times New Roman"/>
-          <w:sz w:val="23"/>
-          <w:szCs w:val="23"/>
-        </w:rPr>
-      </w:pPr>
-      <w:r>
-        <w:rPr>
-          <w:rFonts w:eastAsia="Times New Roman"/>
-          <w:sz w:val="23"/>
-          <w:szCs w:val="23"/>
-        </w:rPr>
-        <w:t>Architecture planning: Kelly Markaity</w:t>
-      </w:r>
-    </w:p>
-    <w:p>
-      <w:pPr>
-        <w:numPr>
-          <w:ilvl w:val="0"/>
-          <w:numId w:val="2"/>
-        </w:numPr>
-        <w:spacing w:line="240" w:lineRule="auto"/>
-        <w:textAlignment w:val="baseline"/>
-        <w:rPr>
-          <w:rFonts w:eastAsia="Times New Roman"/>
-          <w:sz w:val="23"/>
-          <w:szCs w:val="23"/>
-        </w:rPr>
-      </w:pPr>
-      <w:r>
-        <w:rPr>
-          <w:rFonts w:eastAsia="Times New Roman"/>
-          <w:sz w:val="23"/>
-          <w:szCs w:val="23"/>
-        </w:rPr>
-        <w:t>Quality Assurance: Samuel Arseneault</w:t>
-      </w:r>
-    </w:p>
-    <w:p>
-      <w:pPr>
-        <w:spacing w:line="240" w:lineRule="auto"/>
-        <w:rPr>
-          <w:rFonts w:ascii="Times New Roman" w:eastAsia="Times New Roman" w:hAnsi="Times New Roman" w:cs="Times New Roman"/>
-          <w:color w:val="auto"/>
-          <w:sz w:val="24"/>
-          <w:szCs w:val="24"/>
-        </w:rPr>
-      </w:pPr>
-    </w:p>
-    <w:p>
-      <w:pPr>
-        <w:spacing w:line="240" w:lineRule="auto"/>
-        <w:rPr>
-          <w:rFonts w:ascii="Times New Roman" w:eastAsia="Times New Roman" w:hAnsi="Times New Roman" w:cs="Times New Roman"/>
-          <w:color w:val="auto"/>
-          <w:sz w:val="24"/>
-          <w:szCs w:val="24"/>
-        </w:rPr>
-      </w:pPr>
-      <w:r>
-        <w:rPr>
-          <w:rFonts w:eastAsia="Times New Roman"/>
-          <w:b/>
-          <w:bCs/>
-          <w:sz w:val="23"/>
-          <w:szCs w:val="23"/>
-        </w:rPr>
-        <w:t>Problem Resolution Policies</w:t>
-      </w:r>
-    </w:p>
-    <w:p>
-      <w:pPr>
-        <w:spacing w:line="240" w:lineRule="auto"/>
-        <w:rPr>
-          <w:rFonts w:ascii="Times New Roman" w:eastAsia="Times New Roman" w:hAnsi="Times New Roman" w:cs="Times New Roman"/>
-          <w:color w:val="auto"/>
-          <w:sz w:val="24"/>
-          <w:szCs w:val="24"/>
-        </w:rPr>
-      </w:pPr>
-    </w:p>
-    <w:p>
-      <w:pPr>
-        <w:spacing w:line="240" w:lineRule="auto"/>
-        <w:rPr>
-          <w:rFonts w:ascii="Times New Roman" w:eastAsia="Times New Roman" w:hAnsi="Times New Roman" w:cs="Times New Roman"/>
-          <w:color w:val="auto"/>
-          <w:sz w:val="24"/>
-          <w:szCs w:val="24"/>
-        </w:rPr>
-      </w:pPr>
-      <w:r>
-        <w:rPr>
-          <w:rFonts w:eastAsia="Times New Roman"/>
-          <w:sz w:val="23"/>
-          <w:szCs w:val="23"/>
-        </w:rPr>
-        <w:t>Our team will be using a three strike rule. A strike is considered absent work, poor quality of work, or poor communication. If a team member receives a strike, this means the rest of the team will have to make up the work the violating member did not deliver. Once a team member receives three strikes, we will inform the instructor and TA of the incident. If a team member is still uncooperative after three strikes, we will ask them to leave the team and will potentially have to drop the class.</w:t>
-      </w:r>
-    </w:p>
-    <w:p>
-      <w:pPr>
-        <w:spacing w:line="240" w:lineRule="auto"/>
-        <w:rPr>
-          <w:rFonts w:ascii="Times New Roman" w:eastAsia="Times New Roman" w:hAnsi="Times New Roman" w:cs="Times New Roman"/>
-          <w:color w:val="auto"/>
-          <w:sz w:val="24"/>
-          <w:szCs w:val="24"/>
-        </w:rPr>
-      </w:pPr>
-    </w:p>
-    <w:p>
-      <w:pPr>
-        <w:spacing w:line="240" w:lineRule="auto"/>
-        <w:rPr>
-          <w:rFonts w:ascii="Times New Roman" w:eastAsia="Times New Roman" w:hAnsi="Times New Roman" w:cs="Times New Roman"/>
-          <w:color w:val="auto"/>
-          <w:sz w:val="24"/>
-          <w:szCs w:val="24"/>
-        </w:rPr>
-      </w:pPr>
-      <w:r>
-        <w:rPr>
-          <w:rFonts w:eastAsia="Times New Roman"/>
-          <w:b/>
-          <w:bCs/>
-          <w:sz w:val="23"/>
-          <w:szCs w:val="23"/>
-        </w:rPr>
-        <w:t>Project Plan (iterations, project schedule)</w:t>
-      </w:r>
-    </w:p>
-    <w:p>
-      <w:pPr>
-        <w:spacing w:line="240" w:lineRule="auto"/>
-        <w:rPr>
-          <w:rFonts w:ascii="Times New Roman" w:eastAsia="Times New Roman" w:hAnsi="Times New Roman" w:cs="Times New Roman"/>
-          <w:color w:val="auto"/>
-          <w:sz w:val="24"/>
-          <w:szCs w:val="24"/>
-        </w:rPr>
-      </w:pPr>
-    </w:p>
-    <w:p>
-      <w:pPr>
-        <w:spacing w:line="240" w:lineRule="auto"/>
-        <w:rPr>
-          <w:rFonts w:ascii="Times New Roman" w:eastAsia="Times New Roman" w:hAnsi="Times New Roman" w:cs="Times New Roman"/>
-          <w:color w:val="auto"/>
-          <w:sz w:val="24"/>
-          <w:szCs w:val="24"/>
-        </w:rPr>
-      </w:pPr>
-      <w:r>
-        <w:rPr>
-          <w:rFonts w:eastAsia="Times New Roman"/>
-          <w:sz w:val="23"/>
-          <w:szCs w:val="23"/>
-        </w:rPr>
-        <w:t>Our team has scheduled weekly meetings with our client. Since our client is located in far proximity, most of our meetings will be held via Skype. The meetings will be held every Tuesday at 7:45pm.</w:t>
-      </w:r>
-    </w:p>
-    <w:p>
-      <w:pPr>
-        <w:spacing w:line="240" w:lineRule="auto"/>
-        <w:rPr>
-          <w:rFonts w:ascii="Times New Roman" w:eastAsia="Times New Roman" w:hAnsi="Times New Roman" w:cs="Times New Roman"/>
-          <w:color w:val="auto"/>
-          <w:sz w:val="24"/>
-          <w:szCs w:val="24"/>
-        </w:rPr>
-      </w:pPr>
-    </w:p>
-    <w:p>
-      <w:pPr>
-        <w:spacing w:line="240" w:lineRule="auto"/>
-        <w:rPr>
-          <w:rFonts w:ascii="Times New Roman" w:eastAsia="Times New Roman" w:hAnsi="Times New Roman" w:cs="Times New Roman"/>
-          <w:color w:val="auto"/>
-          <w:sz w:val="24"/>
-          <w:szCs w:val="24"/>
-        </w:rPr>
-      </w:pPr>
-      <w:r>
-        <w:rPr>
-          <w:rFonts w:eastAsia="Times New Roman"/>
-          <w:sz w:val="23"/>
-          <w:szCs w:val="23"/>
-        </w:rPr>
-        <w:t>Project introductory meeting: Saturday, January 24th</w:t>
-      </w:r>
-    </w:p>
-    <w:p>
-      <w:pPr>
-        <w:numPr>
-          <w:ilvl w:val="0"/>
-          <w:numId w:val="3"/>
-        </w:numPr>
-        <w:spacing w:line="240" w:lineRule="auto"/>
-        <w:textAlignment w:val="baseline"/>
-        <w:rPr>
-          <w:rFonts w:eastAsia="Times New Roman"/>
-          <w:sz w:val="23"/>
-          <w:szCs w:val="23"/>
-        </w:rPr>
-      </w:pPr>
-      <w:r>
-        <w:rPr>
-          <w:rFonts w:eastAsia="Times New Roman"/>
-          <w:sz w:val="23"/>
-          <w:szCs w:val="23"/>
-        </w:rPr>
-        <w:t>Meet client for first time</w:t>
-      </w:r>
-    </w:p>
-    <w:p>
-      <w:pPr>
-        <w:numPr>
-          <w:ilvl w:val="0"/>
-          <w:numId w:val="3"/>
-        </w:numPr>
-        <w:spacing w:line="240" w:lineRule="auto"/>
-        <w:textAlignment w:val="baseline"/>
-        <w:rPr>
-          <w:rFonts w:eastAsia="Times New Roman"/>
-          <w:sz w:val="23"/>
-          <w:szCs w:val="23"/>
-        </w:rPr>
-      </w:pPr>
-      <w:r>
-        <w:rPr>
-          <w:rFonts w:eastAsia="Times New Roman"/>
-          <w:sz w:val="23"/>
-          <w:szCs w:val="23"/>
-        </w:rPr>
-        <w:t>Understand scope of project</w:t>
-      </w:r>
-    </w:p>
-    <w:p>
-      <w:pPr>
-        <w:numPr>
-          <w:ilvl w:val="0"/>
-          <w:numId w:val="3"/>
-        </w:numPr>
-        <w:spacing w:line="240" w:lineRule="auto"/>
-        <w:textAlignment w:val="baseline"/>
-        <w:rPr>
-          <w:rFonts w:eastAsia="Times New Roman"/>
-          <w:sz w:val="23"/>
-          <w:szCs w:val="23"/>
-        </w:rPr>
-      </w:pPr>
-      <w:r>
-        <w:rPr>
-          <w:rFonts w:eastAsia="Times New Roman"/>
-          <w:sz w:val="23"/>
-          <w:szCs w:val="23"/>
-        </w:rPr>
-        <w:t>Determine Technologies to be used</w:t>
-      </w:r>
-    </w:p>
-    <w:p>
-      <w:pPr>
-        <w:spacing w:line="240" w:lineRule="auto"/>
-        <w:rPr>
-          <w:rFonts w:ascii="Times New Roman" w:eastAsia="Times New Roman" w:hAnsi="Times New Roman" w:cs="Times New Roman"/>
-          <w:color w:val="auto"/>
-          <w:sz w:val="24"/>
-          <w:szCs w:val="24"/>
-        </w:rPr>
-      </w:pPr>
-    </w:p>
-    <w:p>
-      <w:pPr>
-        <w:spacing w:line="240" w:lineRule="auto"/>
-        <w:rPr>
-          <w:rFonts w:ascii="Times New Roman" w:eastAsia="Times New Roman" w:hAnsi="Times New Roman" w:cs="Times New Roman"/>
-          <w:color w:val="auto"/>
-          <w:sz w:val="24"/>
-          <w:szCs w:val="24"/>
-        </w:rPr>
-      </w:pPr>
-      <w:r>
-        <w:rPr>
-          <w:rFonts w:eastAsia="Times New Roman"/>
-          <w:sz w:val="23"/>
-          <w:szCs w:val="23"/>
-        </w:rPr>
-        <w:t>Requirements Meeting: Tuesday, February 3rd</w:t>
-      </w:r>
-    </w:p>
-    <w:p>
-      <w:pPr>
-        <w:numPr>
-          <w:ilvl w:val="0"/>
-          <w:numId w:val="4"/>
-        </w:numPr>
-        <w:spacing w:line="240" w:lineRule="auto"/>
-        <w:textAlignment w:val="baseline"/>
-        <w:rPr>
-          <w:rFonts w:eastAsia="Times New Roman"/>
-          <w:sz w:val="23"/>
-          <w:szCs w:val="23"/>
-        </w:rPr>
-      </w:pPr>
-      <w:r>
-        <w:rPr>
-          <w:rFonts w:eastAsia="Times New Roman"/>
-          <w:sz w:val="23"/>
-          <w:szCs w:val="23"/>
-        </w:rPr>
-        <w:t>Gather requirements from client</w:t>
-      </w:r>
-    </w:p>
-    <w:p>
-      <w:pPr>
-        <w:numPr>
-          <w:ilvl w:val="0"/>
-          <w:numId w:val="4"/>
-        </w:numPr>
-        <w:spacing w:line="240" w:lineRule="auto"/>
-        <w:textAlignment w:val="baseline"/>
-        <w:rPr>
-          <w:rFonts w:eastAsia="Times New Roman"/>
-          <w:sz w:val="23"/>
-          <w:szCs w:val="23"/>
-        </w:rPr>
-      </w:pPr>
-      <w:r>
-        <w:rPr>
-          <w:rFonts w:eastAsia="Times New Roman"/>
-          <w:sz w:val="23"/>
-          <w:szCs w:val="23"/>
-        </w:rPr>
-        <w:t>Understand specific functions, non-functions, and UI</w:t>
-      </w:r>
-    </w:p>
-    <w:p>
-      <w:pPr>
-        <w:numPr>
-          <w:ilvl w:val="0"/>
-          <w:numId w:val="4"/>
-        </w:numPr>
-        <w:spacing w:line="240" w:lineRule="auto"/>
-        <w:textAlignment w:val="baseline"/>
-        <w:rPr>
-          <w:rFonts w:eastAsia="Times New Roman"/>
-          <w:sz w:val="23"/>
-          <w:szCs w:val="23"/>
-        </w:rPr>
-      </w:pPr>
-      <w:r>
-        <w:rPr>
-          <w:rFonts w:eastAsia="Times New Roman"/>
-          <w:sz w:val="23"/>
-          <w:szCs w:val="23"/>
-        </w:rPr>
-        <w:t>Prioritize functionality/nonfunctional, need/wants</w:t>
-      </w:r>
-    </w:p>
-    <w:p>
-      <w:pPr>
-        <w:spacing w:line="240" w:lineRule="auto"/>
-        <w:rPr>
-          <w:rFonts w:ascii="Times New Roman" w:eastAsia="Times New Roman" w:hAnsi="Times New Roman" w:cs="Times New Roman"/>
-          <w:color w:val="auto"/>
-          <w:sz w:val="24"/>
-          <w:szCs w:val="24"/>
-        </w:rPr>
-      </w:pPr>
-    </w:p>
-    <w:p>
-      <w:pPr>
-        <w:spacing w:line="240" w:lineRule="auto"/>
-        <w:rPr>
-          <w:rFonts w:ascii="Times New Roman" w:eastAsia="Times New Roman" w:hAnsi="Times New Roman" w:cs="Times New Roman"/>
-          <w:color w:val="auto"/>
-          <w:sz w:val="24"/>
-          <w:szCs w:val="24"/>
-        </w:rPr>
-      </w:pPr>
-      <w:r>
-        <w:rPr>
-          <w:rFonts w:eastAsia="Times New Roman"/>
-          <w:sz w:val="23"/>
-          <w:szCs w:val="23"/>
-        </w:rPr>
-        <w:t>Team Requirement Deadline: Tuesday February, 10th</w:t>
-      </w:r>
-    </w:p>
-    <w:p>
-      <w:pPr>
-        <w:numPr>
-          <w:ilvl w:val="0"/>
-          <w:numId w:val="5"/>
-        </w:numPr>
-        <w:spacing w:line="240" w:lineRule="auto"/>
-        <w:textAlignment w:val="baseline"/>
-        <w:rPr>
-          <w:rFonts w:eastAsia="Times New Roman"/>
-          <w:sz w:val="23"/>
-          <w:szCs w:val="23"/>
-        </w:rPr>
-      </w:pPr>
-      <w:r>
-        <w:rPr>
-          <w:rFonts w:eastAsia="Times New Roman"/>
-          <w:sz w:val="23"/>
-          <w:szCs w:val="23"/>
-        </w:rPr>
-        <w:t>Team should have the requirements done 1 week ahead of schedule</w:t>
-      </w:r>
-    </w:p>
-    <w:p>
-      <w:pPr>
-        <w:numPr>
-          <w:ilvl w:val="0"/>
-          <w:numId w:val="5"/>
-        </w:numPr>
-        <w:spacing w:line="240" w:lineRule="auto"/>
-        <w:textAlignment w:val="baseline"/>
-        <w:rPr>
-          <w:rFonts w:eastAsia="Times New Roman"/>
-          <w:sz w:val="23"/>
-          <w:szCs w:val="23"/>
-        </w:rPr>
-      </w:pPr>
-      <w:r>
-        <w:rPr>
-          <w:rFonts w:eastAsia="Times New Roman"/>
-          <w:sz w:val="23"/>
-          <w:szCs w:val="23"/>
-        </w:rPr>
-        <w:t>Have mentors review requirements document</w:t>
-      </w:r>
-    </w:p>
-    <w:p>
-      <w:pPr>
-        <w:spacing w:line="240" w:lineRule="auto"/>
-        <w:rPr>
-          <w:rFonts w:ascii="Times New Roman" w:eastAsia="Times New Roman" w:hAnsi="Times New Roman" w:cs="Times New Roman"/>
-          <w:color w:val="auto"/>
-          <w:sz w:val="24"/>
-          <w:szCs w:val="24"/>
-        </w:rPr>
-      </w:pPr>
-    </w:p>
-    <w:p>
-      <w:pPr>
-        <w:spacing w:line="240" w:lineRule="auto"/>
-        <w:rPr>
-          <w:rFonts w:ascii="Times New Roman" w:eastAsia="Times New Roman" w:hAnsi="Times New Roman" w:cs="Times New Roman"/>
-          <w:color w:val="auto"/>
-          <w:sz w:val="24"/>
-          <w:szCs w:val="24"/>
-        </w:rPr>
-      </w:pPr>
-      <w:r>
-        <w:rPr>
-          <w:rFonts w:eastAsia="Times New Roman"/>
-          <w:sz w:val="23"/>
-          <w:szCs w:val="23"/>
-        </w:rPr>
-        <w:t>Requirement Presentation: Tuesday February, 17th</w:t>
-      </w:r>
-    </w:p>
-    <w:p>
-      <w:pPr>
-        <w:numPr>
-          <w:ilvl w:val="0"/>
-          <w:numId w:val="6"/>
-        </w:numPr>
-        <w:spacing w:line="240" w:lineRule="auto"/>
-        <w:textAlignment w:val="baseline"/>
-        <w:rPr>
-          <w:rFonts w:eastAsia="Times New Roman"/>
-          <w:sz w:val="23"/>
-          <w:szCs w:val="23"/>
-        </w:rPr>
-      </w:pPr>
-      <w:r>
-        <w:rPr>
-          <w:rFonts w:eastAsia="Times New Roman"/>
-          <w:sz w:val="23"/>
-          <w:szCs w:val="23"/>
-        </w:rPr>
-        <w:t>Present gathered requirements</w:t>
-      </w:r>
-    </w:p>
-    <w:p>
-      <w:pPr>
-        <w:spacing w:line="240" w:lineRule="auto"/>
-        <w:rPr>
-          <w:rFonts w:ascii="Times New Roman" w:eastAsia="Times New Roman" w:hAnsi="Times New Roman" w:cs="Times New Roman"/>
-          <w:color w:val="auto"/>
-          <w:sz w:val="24"/>
-          <w:szCs w:val="24"/>
-        </w:rPr>
-      </w:pPr>
-    </w:p>
-    <w:p>
-      <w:pPr>
-        <w:spacing w:line="240" w:lineRule="auto"/>
-        <w:rPr>
-          <w:rFonts w:ascii="Times New Roman" w:eastAsia="Times New Roman" w:hAnsi="Times New Roman" w:cs="Times New Roman"/>
-          <w:color w:val="auto"/>
-          <w:sz w:val="24"/>
-          <w:szCs w:val="24"/>
-        </w:rPr>
-      </w:pPr>
-      <w:r>
-        <w:rPr>
-          <w:rFonts w:eastAsia="Times New Roman"/>
-          <w:sz w:val="23"/>
-          <w:szCs w:val="23"/>
-        </w:rPr>
-        <w:t>Team First Prototype Deadline: Tuesday February, 24th</w:t>
-      </w:r>
-    </w:p>
-    <w:p>
-      <w:pPr>
-        <w:numPr>
-          <w:ilvl w:val="0"/>
-          <w:numId w:val="7"/>
-        </w:numPr>
-        <w:spacing w:line="240" w:lineRule="auto"/>
-        <w:textAlignment w:val="baseline"/>
-        <w:rPr>
-          <w:rFonts w:eastAsia="Times New Roman"/>
-          <w:sz w:val="23"/>
-          <w:szCs w:val="23"/>
-        </w:rPr>
-      </w:pPr>
-      <w:r>
-        <w:rPr>
-          <w:rFonts w:eastAsia="Times New Roman"/>
-          <w:sz w:val="23"/>
-          <w:szCs w:val="23"/>
-        </w:rPr>
-        <w:t>Team should have the first prototype done 1 week ahead of schedule</w:t>
-      </w:r>
-    </w:p>
-    <w:p>
-      <w:pPr>
-        <w:numPr>
-          <w:ilvl w:val="0"/>
-          <w:numId w:val="7"/>
-        </w:numPr>
-        <w:spacing w:line="240" w:lineRule="auto"/>
-        <w:textAlignment w:val="baseline"/>
-        <w:rPr>
-          <w:rFonts w:eastAsia="Times New Roman"/>
-          <w:sz w:val="23"/>
-          <w:szCs w:val="23"/>
-        </w:rPr>
-      </w:pPr>
-      <w:r>
-        <w:rPr>
-          <w:rFonts w:eastAsia="Times New Roman"/>
-          <w:sz w:val="23"/>
-          <w:szCs w:val="23"/>
-        </w:rPr>
-        <w:t>Have the front end submitted for acceptance on the Apple store</w:t>
-      </w:r>
-    </w:p>
-    <w:p>
-      <w:pPr>
-        <w:numPr>
-          <w:ilvl w:val="0"/>
-          <w:numId w:val="7"/>
-        </w:numPr>
-        <w:spacing w:line="240" w:lineRule="auto"/>
-        <w:textAlignment w:val="baseline"/>
-        <w:rPr>
-          <w:rFonts w:eastAsia="Times New Roman"/>
-          <w:sz w:val="23"/>
-          <w:szCs w:val="23"/>
-        </w:rPr>
-      </w:pPr>
-      <w:r>
-        <w:rPr>
-          <w:rFonts w:eastAsia="Times New Roman"/>
-          <w:sz w:val="23"/>
-          <w:szCs w:val="23"/>
-        </w:rPr>
-        <w:t>Begin testing and creating test plan</w:t>
-      </w:r>
-    </w:p>
-    <w:p>
-      <w:pPr>
-        <w:spacing w:after="240" w:line="240" w:lineRule="auto"/>
-        <w:rPr>
-          <w:rFonts w:ascii="Times New Roman" w:eastAsia="Times New Roman" w:hAnsi="Times New Roman" w:cs="Times New Roman"/>
-          <w:color w:val="auto"/>
-          <w:sz w:val="24"/>
-          <w:szCs w:val="24"/>
-        </w:rPr>
-      </w:pPr>
-      <w:r>
-        <w:rPr>
-          <w:rFonts w:ascii="Times New Roman" w:eastAsia="Times New Roman" w:hAnsi="Times New Roman" w:cs="Times New Roman"/>
-          <w:color w:val="auto"/>
-          <w:sz w:val="24"/>
-          <w:szCs w:val="24"/>
-        </w:rPr>
-        <w:br/>
-      </w:r>
-    </w:p>
-    <w:p>
-      <w:pPr>
-        <w:spacing w:line="240" w:lineRule="auto"/>
-        <w:rPr>
-          <w:rFonts w:ascii="Times New Roman" w:eastAsia="Times New Roman" w:hAnsi="Times New Roman" w:cs="Times New Roman"/>
-          <w:color w:val="auto"/>
-          <w:sz w:val="24"/>
-          <w:szCs w:val="24"/>
-        </w:rPr>
-      </w:pPr>
-      <w:r>
-        <w:rPr>
-          <w:rFonts w:eastAsia="Times New Roman"/>
-          <w:sz w:val="23"/>
-          <w:szCs w:val="23"/>
-        </w:rPr>
-        <w:t>First Prototype Deadline: Tuesday March, 3rd</w:t>
-      </w:r>
-    </w:p>
-    <w:p>
-      <w:pPr>
-        <w:numPr>
-          <w:ilvl w:val="0"/>
-          <w:numId w:val="8"/>
-        </w:numPr>
-        <w:spacing w:line="240" w:lineRule="auto"/>
-        <w:textAlignment w:val="baseline"/>
-        <w:rPr>
-          <w:rFonts w:eastAsia="Times New Roman"/>
-          <w:sz w:val="23"/>
-          <w:szCs w:val="23"/>
-        </w:rPr>
-      </w:pPr>
-      <w:r>
-        <w:rPr>
-          <w:rFonts w:eastAsia="Times New Roman"/>
-          <w:sz w:val="23"/>
-          <w:szCs w:val="23"/>
-        </w:rPr>
-        <w:t>Have most of the front end completed</w:t>
-      </w:r>
-    </w:p>
-    <w:p>
-      <w:pPr>
-        <w:numPr>
-          <w:ilvl w:val="0"/>
-          <w:numId w:val="8"/>
-        </w:numPr>
-        <w:spacing w:line="240" w:lineRule="auto"/>
-        <w:textAlignment w:val="baseline"/>
-        <w:rPr>
-          <w:rFonts w:eastAsia="Times New Roman"/>
-          <w:sz w:val="23"/>
-          <w:szCs w:val="23"/>
-        </w:rPr>
-      </w:pPr>
-      <w:r>
-        <w:rPr>
-          <w:rFonts w:eastAsia="Times New Roman"/>
-          <w:sz w:val="23"/>
-          <w:szCs w:val="23"/>
-        </w:rPr>
-        <w:t>Have back end laid out</w:t>
-      </w:r>
-    </w:p>
-    <w:p>
-      <w:pPr>
-        <w:numPr>
-          <w:ilvl w:val="0"/>
-          <w:numId w:val="8"/>
-        </w:numPr>
-        <w:spacing w:line="240" w:lineRule="auto"/>
-        <w:textAlignment w:val="baseline"/>
-        <w:rPr>
-          <w:rFonts w:eastAsia="Times New Roman"/>
-          <w:sz w:val="23"/>
-          <w:szCs w:val="23"/>
-        </w:rPr>
-      </w:pPr>
-      <w:r>
-        <w:rPr>
-          <w:rFonts w:eastAsia="Times New Roman"/>
-          <w:sz w:val="23"/>
-          <w:szCs w:val="23"/>
-        </w:rPr>
-        <w:t>Have design specification done 1 week ahead of schedule</w:t>
-      </w:r>
-    </w:p>
-    <w:p>
-      <w:pPr>
-        <w:spacing w:line="240" w:lineRule="auto"/>
-        <w:rPr>
-          <w:rFonts w:ascii="Times New Roman" w:eastAsia="Times New Roman" w:hAnsi="Times New Roman" w:cs="Times New Roman"/>
-          <w:color w:val="auto"/>
-          <w:sz w:val="24"/>
-          <w:szCs w:val="24"/>
-        </w:rPr>
-      </w:pPr>
-    </w:p>
-    <w:p>
-      <w:pPr>
-        <w:spacing w:line="240" w:lineRule="auto"/>
-        <w:rPr>
-          <w:rFonts w:ascii="Times New Roman" w:eastAsia="Times New Roman" w:hAnsi="Times New Roman" w:cs="Times New Roman"/>
-          <w:color w:val="auto"/>
-          <w:sz w:val="24"/>
-          <w:szCs w:val="24"/>
-        </w:rPr>
-      </w:pPr>
-      <w:r>
-        <w:rPr>
-          <w:rFonts w:eastAsia="Times New Roman"/>
-          <w:sz w:val="23"/>
-          <w:szCs w:val="23"/>
-        </w:rPr>
-        <w:lastRenderedPageBreak/>
-        <w:t>Design Specification Presentation: Tuesday March, 10th</w:t>
-      </w:r>
-    </w:p>
-    <w:p>
-      <w:pPr>
-        <w:numPr>
-          <w:ilvl w:val="0"/>
-          <w:numId w:val="9"/>
-        </w:numPr>
-        <w:spacing w:line="240" w:lineRule="auto"/>
-        <w:textAlignment w:val="baseline"/>
-        <w:rPr>
-          <w:rFonts w:eastAsia="Times New Roman"/>
-          <w:sz w:val="23"/>
-          <w:szCs w:val="23"/>
-        </w:rPr>
-      </w:pPr>
-      <w:r>
-        <w:rPr>
-          <w:rFonts w:eastAsia="Times New Roman"/>
-          <w:sz w:val="23"/>
-          <w:szCs w:val="23"/>
-        </w:rPr>
-        <w:t>Present design specifications</w:t>
-      </w:r>
-    </w:p>
-    <w:p>
-      <w:pPr>
-        <w:spacing w:line="240" w:lineRule="auto"/>
-        <w:rPr>
-          <w:rFonts w:ascii="Times New Roman" w:eastAsia="Times New Roman" w:hAnsi="Times New Roman" w:cs="Times New Roman"/>
-          <w:color w:val="auto"/>
-          <w:sz w:val="24"/>
-          <w:szCs w:val="24"/>
-        </w:rPr>
-      </w:pPr>
-    </w:p>
-    <w:p>
-      <w:pPr>
-        <w:spacing w:line="240" w:lineRule="auto"/>
-        <w:rPr>
-          <w:rFonts w:ascii="Times New Roman" w:eastAsia="Times New Roman" w:hAnsi="Times New Roman" w:cs="Times New Roman"/>
-          <w:color w:val="auto"/>
-          <w:sz w:val="24"/>
-          <w:szCs w:val="24"/>
-        </w:rPr>
-      </w:pPr>
-      <w:r>
-        <w:rPr>
-          <w:rFonts w:eastAsia="Times New Roman"/>
-          <w:sz w:val="23"/>
-          <w:szCs w:val="23"/>
-        </w:rPr>
-        <w:t>Team Test Plan Deadline: Tuesday March, 17th</w:t>
-      </w:r>
-    </w:p>
-    <w:p>
-      <w:pPr>
-        <w:numPr>
-          <w:ilvl w:val="0"/>
-          <w:numId w:val="10"/>
-        </w:numPr>
-        <w:spacing w:line="240" w:lineRule="auto"/>
-        <w:textAlignment w:val="baseline"/>
-        <w:rPr>
-          <w:rFonts w:eastAsia="Times New Roman"/>
-          <w:sz w:val="23"/>
-          <w:szCs w:val="23"/>
-        </w:rPr>
-      </w:pPr>
-      <w:r>
-        <w:rPr>
-          <w:rFonts w:eastAsia="Times New Roman"/>
-          <w:sz w:val="23"/>
-          <w:szCs w:val="23"/>
-        </w:rPr>
-        <w:t>Have the test plan done 1 week ahead of schedule</w:t>
-      </w:r>
-    </w:p>
-    <w:p>
-      <w:pPr>
-        <w:numPr>
-          <w:ilvl w:val="0"/>
-          <w:numId w:val="10"/>
-        </w:numPr>
-        <w:spacing w:line="240" w:lineRule="auto"/>
-        <w:textAlignment w:val="baseline"/>
-        <w:rPr>
-          <w:rFonts w:eastAsia="Times New Roman"/>
-          <w:sz w:val="23"/>
-          <w:szCs w:val="23"/>
-        </w:rPr>
-      </w:pPr>
-      <w:r>
-        <w:rPr>
-          <w:rFonts w:eastAsia="Times New Roman"/>
-          <w:sz w:val="23"/>
-          <w:szCs w:val="23"/>
-        </w:rPr>
-        <w:t>Have mentors review test plan document</w:t>
-      </w:r>
-    </w:p>
-    <w:p>
-      <w:pPr>
-        <w:spacing w:line="240" w:lineRule="auto"/>
-        <w:rPr>
-          <w:rFonts w:ascii="Times New Roman" w:eastAsia="Times New Roman" w:hAnsi="Times New Roman" w:cs="Times New Roman"/>
-          <w:color w:val="auto"/>
-          <w:sz w:val="24"/>
-          <w:szCs w:val="24"/>
-        </w:rPr>
-      </w:pPr>
-    </w:p>
-    <w:p>
-      <w:pPr>
-        <w:spacing w:line="240" w:lineRule="auto"/>
-        <w:rPr>
-          <w:rFonts w:ascii="Times New Roman" w:eastAsia="Times New Roman" w:hAnsi="Times New Roman" w:cs="Times New Roman"/>
-          <w:color w:val="auto"/>
-          <w:sz w:val="24"/>
-          <w:szCs w:val="24"/>
-        </w:rPr>
-      </w:pPr>
-      <w:r>
-        <w:rPr>
-          <w:rFonts w:eastAsia="Times New Roman"/>
-          <w:sz w:val="23"/>
-          <w:szCs w:val="23"/>
-        </w:rPr>
-        <w:t>Test Plan Presentation: Tuesday March, 24th</w:t>
-      </w:r>
-    </w:p>
-    <w:p>
-      <w:pPr>
-        <w:numPr>
-          <w:ilvl w:val="0"/>
-          <w:numId w:val="11"/>
-        </w:numPr>
-        <w:spacing w:line="240" w:lineRule="auto"/>
-        <w:textAlignment w:val="baseline"/>
-        <w:rPr>
-          <w:rFonts w:eastAsia="Times New Roman"/>
-          <w:sz w:val="23"/>
-          <w:szCs w:val="23"/>
-        </w:rPr>
-      </w:pPr>
-      <w:r>
-        <w:rPr>
-          <w:rFonts w:eastAsia="Times New Roman"/>
-          <w:sz w:val="23"/>
-          <w:szCs w:val="23"/>
-        </w:rPr>
-        <w:t>Present project test plan</w:t>
-      </w:r>
-    </w:p>
-    <w:p>
-      <w:pPr>
-        <w:numPr>
-          <w:ilvl w:val="0"/>
-          <w:numId w:val="11"/>
-        </w:numPr>
-        <w:spacing w:line="240" w:lineRule="auto"/>
-        <w:textAlignment w:val="baseline"/>
-        <w:rPr>
-          <w:rFonts w:eastAsia="Times New Roman"/>
-          <w:sz w:val="23"/>
-          <w:szCs w:val="23"/>
-        </w:rPr>
-      </w:pPr>
-      <w:r>
-        <w:rPr>
-          <w:rFonts w:eastAsia="Times New Roman"/>
-          <w:sz w:val="23"/>
-          <w:szCs w:val="23"/>
-        </w:rPr>
-        <w:t>Have project mostly completed</w:t>
-      </w:r>
-    </w:p>
-    <w:p>
-      <w:pPr>
-        <w:spacing w:line="240" w:lineRule="auto"/>
-        <w:rPr>
-          <w:rFonts w:ascii="Times New Roman" w:eastAsia="Times New Roman" w:hAnsi="Times New Roman" w:cs="Times New Roman"/>
-          <w:color w:val="auto"/>
-          <w:sz w:val="24"/>
-          <w:szCs w:val="24"/>
-        </w:rPr>
-      </w:pPr>
-    </w:p>
-    <w:p>
-      <w:pPr>
-        <w:spacing w:line="240" w:lineRule="auto"/>
-        <w:rPr>
-          <w:rFonts w:ascii="Times New Roman" w:eastAsia="Times New Roman" w:hAnsi="Times New Roman" w:cs="Times New Roman"/>
-          <w:color w:val="auto"/>
-          <w:sz w:val="24"/>
-          <w:szCs w:val="24"/>
-        </w:rPr>
-      </w:pPr>
-      <w:r>
-        <w:rPr>
-          <w:rFonts w:eastAsia="Times New Roman"/>
-          <w:sz w:val="23"/>
-          <w:szCs w:val="23"/>
-        </w:rPr>
-        <w:t>Second Prototype Deadline: Tuesday March, 31st</w:t>
-      </w:r>
-    </w:p>
-    <w:p>
-      <w:pPr>
-        <w:numPr>
-          <w:ilvl w:val="0"/>
-          <w:numId w:val="12"/>
-        </w:numPr>
-        <w:spacing w:line="240" w:lineRule="auto"/>
-        <w:textAlignment w:val="baseline"/>
-        <w:rPr>
-          <w:rFonts w:eastAsia="Times New Roman"/>
-          <w:sz w:val="23"/>
-          <w:szCs w:val="23"/>
-        </w:rPr>
-      </w:pPr>
-      <w:r>
-        <w:rPr>
-          <w:rFonts w:eastAsia="Times New Roman"/>
-          <w:sz w:val="23"/>
-          <w:szCs w:val="23"/>
-        </w:rPr>
-        <w:t>Have most of the project completed</w:t>
-      </w:r>
-    </w:p>
-    <w:p>
-      <w:pPr>
-        <w:numPr>
-          <w:ilvl w:val="0"/>
-          <w:numId w:val="12"/>
-        </w:numPr>
-        <w:spacing w:line="240" w:lineRule="auto"/>
-        <w:textAlignment w:val="baseline"/>
-        <w:rPr>
-          <w:rFonts w:eastAsia="Times New Roman"/>
-          <w:sz w:val="23"/>
-          <w:szCs w:val="23"/>
-        </w:rPr>
-      </w:pPr>
-      <w:r>
-        <w:rPr>
-          <w:rFonts w:eastAsia="Times New Roman"/>
-          <w:sz w:val="23"/>
-          <w:szCs w:val="23"/>
-        </w:rPr>
-        <w:t>Present prototype</w:t>
-      </w:r>
-    </w:p>
-    <w:p>
-      <w:pPr>
-        <w:spacing w:line="240" w:lineRule="auto"/>
-        <w:rPr>
-          <w:rFonts w:ascii="Times New Roman" w:eastAsia="Times New Roman" w:hAnsi="Times New Roman" w:cs="Times New Roman"/>
-          <w:color w:val="auto"/>
-          <w:sz w:val="24"/>
-          <w:szCs w:val="24"/>
-        </w:rPr>
-      </w:pPr>
-    </w:p>
-    <w:p>
-      <w:pPr>
-        <w:spacing w:line="240" w:lineRule="auto"/>
-        <w:rPr>
-          <w:rFonts w:ascii="Times New Roman" w:eastAsia="Times New Roman" w:hAnsi="Times New Roman" w:cs="Times New Roman"/>
-          <w:color w:val="auto"/>
-          <w:sz w:val="24"/>
-          <w:szCs w:val="24"/>
-        </w:rPr>
-      </w:pPr>
-      <w:r>
-        <w:rPr>
-          <w:rFonts w:eastAsia="Times New Roman"/>
-          <w:sz w:val="23"/>
-          <w:szCs w:val="23"/>
-        </w:rPr>
-        <w:t>Final Project Presentation: Tuesday April, 21st</w:t>
-      </w:r>
-    </w:p>
-    <w:p>
-      <w:pPr>
-        <w:numPr>
-          <w:ilvl w:val="0"/>
-          <w:numId w:val="13"/>
-        </w:numPr>
-        <w:spacing w:line="240" w:lineRule="auto"/>
-        <w:textAlignment w:val="baseline"/>
-        <w:rPr>
-          <w:rFonts w:eastAsia="Times New Roman"/>
-          <w:sz w:val="23"/>
-          <w:szCs w:val="23"/>
-        </w:rPr>
-      </w:pPr>
-      <w:r>
-        <w:rPr>
-          <w:rFonts w:eastAsia="Times New Roman"/>
-          <w:sz w:val="23"/>
-          <w:szCs w:val="23"/>
-        </w:rPr>
-        <w:t>Project must be completed before this date</w:t>
-      </w:r>
-    </w:p>
-    <w:p>
-      <w:pPr>
-        <w:spacing w:line="240" w:lineRule="auto"/>
-        <w:rPr>
-          <w:rFonts w:ascii="Times New Roman" w:eastAsia="Times New Roman" w:hAnsi="Times New Roman" w:cs="Times New Roman"/>
-          <w:color w:val="auto"/>
-          <w:sz w:val="24"/>
-          <w:szCs w:val="24"/>
-        </w:rPr>
-      </w:pPr>
-    </w:p>
-    <w:p>
-      <w:pPr>
-        <w:spacing w:line="240" w:lineRule="auto"/>
-        <w:rPr>
-          <w:rFonts w:ascii="Times New Roman" w:eastAsia="Times New Roman" w:hAnsi="Times New Roman" w:cs="Times New Roman"/>
-          <w:color w:val="auto"/>
-          <w:sz w:val="24"/>
-          <w:szCs w:val="24"/>
-        </w:rPr>
-      </w:pPr>
-      <w:r>
-        <w:rPr>
-          <w:rFonts w:eastAsia="Times New Roman"/>
-          <w:b/>
-          <w:bCs/>
-          <w:sz w:val="23"/>
-          <w:szCs w:val="23"/>
-        </w:rPr>
-        <w:t>Configuration management plan</w:t>
-      </w:r>
-    </w:p>
-    <w:p>
-      <w:pPr>
-        <w:spacing w:line="240" w:lineRule="auto"/>
-        <w:rPr>
-          <w:rFonts w:ascii="Times New Roman" w:eastAsia="Times New Roman" w:hAnsi="Times New Roman" w:cs="Times New Roman"/>
-          <w:color w:val="auto"/>
-          <w:sz w:val="24"/>
-          <w:szCs w:val="24"/>
-        </w:rPr>
-      </w:pPr>
-    </w:p>
-    <w:p>
-      <w:pPr>
-        <w:spacing w:line="240" w:lineRule="auto"/>
-        <w:rPr>
-          <w:rFonts w:ascii="Times New Roman" w:eastAsia="Times New Roman" w:hAnsi="Times New Roman" w:cs="Times New Roman"/>
-          <w:color w:val="auto"/>
-          <w:sz w:val="24"/>
-          <w:szCs w:val="24"/>
-        </w:rPr>
-      </w:pPr>
-      <w:r>
-        <w:rPr>
-          <w:rFonts w:eastAsia="Times New Roman"/>
-          <w:sz w:val="23"/>
-          <w:szCs w:val="23"/>
-        </w:rPr>
-        <w:t>Our team will be using a private repository on GitHub to manage our project, and for source control.</w:t>
-      </w:r>
-    </w:p>
-    <w:p>
-      <w:pPr>
-        <w:spacing w:line="240" w:lineRule="auto"/>
-        <w:rPr>
-          <w:rFonts w:ascii="Times New Roman" w:eastAsia="Times New Roman" w:hAnsi="Times New Roman" w:cs="Times New Roman"/>
-          <w:color w:val="auto"/>
-          <w:sz w:val="24"/>
-          <w:szCs w:val="24"/>
-        </w:rPr>
-      </w:pPr>
-    </w:p>
-    <w:p>
-      <w:pPr>
-        <w:spacing w:line="240" w:lineRule="auto"/>
-        <w:rPr>
-          <w:rFonts w:ascii="Times New Roman" w:eastAsia="Times New Roman" w:hAnsi="Times New Roman" w:cs="Times New Roman"/>
-          <w:color w:val="auto"/>
-          <w:sz w:val="24"/>
-          <w:szCs w:val="24"/>
-        </w:rPr>
-      </w:pPr>
-      <w:r>
-        <w:rPr>
-          <w:rFonts w:eastAsia="Times New Roman"/>
-          <w:b/>
-          <w:bCs/>
-          <w:sz w:val="23"/>
-          <w:szCs w:val="23"/>
-        </w:rPr>
-        <w:t>Technologies</w:t>
-      </w:r>
-    </w:p>
-    <w:p>
-      <w:pPr>
-        <w:spacing w:line="240" w:lineRule="auto"/>
-        <w:rPr>
-          <w:rFonts w:ascii="Times New Roman" w:eastAsia="Times New Roman" w:hAnsi="Times New Roman" w:cs="Times New Roman"/>
-          <w:color w:val="auto"/>
           <w:sz w:val="24"/>
           <w:szCs w:val="24"/>
         </w:rPr>
@@ -1644,22 +457,35 @@
           <w:ilvl w:val="0"/>
           <w:numId w:val="14"/>
         </w:numPr>
-        <w:spacing w:line="240" w:lineRule="auto"/>
+        <w:spacing w:after="0" w:line="240" w:lineRule="auto"/>
         <w:textAlignment w:val="baseline"/>
         <w:rPr>
-          <w:rFonts w:eastAsia="Times New Roman"/>
-          <w:sz w:val="23"/>
-          <w:szCs w:val="23"/>
-        </w:rPr>
-      </w:pPr>
-      <w:r>
-        <w:rPr>
-          <w:rFonts w:eastAsia="Times New Roman"/>
-          <w:sz w:val="23"/>
-          <w:szCs w:val="23"/>
-        </w:rPr>
-        <w:t>Objective C (front end)</w:t>
-      </w:r>
+          <w:rFonts w:ascii="Arial" w:eastAsia="Times New Roman" w:hAnsi="Arial" w:cs="Arial"/>
+          <w:color w:val="000000"/>
+          <w:sz w:val="23"/>
+          <w:szCs w:val="23"/>
+        </w:rPr>
+      </w:pPr>
+      <w:r>
+        <w:rPr>
+          <w:rFonts w:ascii="Arial" w:eastAsia="Times New Roman" w:hAnsi="Arial" w:cs="Arial"/>
+          <w:color w:val="000000"/>
+          <w:sz w:val="23"/>
+          <w:szCs w:val="23"/>
+        </w:rPr>
+        <w:t xml:space="preserve">Documentation: John </w:t>
+      </w:r>
+      <w:proofErr w:type="spellStart"/>
+      <w:r>
+        <w:rPr>
+          <w:rFonts w:ascii="Arial" w:eastAsia="Times New Roman" w:hAnsi="Arial" w:cs="Arial"/>
+          <w:color w:val="000000"/>
+          <w:sz w:val="23"/>
+          <w:szCs w:val="23"/>
+        </w:rPr>
+        <w:t>Luu</w:t>
+      </w:r>
+      <w:proofErr w:type="spellEnd"/>
     </w:p>
     <w:p>
       <w:pPr>
@@ -1667,22 +493,35 @@
           <w:ilvl w:val="0"/>
           <w:numId w:val="14"/>
         </w:numPr>
-        <w:spacing w:line="240" w:lineRule="auto"/>
+        <w:spacing w:after="0" w:line="240" w:lineRule="auto"/>
         <w:textAlignment w:val="baseline"/>
         <w:rPr>
-          <w:rFonts w:eastAsia="Times New Roman"/>
-          <w:sz w:val="23"/>
-          <w:szCs w:val="23"/>
-        </w:rPr>
-      </w:pPr>
-      <w:r>
-        <w:rPr>
-          <w:rFonts w:eastAsia="Times New Roman"/>
-          <w:sz w:val="23"/>
-          <w:szCs w:val="23"/>
-        </w:rPr>
-        <w:t>MySQL Database (backend)</w:t>
-      </w:r>
+          <w:rFonts w:ascii="Arial" w:eastAsia="Times New Roman" w:hAnsi="Arial" w:cs="Arial"/>
+          <w:color w:val="000000"/>
+          <w:sz w:val="23"/>
+          <w:szCs w:val="23"/>
+        </w:rPr>
+      </w:pPr>
+      <w:r>
+        <w:rPr>
+          <w:rFonts w:ascii="Arial" w:eastAsia="Times New Roman" w:hAnsi="Arial" w:cs="Arial"/>
+          <w:color w:val="000000"/>
+          <w:sz w:val="23"/>
+          <w:szCs w:val="23"/>
+        </w:rPr>
+        <w:t xml:space="preserve">Front end: Kelly </w:t>
+      </w:r>
+      <w:proofErr w:type="spellStart"/>
+      <w:r>
+        <w:rPr>
+          <w:rFonts w:ascii="Arial" w:eastAsia="Times New Roman" w:hAnsi="Arial" w:cs="Arial"/>
+          <w:color w:val="000000"/>
+          <w:sz w:val="23"/>
+          <w:szCs w:val="23"/>
+        </w:rPr>
+        <w:t>Markaity</w:t>
+      </w:r>
+      <w:proofErr w:type="spellEnd"/>
     </w:p>
     <w:p>
       <w:pPr>
@@ -1690,31 +529,23 @@
           <w:ilvl w:val="0"/>
           <w:numId w:val="14"/>
         </w:numPr>
-        <w:spacing w:line="240" w:lineRule="auto"/>
+        <w:spacing w:after="0" w:line="240" w:lineRule="auto"/>
         <w:textAlignment w:val="baseline"/>
         <w:rPr>
-          <w:rFonts w:eastAsia="Times New Roman"/>
-          <w:sz w:val="23"/>
-          <w:szCs w:val="23"/>
-        </w:rPr>
-      </w:pPr>
-      <w:r>
-        <w:rPr>
-          <w:rFonts w:eastAsia="Times New Roman"/>
-          <w:sz w:val="23"/>
-          <w:szCs w:val="23"/>
-        </w:rPr>
-        <w:t>PHP (b</w:t>
-      </w:r>
-      <w:bookmarkStart w:id="0" w:name="_GoBack"/>
-      <w:bookmarkEnd w:id="0"/>
-      <w:r>
-        <w:rPr>
-          <w:rFonts w:eastAsia="Times New Roman"/>
-          <w:sz w:val="23"/>
-          <w:szCs w:val="23"/>
-        </w:rPr>
-        <w:t>ackend)</w:t>
+          <w:rFonts w:ascii="Arial" w:eastAsia="Times New Roman" w:hAnsi="Arial" w:cs="Arial"/>
+          <w:color w:val="000000"/>
+          <w:sz w:val="23"/>
+          <w:szCs w:val="23"/>
+        </w:rPr>
+      </w:pPr>
+      <w:r>
+        <w:rPr>
+          <w:rFonts w:ascii="Arial" w:eastAsia="Times New Roman" w:hAnsi="Arial" w:cs="Arial"/>
+          <w:color w:val="000000"/>
+          <w:sz w:val="23"/>
+          <w:szCs w:val="23"/>
+        </w:rPr>
+        <w:t>Back end: Samuel Arseneault</w:t>
       </w:r>
     </w:p>
     <w:p>
@@ -1723,21 +554,1340 @@
           <w:ilvl w:val="0"/>
           <w:numId w:val="14"/>
         </w:numPr>
-        <w:spacing w:line="240" w:lineRule="auto"/>
+        <w:spacing w:after="0" w:line="240" w:lineRule="auto"/>
         <w:textAlignment w:val="baseline"/>
         <w:rPr>
-          <w:rFonts w:eastAsia="Times New Roman"/>
-          <w:sz w:val="23"/>
-          <w:szCs w:val="23"/>
-        </w:rPr>
-      </w:pPr>
-      <w:r>
-        <w:rPr>
-          <w:rFonts w:eastAsia="Times New Roman"/>
-          <w:sz w:val="23"/>
-          <w:szCs w:val="23"/>
-        </w:rPr>
-        <w:t>HTML, JavaScript (backend/portal)</w:t>
+          <w:rFonts w:ascii="Arial" w:eastAsia="Times New Roman" w:hAnsi="Arial" w:cs="Arial"/>
+          <w:color w:val="000000"/>
+          <w:sz w:val="23"/>
+          <w:szCs w:val="23"/>
+        </w:rPr>
+      </w:pPr>
+      <w:r>
+        <w:rPr>
+          <w:rFonts w:ascii="Arial" w:eastAsia="Times New Roman" w:hAnsi="Arial" w:cs="Arial"/>
+          <w:color w:val="000000"/>
+          <w:sz w:val="23"/>
+          <w:szCs w:val="23"/>
+        </w:rPr>
+        <w:lastRenderedPageBreak/>
+        <w:t xml:space="preserve">Testing/Debugging: John </w:t>
+      </w:r>
+      <w:proofErr w:type="spellStart"/>
+      <w:r>
+        <w:rPr>
+          <w:rFonts w:ascii="Arial" w:eastAsia="Times New Roman" w:hAnsi="Arial" w:cs="Arial"/>
+          <w:color w:val="000000"/>
+          <w:sz w:val="23"/>
+          <w:szCs w:val="23"/>
+        </w:rPr>
+        <w:t>Luu</w:t>
+      </w:r>
+      <w:proofErr w:type="spellEnd"/>
+    </w:p>
+    <w:p>
+      <w:pPr>
+        <w:numPr>
+          <w:ilvl w:val="0"/>
+          <w:numId w:val="14"/>
+        </w:numPr>
+        <w:spacing w:after="0" w:line="240" w:lineRule="auto"/>
+        <w:textAlignment w:val="baseline"/>
+        <w:rPr>
+          <w:rFonts w:ascii="Arial" w:eastAsia="Times New Roman" w:hAnsi="Arial" w:cs="Arial"/>
+          <w:color w:val="000000"/>
+          <w:sz w:val="23"/>
+          <w:szCs w:val="23"/>
+        </w:rPr>
+      </w:pPr>
+      <w:r>
+        <w:rPr>
+          <w:rFonts w:ascii="Arial" w:eastAsia="Times New Roman" w:hAnsi="Arial" w:cs="Arial"/>
+          <w:color w:val="000000"/>
+          <w:sz w:val="23"/>
+          <w:szCs w:val="23"/>
+        </w:rPr>
+        <w:t xml:space="preserve">Architecture planning: Kelly </w:t>
+      </w:r>
+      <w:proofErr w:type="spellStart"/>
+      <w:r>
+        <w:rPr>
+          <w:rFonts w:ascii="Arial" w:eastAsia="Times New Roman" w:hAnsi="Arial" w:cs="Arial"/>
+          <w:color w:val="000000"/>
+          <w:sz w:val="23"/>
+          <w:szCs w:val="23"/>
+        </w:rPr>
+        <w:t>Markaity</w:t>
+      </w:r>
+      <w:proofErr w:type="spellEnd"/>
+    </w:p>
+    <w:p>
+      <w:pPr>
+        <w:numPr>
+          <w:ilvl w:val="0"/>
+          <w:numId w:val="14"/>
+        </w:numPr>
+        <w:spacing w:after="0" w:line="240" w:lineRule="auto"/>
+        <w:textAlignment w:val="baseline"/>
+        <w:rPr>
+          <w:rFonts w:ascii="Arial" w:eastAsia="Times New Roman" w:hAnsi="Arial" w:cs="Arial"/>
+          <w:color w:val="000000"/>
+          <w:sz w:val="23"/>
+          <w:szCs w:val="23"/>
+        </w:rPr>
+      </w:pPr>
+      <w:r>
+        <w:rPr>
+          <w:rFonts w:ascii="Arial" w:eastAsia="Times New Roman" w:hAnsi="Arial" w:cs="Arial"/>
+          <w:color w:val="000000"/>
+          <w:sz w:val="23"/>
+          <w:szCs w:val="23"/>
+        </w:rPr>
+        <w:t>Quality Assurance: Samuel Arseneault</w:t>
+      </w:r>
+    </w:p>
+    <w:p>
+      <w:pPr>
+        <w:spacing w:after="0" w:line="240" w:lineRule="auto"/>
+        <w:rPr>
+          <w:rFonts w:ascii="Times New Roman" w:eastAsia="Times New Roman" w:hAnsi="Times New Roman" w:cs="Times New Roman"/>
+          <w:sz w:val="24"/>
+          <w:szCs w:val="24"/>
+        </w:rPr>
+      </w:pPr>
+    </w:p>
+    <w:p>
+      <w:pPr>
+        <w:spacing w:after="0" w:line="240" w:lineRule="auto"/>
+        <w:rPr>
+          <w:rFonts w:ascii="Times New Roman" w:eastAsia="Times New Roman" w:hAnsi="Times New Roman" w:cs="Times New Roman"/>
+          <w:sz w:val="24"/>
+          <w:szCs w:val="24"/>
+        </w:rPr>
+      </w:pPr>
+      <w:r>
+        <w:rPr>
+          <w:rFonts w:ascii="Arial" w:eastAsia="Times New Roman" w:hAnsi="Arial" w:cs="Arial"/>
+          <w:b/>
+          <w:bCs/>
+          <w:color w:val="000000"/>
+          <w:sz w:val="23"/>
+          <w:szCs w:val="23"/>
+        </w:rPr>
+        <w:t>Problem Resolution Policies</w:t>
+      </w:r>
+    </w:p>
+    <w:p>
+      <w:pPr>
+        <w:spacing w:after="0" w:line="240" w:lineRule="auto"/>
+        <w:rPr>
+          <w:rFonts w:ascii="Times New Roman" w:eastAsia="Times New Roman" w:hAnsi="Times New Roman" w:cs="Times New Roman"/>
+          <w:sz w:val="24"/>
+          <w:szCs w:val="24"/>
+        </w:rPr>
+      </w:pPr>
+    </w:p>
+    <w:p>
+      <w:pPr>
+        <w:spacing w:after="0" w:line="240" w:lineRule="auto"/>
+        <w:rPr>
+          <w:rFonts w:ascii="Times New Roman" w:eastAsia="Times New Roman" w:hAnsi="Times New Roman" w:cs="Times New Roman"/>
+          <w:sz w:val="24"/>
+          <w:szCs w:val="24"/>
+        </w:rPr>
+      </w:pPr>
+      <w:r>
+        <w:rPr>
+          <w:rFonts w:ascii="Arial" w:eastAsia="Times New Roman" w:hAnsi="Arial" w:cs="Arial"/>
+          <w:color w:val="000000"/>
+          <w:sz w:val="23"/>
+          <w:szCs w:val="23"/>
+        </w:rPr>
+        <w:t>Our team will be using a three strike rule. A strike is considered absent work, poor quality of work, or poor communication. If a team member receives a strike, this means the rest of the team will have to make up the work the violating member did not deliver, and the violating member will receive a verbal warning. Once a team member receives three strikes, we will inform the instructor and TA of the incident. If a team member is still uncooperative after three strikes, we will have a meeting with a TA and our professor about the incident.</w:t>
+      </w:r>
+    </w:p>
+    <w:p>
+      <w:pPr>
+        <w:spacing w:after="0" w:line="240" w:lineRule="auto"/>
+        <w:rPr>
+          <w:rFonts w:ascii="Times New Roman" w:eastAsia="Times New Roman" w:hAnsi="Times New Roman" w:cs="Times New Roman"/>
+          <w:sz w:val="24"/>
+          <w:szCs w:val="24"/>
+        </w:rPr>
+      </w:pPr>
+    </w:p>
+    <w:p>
+      <w:pPr>
+        <w:spacing w:after="0" w:line="240" w:lineRule="auto"/>
+        <w:rPr>
+          <w:rFonts w:ascii="Times New Roman" w:eastAsia="Times New Roman" w:hAnsi="Times New Roman" w:cs="Times New Roman"/>
+          <w:sz w:val="24"/>
+          <w:szCs w:val="24"/>
+        </w:rPr>
+      </w:pPr>
+      <w:r>
+        <w:rPr>
+          <w:rFonts w:ascii="Arial" w:eastAsia="Times New Roman" w:hAnsi="Arial" w:cs="Arial"/>
+          <w:b/>
+          <w:bCs/>
+          <w:color w:val="000000"/>
+          <w:sz w:val="23"/>
+          <w:szCs w:val="23"/>
+        </w:rPr>
+        <w:t>Project Plan (iterations, project schedule)</w:t>
+      </w:r>
+    </w:p>
+    <w:p>
+      <w:pPr>
+        <w:spacing w:after="0" w:line="240" w:lineRule="auto"/>
+        <w:rPr>
+          <w:rFonts w:ascii="Times New Roman" w:eastAsia="Times New Roman" w:hAnsi="Times New Roman" w:cs="Times New Roman"/>
+          <w:sz w:val="24"/>
+          <w:szCs w:val="24"/>
+        </w:rPr>
+      </w:pPr>
+    </w:p>
+    <w:p>
+      <w:pPr>
+        <w:spacing w:after="0" w:line="240" w:lineRule="auto"/>
+        <w:rPr>
+          <w:rFonts w:ascii="Times New Roman" w:eastAsia="Times New Roman" w:hAnsi="Times New Roman" w:cs="Times New Roman"/>
+          <w:sz w:val="24"/>
+          <w:szCs w:val="24"/>
+        </w:rPr>
+      </w:pPr>
+      <w:r>
+        <w:rPr>
+          <w:rFonts w:ascii="Arial" w:eastAsia="Times New Roman" w:hAnsi="Arial" w:cs="Arial"/>
+          <w:color w:val="000000"/>
+          <w:sz w:val="23"/>
+          <w:szCs w:val="23"/>
+        </w:rPr>
+        <w:t>Our team has scheduled weekly meetings with our client. Since our client is located in far proximity, most of our meetings will be held via Skype. The meetings will be held every Tuesday at 7:45pm.</w:t>
+      </w:r>
+    </w:p>
+    <w:p>
+      <w:pPr>
+        <w:spacing w:after="0" w:line="240" w:lineRule="auto"/>
+        <w:rPr>
+          <w:rFonts w:ascii="Times New Roman" w:eastAsia="Times New Roman" w:hAnsi="Times New Roman" w:cs="Times New Roman"/>
+          <w:sz w:val="24"/>
+          <w:szCs w:val="24"/>
+        </w:rPr>
+      </w:pPr>
+    </w:p>
+    <w:p>
+      <w:pPr>
+        <w:spacing w:after="0" w:line="240" w:lineRule="auto"/>
+        <w:rPr>
+          <w:rFonts w:ascii="Times New Roman" w:eastAsia="Times New Roman" w:hAnsi="Times New Roman" w:cs="Times New Roman"/>
+          <w:sz w:val="24"/>
+          <w:szCs w:val="24"/>
+        </w:rPr>
+      </w:pPr>
+      <w:r>
+        <w:rPr>
+          <w:rFonts w:ascii="Arial" w:eastAsia="Times New Roman" w:hAnsi="Arial" w:cs="Arial"/>
+          <w:color w:val="000000"/>
+          <w:sz w:val="23"/>
+          <w:szCs w:val="23"/>
+        </w:rPr>
+        <w:t>Project introductory meeting: Saturday, January 24th</w:t>
+      </w:r>
+    </w:p>
+    <w:p>
+      <w:pPr>
+        <w:numPr>
+          <w:ilvl w:val="0"/>
+          <w:numId w:val="15"/>
+        </w:numPr>
+        <w:spacing w:after="0" w:line="240" w:lineRule="auto"/>
+        <w:textAlignment w:val="baseline"/>
+        <w:rPr>
+          <w:rFonts w:ascii="Arial" w:eastAsia="Times New Roman" w:hAnsi="Arial" w:cs="Arial"/>
+          <w:color w:val="000000"/>
+          <w:sz w:val="23"/>
+          <w:szCs w:val="23"/>
+        </w:rPr>
+      </w:pPr>
+      <w:r>
+        <w:rPr>
+          <w:rFonts w:ascii="Arial" w:eastAsia="Times New Roman" w:hAnsi="Arial" w:cs="Arial"/>
+          <w:color w:val="000000"/>
+          <w:sz w:val="23"/>
+          <w:szCs w:val="23"/>
+        </w:rPr>
+        <w:t>Meet client for first time</w:t>
+      </w:r>
+    </w:p>
+    <w:p>
+      <w:pPr>
+        <w:numPr>
+          <w:ilvl w:val="0"/>
+          <w:numId w:val="15"/>
+        </w:numPr>
+        <w:spacing w:after="0" w:line="240" w:lineRule="auto"/>
+        <w:textAlignment w:val="baseline"/>
+        <w:rPr>
+          <w:rFonts w:ascii="Arial" w:eastAsia="Times New Roman" w:hAnsi="Arial" w:cs="Arial"/>
+          <w:color w:val="000000"/>
+          <w:sz w:val="23"/>
+          <w:szCs w:val="23"/>
+        </w:rPr>
+      </w:pPr>
+      <w:r>
+        <w:rPr>
+          <w:rFonts w:ascii="Arial" w:eastAsia="Times New Roman" w:hAnsi="Arial" w:cs="Arial"/>
+          <w:color w:val="000000"/>
+          <w:sz w:val="23"/>
+          <w:szCs w:val="23"/>
+        </w:rPr>
+        <w:t>Understand scope of project</w:t>
+      </w:r>
+    </w:p>
+    <w:p>
+      <w:pPr>
+        <w:numPr>
+          <w:ilvl w:val="0"/>
+          <w:numId w:val="15"/>
+        </w:numPr>
+        <w:spacing w:after="0" w:line="240" w:lineRule="auto"/>
+        <w:textAlignment w:val="baseline"/>
+        <w:rPr>
+          <w:rFonts w:ascii="Arial" w:eastAsia="Times New Roman" w:hAnsi="Arial" w:cs="Arial"/>
+          <w:color w:val="000000"/>
+          <w:sz w:val="23"/>
+          <w:szCs w:val="23"/>
+        </w:rPr>
+      </w:pPr>
+      <w:r>
+        <w:rPr>
+          <w:rFonts w:ascii="Arial" w:eastAsia="Times New Roman" w:hAnsi="Arial" w:cs="Arial"/>
+          <w:color w:val="000000"/>
+          <w:sz w:val="23"/>
+          <w:szCs w:val="23"/>
+        </w:rPr>
+        <w:t>Determine Technologies to be used</w:t>
+      </w:r>
+    </w:p>
+    <w:p>
+      <w:pPr>
+        <w:spacing w:after="0" w:line="240" w:lineRule="auto"/>
+        <w:rPr>
+          <w:rFonts w:ascii="Times New Roman" w:eastAsia="Times New Roman" w:hAnsi="Times New Roman" w:cs="Times New Roman"/>
+          <w:sz w:val="24"/>
+          <w:szCs w:val="24"/>
+        </w:rPr>
+      </w:pPr>
+    </w:p>
+    <w:p>
+      <w:pPr>
+        <w:spacing w:after="0" w:line="240" w:lineRule="auto"/>
+        <w:rPr>
+          <w:rFonts w:ascii="Times New Roman" w:eastAsia="Times New Roman" w:hAnsi="Times New Roman" w:cs="Times New Roman"/>
+          <w:sz w:val="24"/>
+          <w:szCs w:val="24"/>
+        </w:rPr>
+      </w:pPr>
+      <w:r>
+        <w:rPr>
+          <w:rFonts w:ascii="Arial" w:eastAsia="Times New Roman" w:hAnsi="Arial" w:cs="Arial"/>
+          <w:color w:val="000000"/>
+          <w:sz w:val="23"/>
+          <w:szCs w:val="23"/>
+        </w:rPr>
+        <w:t>Requirements Meeting: Tuesday, February 3rd</w:t>
+      </w:r>
+    </w:p>
+    <w:p>
+      <w:pPr>
+        <w:numPr>
+          <w:ilvl w:val="0"/>
+          <w:numId w:val="16"/>
+        </w:numPr>
+        <w:spacing w:after="0" w:line="240" w:lineRule="auto"/>
+        <w:textAlignment w:val="baseline"/>
+        <w:rPr>
+          <w:rFonts w:ascii="Arial" w:eastAsia="Times New Roman" w:hAnsi="Arial" w:cs="Arial"/>
+          <w:color w:val="000000"/>
+          <w:sz w:val="23"/>
+          <w:szCs w:val="23"/>
+        </w:rPr>
+      </w:pPr>
+      <w:r>
+        <w:rPr>
+          <w:rFonts w:ascii="Arial" w:eastAsia="Times New Roman" w:hAnsi="Arial" w:cs="Arial"/>
+          <w:color w:val="000000"/>
+          <w:sz w:val="23"/>
+          <w:szCs w:val="23"/>
+        </w:rPr>
+        <w:t>Gather requirements from client</w:t>
+      </w:r>
+    </w:p>
+    <w:p>
+      <w:pPr>
+        <w:numPr>
+          <w:ilvl w:val="0"/>
+          <w:numId w:val="16"/>
+        </w:numPr>
+        <w:spacing w:after="0" w:line="240" w:lineRule="auto"/>
+        <w:textAlignment w:val="baseline"/>
+        <w:rPr>
+          <w:rFonts w:ascii="Arial" w:eastAsia="Times New Roman" w:hAnsi="Arial" w:cs="Arial"/>
+          <w:color w:val="000000"/>
+          <w:sz w:val="23"/>
+          <w:szCs w:val="23"/>
+        </w:rPr>
+      </w:pPr>
+      <w:r>
+        <w:rPr>
+          <w:rFonts w:ascii="Arial" w:eastAsia="Times New Roman" w:hAnsi="Arial" w:cs="Arial"/>
+          <w:color w:val="000000"/>
+          <w:sz w:val="23"/>
+          <w:szCs w:val="23"/>
+        </w:rPr>
+        <w:t>Understand specific functions, non-functions, and UI</w:t>
+      </w:r>
+    </w:p>
+    <w:p>
+      <w:pPr>
+        <w:numPr>
+          <w:ilvl w:val="0"/>
+          <w:numId w:val="16"/>
+        </w:numPr>
+        <w:spacing w:after="0" w:line="240" w:lineRule="auto"/>
+        <w:textAlignment w:val="baseline"/>
+        <w:rPr>
+          <w:rFonts w:ascii="Arial" w:eastAsia="Times New Roman" w:hAnsi="Arial" w:cs="Arial"/>
+          <w:color w:val="000000"/>
+          <w:sz w:val="23"/>
+          <w:szCs w:val="23"/>
+        </w:rPr>
+      </w:pPr>
+      <w:r>
+        <w:rPr>
+          <w:rFonts w:ascii="Arial" w:eastAsia="Times New Roman" w:hAnsi="Arial" w:cs="Arial"/>
+          <w:color w:val="000000"/>
+          <w:sz w:val="23"/>
+          <w:szCs w:val="23"/>
+        </w:rPr>
+        <w:t>Prioritize functionality/nonfunctional, need/wants</w:t>
+      </w:r>
+    </w:p>
+    <w:p>
+      <w:pPr>
+        <w:spacing w:after="0" w:line="240" w:lineRule="auto"/>
+        <w:rPr>
+          <w:rFonts w:ascii="Times New Roman" w:eastAsia="Times New Roman" w:hAnsi="Times New Roman" w:cs="Times New Roman"/>
+          <w:sz w:val="24"/>
+          <w:szCs w:val="24"/>
+        </w:rPr>
+      </w:pPr>
+    </w:p>
+    <w:p>
+      <w:pPr>
+        <w:spacing w:after="0" w:line="240" w:lineRule="auto"/>
+        <w:rPr>
+          <w:rFonts w:ascii="Times New Roman" w:eastAsia="Times New Roman" w:hAnsi="Times New Roman" w:cs="Times New Roman"/>
+          <w:sz w:val="24"/>
+          <w:szCs w:val="24"/>
+        </w:rPr>
+      </w:pPr>
+      <w:r>
+        <w:rPr>
+          <w:rFonts w:ascii="Arial" w:eastAsia="Times New Roman" w:hAnsi="Arial" w:cs="Arial"/>
+          <w:color w:val="000000"/>
+          <w:sz w:val="23"/>
+          <w:szCs w:val="23"/>
+        </w:rPr>
+        <w:t>Team Requirement Deadline: Tuesday February, 10th</w:t>
+      </w:r>
+    </w:p>
+    <w:p>
+      <w:pPr>
+        <w:numPr>
+          <w:ilvl w:val="0"/>
+          <w:numId w:val="17"/>
+        </w:numPr>
+        <w:spacing w:after="0" w:line="240" w:lineRule="auto"/>
+        <w:textAlignment w:val="baseline"/>
+        <w:rPr>
+          <w:rFonts w:ascii="Arial" w:eastAsia="Times New Roman" w:hAnsi="Arial" w:cs="Arial"/>
+          <w:color w:val="000000"/>
+          <w:sz w:val="23"/>
+          <w:szCs w:val="23"/>
+        </w:rPr>
+      </w:pPr>
+      <w:r>
+        <w:rPr>
+          <w:rFonts w:ascii="Arial" w:eastAsia="Times New Roman" w:hAnsi="Arial" w:cs="Arial"/>
+          <w:color w:val="000000"/>
+          <w:sz w:val="23"/>
+          <w:szCs w:val="23"/>
+        </w:rPr>
+        <w:t>Team should have the requirements done 1 week ahead of schedule</w:t>
+      </w:r>
+    </w:p>
+    <w:p>
+      <w:pPr>
+        <w:numPr>
+          <w:ilvl w:val="0"/>
+          <w:numId w:val="17"/>
+        </w:numPr>
+        <w:spacing w:after="0" w:line="240" w:lineRule="auto"/>
+        <w:textAlignment w:val="baseline"/>
+        <w:rPr>
+          <w:rFonts w:ascii="Arial" w:eastAsia="Times New Roman" w:hAnsi="Arial" w:cs="Arial"/>
+          <w:color w:val="000000"/>
+          <w:sz w:val="23"/>
+          <w:szCs w:val="23"/>
+        </w:rPr>
+      </w:pPr>
+      <w:r>
+        <w:rPr>
+          <w:rFonts w:ascii="Arial" w:eastAsia="Times New Roman" w:hAnsi="Arial" w:cs="Arial"/>
+          <w:color w:val="000000"/>
+          <w:sz w:val="23"/>
+          <w:szCs w:val="23"/>
+        </w:rPr>
+        <w:t>Have mentors review requirements document</w:t>
+      </w:r>
+    </w:p>
+    <w:p>
+      <w:pPr>
+        <w:spacing w:after="0" w:line="240" w:lineRule="auto"/>
+        <w:rPr>
+          <w:rFonts w:ascii="Times New Roman" w:eastAsia="Times New Roman" w:hAnsi="Times New Roman" w:cs="Times New Roman"/>
+          <w:sz w:val="24"/>
+          <w:szCs w:val="24"/>
+        </w:rPr>
+      </w:pPr>
+    </w:p>
+    <w:p>
+      <w:pPr>
+        <w:spacing w:after="0" w:line="240" w:lineRule="auto"/>
+        <w:rPr>
+          <w:rFonts w:ascii="Times New Roman" w:eastAsia="Times New Roman" w:hAnsi="Times New Roman" w:cs="Times New Roman"/>
+          <w:sz w:val="24"/>
+          <w:szCs w:val="24"/>
+        </w:rPr>
+      </w:pPr>
+      <w:r>
+        <w:rPr>
+          <w:rFonts w:ascii="Arial" w:eastAsia="Times New Roman" w:hAnsi="Arial" w:cs="Arial"/>
+          <w:color w:val="000000"/>
+          <w:sz w:val="23"/>
+          <w:szCs w:val="23"/>
+        </w:rPr>
+        <w:t>Requirement Presentation: Tuesday February, 17th</w:t>
+      </w:r>
+    </w:p>
+    <w:p>
+      <w:pPr>
+        <w:numPr>
+          <w:ilvl w:val="0"/>
+          <w:numId w:val="18"/>
+        </w:numPr>
+        <w:spacing w:after="0" w:line="240" w:lineRule="auto"/>
+        <w:textAlignment w:val="baseline"/>
+        <w:rPr>
+          <w:rFonts w:ascii="Arial" w:eastAsia="Times New Roman" w:hAnsi="Arial" w:cs="Arial"/>
+          <w:color w:val="000000"/>
+          <w:sz w:val="23"/>
+          <w:szCs w:val="23"/>
+        </w:rPr>
+      </w:pPr>
+      <w:r>
+        <w:rPr>
+          <w:rFonts w:ascii="Arial" w:eastAsia="Times New Roman" w:hAnsi="Arial" w:cs="Arial"/>
+          <w:color w:val="000000"/>
+          <w:sz w:val="23"/>
+          <w:szCs w:val="23"/>
+        </w:rPr>
+        <w:t>Present gathered requirements</w:t>
+      </w:r>
+    </w:p>
+    <w:p>
+      <w:pPr>
+        <w:spacing w:after="0" w:line="240" w:lineRule="auto"/>
+        <w:rPr>
+          <w:rFonts w:ascii="Times New Roman" w:eastAsia="Times New Roman" w:hAnsi="Times New Roman" w:cs="Times New Roman"/>
+          <w:sz w:val="24"/>
+          <w:szCs w:val="24"/>
+        </w:rPr>
+      </w:pPr>
+    </w:p>
+    <w:p>
+      <w:pPr>
+        <w:spacing w:after="0" w:line="240" w:lineRule="auto"/>
+        <w:rPr>
+          <w:rFonts w:ascii="Times New Roman" w:eastAsia="Times New Roman" w:hAnsi="Times New Roman" w:cs="Times New Roman"/>
+          <w:sz w:val="24"/>
+          <w:szCs w:val="24"/>
+        </w:rPr>
+      </w:pPr>
+      <w:r>
+        <w:rPr>
+          <w:rFonts w:ascii="Arial" w:eastAsia="Times New Roman" w:hAnsi="Arial" w:cs="Arial"/>
+          <w:color w:val="000000"/>
+          <w:sz w:val="23"/>
+          <w:szCs w:val="23"/>
+        </w:rPr>
+        <w:t>Team First Prototype Deadline: Tuesday February, 24th</w:t>
+      </w:r>
+    </w:p>
+    <w:p>
+      <w:pPr>
+        <w:numPr>
+          <w:ilvl w:val="0"/>
+          <w:numId w:val="19"/>
+        </w:numPr>
+        <w:spacing w:after="0" w:line="240" w:lineRule="auto"/>
+        <w:textAlignment w:val="baseline"/>
+        <w:rPr>
+          <w:rFonts w:ascii="Arial" w:eastAsia="Times New Roman" w:hAnsi="Arial" w:cs="Arial"/>
+          <w:color w:val="000000"/>
+          <w:sz w:val="23"/>
+          <w:szCs w:val="23"/>
+        </w:rPr>
+      </w:pPr>
+      <w:r>
+        <w:rPr>
+          <w:rFonts w:ascii="Arial" w:eastAsia="Times New Roman" w:hAnsi="Arial" w:cs="Arial"/>
+          <w:color w:val="000000"/>
+          <w:sz w:val="23"/>
+          <w:szCs w:val="23"/>
+        </w:rPr>
+        <w:t>Team should have the first prototype done 1 week ahead of schedule</w:t>
+      </w:r>
+    </w:p>
+    <w:p>
+      <w:pPr>
+        <w:numPr>
+          <w:ilvl w:val="0"/>
+          <w:numId w:val="19"/>
+        </w:numPr>
+        <w:spacing w:after="0" w:line="240" w:lineRule="auto"/>
+        <w:textAlignment w:val="baseline"/>
+        <w:rPr>
+          <w:rFonts w:ascii="Arial" w:eastAsia="Times New Roman" w:hAnsi="Arial" w:cs="Arial"/>
+          <w:color w:val="000000"/>
+          <w:sz w:val="23"/>
+          <w:szCs w:val="23"/>
+        </w:rPr>
+      </w:pPr>
+      <w:r>
+        <w:rPr>
+          <w:rFonts w:ascii="Arial" w:eastAsia="Times New Roman" w:hAnsi="Arial" w:cs="Arial"/>
+          <w:color w:val="000000"/>
+          <w:sz w:val="23"/>
+          <w:szCs w:val="23"/>
+        </w:rPr>
+        <w:t>Have the front end submitted for acceptance on the Apple store</w:t>
+      </w:r>
+    </w:p>
+    <w:p>
+      <w:pPr>
+        <w:numPr>
+          <w:ilvl w:val="0"/>
+          <w:numId w:val="19"/>
+        </w:numPr>
+        <w:spacing w:after="0" w:line="240" w:lineRule="auto"/>
+        <w:textAlignment w:val="baseline"/>
+        <w:rPr>
+          <w:rFonts w:ascii="Arial" w:eastAsia="Times New Roman" w:hAnsi="Arial" w:cs="Arial"/>
+          <w:color w:val="000000"/>
+          <w:sz w:val="23"/>
+          <w:szCs w:val="23"/>
+        </w:rPr>
+      </w:pPr>
+      <w:r>
+        <w:rPr>
+          <w:rFonts w:ascii="Arial" w:eastAsia="Times New Roman" w:hAnsi="Arial" w:cs="Arial"/>
+          <w:color w:val="000000"/>
+          <w:sz w:val="23"/>
+          <w:szCs w:val="23"/>
+        </w:rPr>
+        <w:t>Begin testing and creating test plan</w:t>
+      </w:r>
+    </w:p>
+    <w:p>
+      <w:pPr>
+        <w:spacing w:after="240" w:line="240" w:lineRule="auto"/>
+        <w:rPr>
+          <w:rFonts w:ascii="Times New Roman" w:eastAsia="Times New Roman" w:hAnsi="Times New Roman" w:cs="Times New Roman"/>
+          <w:sz w:val="24"/>
+          <w:szCs w:val="24"/>
+        </w:rPr>
+      </w:pPr>
+      <w:r>
+        <w:rPr>
+          <w:rFonts w:ascii="Times New Roman" w:eastAsia="Times New Roman" w:hAnsi="Times New Roman" w:cs="Times New Roman"/>
+          <w:sz w:val="24"/>
+          <w:szCs w:val="24"/>
+        </w:rPr>
+        <w:br/>
+      </w:r>
+    </w:p>
+    <w:p>
+      <w:pPr>
+        <w:spacing w:after="0" w:line="240" w:lineRule="auto"/>
+        <w:rPr>
+          <w:rFonts w:ascii="Times New Roman" w:eastAsia="Times New Roman" w:hAnsi="Times New Roman" w:cs="Times New Roman"/>
+          <w:sz w:val="24"/>
+          <w:szCs w:val="24"/>
+        </w:rPr>
+      </w:pPr>
+      <w:r>
+        <w:rPr>
+          <w:rFonts w:ascii="Arial" w:eastAsia="Times New Roman" w:hAnsi="Arial" w:cs="Arial"/>
+          <w:color w:val="000000"/>
+          <w:sz w:val="23"/>
+          <w:szCs w:val="23"/>
+        </w:rPr>
+        <w:t>First Prototype Deadline: Tuesday March, 3rd</w:t>
+      </w:r>
+    </w:p>
+    <w:p>
+      <w:pPr>
+        <w:numPr>
+          <w:ilvl w:val="0"/>
+          <w:numId w:val="20"/>
+        </w:numPr>
+        <w:spacing w:after="0" w:line="240" w:lineRule="auto"/>
+        <w:textAlignment w:val="baseline"/>
+        <w:rPr>
+          <w:rFonts w:ascii="Arial" w:eastAsia="Times New Roman" w:hAnsi="Arial" w:cs="Arial"/>
+          <w:color w:val="000000"/>
+          <w:sz w:val="23"/>
+          <w:szCs w:val="23"/>
+        </w:rPr>
+      </w:pPr>
+      <w:r>
+        <w:rPr>
+          <w:rFonts w:ascii="Arial" w:eastAsia="Times New Roman" w:hAnsi="Arial" w:cs="Arial"/>
+          <w:color w:val="000000"/>
+          <w:sz w:val="23"/>
+          <w:szCs w:val="23"/>
+        </w:rPr>
+        <w:t>Have most of the front end completed</w:t>
+      </w:r>
+    </w:p>
+    <w:p>
+      <w:pPr>
+        <w:numPr>
+          <w:ilvl w:val="0"/>
+          <w:numId w:val="20"/>
+        </w:numPr>
+        <w:spacing w:after="0" w:line="240" w:lineRule="auto"/>
+        <w:textAlignment w:val="baseline"/>
+        <w:rPr>
+          <w:rFonts w:ascii="Arial" w:eastAsia="Times New Roman" w:hAnsi="Arial" w:cs="Arial"/>
+          <w:color w:val="000000"/>
+          <w:sz w:val="23"/>
+          <w:szCs w:val="23"/>
+        </w:rPr>
+      </w:pPr>
+      <w:r>
+        <w:rPr>
+          <w:rFonts w:ascii="Arial" w:eastAsia="Times New Roman" w:hAnsi="Arial" w:cs="Arial"/>
+          <w:color w:val="000000"/>
+          <w:sz w:val="23"/>
+          <w:szCs w:val="23"/>
+        </w:rPr>
+        <w:t>Have back end laid out</w:t>
+      </w:r>
+    </w:p>
+    <w:p>
+      <w:pPr>
+        <w:numPr>
+          <w:ilvl w:val="0"/>
+          <w:numId w:val="20"/>
+        </w:numPr>
+        <w:spacing w:after="0" w:line="240" w:lineRule="auto"/>
+        <w:textAlignment w:val="baseline"/>
+        <w:rPr>
+          <w:rFonts w:ascii="Arial" w:eastAsia="Times New Roman" w:hAnsi="Arial" w:cs="Arial"/>
+          <w:color w:val="000000"/>
+          <w:sz w:val="23"/>
+          <w:szCs w:val="23"/>
+        </w:rPr>
+      </w:pPr>
+      <w:r>
+        <w:rPr>
+          <w:rFonts w:ascii="Arial" w:eastAsia="Times New Roman" w:hAnsi="Arial" w:cs="Arial"/>
+          <w:color w:val="000000"/>
+          <w:sz w:val="23"/>
+          <w:szCs w:val="23"/>
+        </w:rPr>
+        <w:t>Have design specification done 1 week ahead of schedule</w:t>
+      </w:r>
+    </w:p>
+    <w:p>
+      <w:pPr>
+        <w:spacing w:after="0" w:line="240" w:lineRule="auto"/>
+        <w:rPr>
+          <w:rFonts w:ascii="Times New Roman" w:eastAsia="Times New Roman" w:hAnsi="Times New Roman" w:cs="Times New Roman"/>
+          <w:sz w:val="24"/>
+          <w:szCs w:val="24"/>
+        </w:rPr>
+      </w:pPr>
+    </w:p>
+    <w:p>
+      <w:pPr>
+        <w:spacing w:after="0" w:line="240" w:lineRule="auto"/>
+        <w:rPr>
+          <w:rFonts w:ascii="Times New Roman" w:eastAsia="Times New Roman" w:hAnsi="Times New Roman" w:cs="Times New Roman"/>
+          <w:sz w:val="24"/>
+          <w:szCs w:val="24"/>
+        </w:rPr>
+      </w:pPr>
+      <w:r>
+        <w:rPr>
+          <w:rFonts w:ascii="Arial" w:eastAsia="Times New Roman" w:hAnsi="Arial" w:cs="Arial"/>
+          <w:color w:val="000000"/>
+          <w:sz w:val="23"/>
+          <w:szCs w:val="23"/>
+        </w:rPr>
+        <w:lastRenderedPageBreak/>
+        <w:t>Design Specification Presentation: Tuesday March, 10th</w:t>
+      </w:r>
+    </w:p>
+    <w:p>
+      <w:pPr>
+        <w:numPr>
+          <w:ilvl w:val="0"/>
+          <w:numId w:val="21"/>
+        </w:numPr>
+        <w:spacing w:after="0" w:line="240" w:lineRule="auto"/>
+        <w:textAlignment w:val="baseline"/>
+        <w:rPr>
+          <w:rFonts w:ascii="Arial" w:eastAsia="Times New Roman" w:hAnsi="Arial" w:cs="Arial"/>
+          <w:color w:val="000000"/>
+          <w:sz w:val="23"/>
+          <w:szCs w:val="23"/>
+        </w:rPr>
+      </w:pPr>
+      <w:r>
+        <w:rPr>
+          <w:rFonts w:ascii="Arial" w:eastAsia="Times New Roman" w:hAnsi="Arial" w:cs="Arial"/>
+          <w:color w:val="000000"/>
+          <w:sz w:val="23"/>
+          <w:szCs w:val="23"/>
+        </w:rPr>
+        <w:t>Present design specifications</w:t>
+      </w:r>
+    </w:p>
+    <w:p>
+      <w:pPr>
+        <w:spacing w:after="0" w:line="240" w:lineRule="auto"/>
+        <w:rPr>
+          <w:rFonts w:ascii="Times New Roman" w:eastAsia="Times New Roman" w:hAnsi="Times New Roman" w:cs="Times New Roman"/>
+          <w:sz w:val="24"/>
+          <w:szCs w:val="24"/>
+        </w:rPr>
+      </w:pPr>
+    </w:p>
+    <w:p>
+      <w:pPr>
+        <w:spacing w:after="0" w:line="240" w:lineRule="auto"/>
+        <w:rPr>
+          <w:rFonts w:ascii="Times New Roman" w:eastAsia="Times New Roman" w:hAnsi="Times New Roman" w:cs="Times New Roman"/>
+          <w:sz w:val="24"/>
+          <w:szCs w:val="24"/>
+        </w:rPr>
+      </w:pPr>
+      <w:r>
+        <w:rPr>
+          <w:rFonts w:ascii="Arial" w:eastAsia="Times New Roman" w:hAnsi="Arial" w:cs="Arial"/>
+          <w:color w:val="000000"/>
+          <w:sz w:val="23"/>
+          <w:szCs w:val="23"/>
+        </w:rPr>
+        <w:t>Team Test Plan Deadline: Tuesday March, 17th</w:t>
+      </w:r>
+    </w:p>
+    <w:p>
+      <w:pPr>
+        <w:numPr>
+          <w:ilvl w:val="0"/>
+          <w:numId w:val="22"/>
+        </w:numPr>
+        <w:spacing w:after="0" w:line="240" w:lineRule="auto"/>
+        <w:textAlignment w:val="baseline"/>
+        <w:rPr>
+          <w:rFonts w:ascii="Arial" w:eastAsia="Times New Roman" w:hAnsi="Arial" w:cs="Arial"/>
+          <w:color w:val="000000"/>
+          <w:sz w:val="23"/>
+          <w:szCs w:val="23"/>
+        </w:rPr>
+      </w:pPr>
+      <w:r>
+        <w:rPr>
+          <w:rFonts w:ascii="Arial" w:eastAsia="Times New Roman" w:hAnsi="Arial" w:cs="Arial"/>
+          <w:color w:val="000000"/>
+          <w:sz w:val="23"/>
+          <w:szCs w:val="23"/>
+        </w:rPr>
+        <w:t>Have the test plan done 1 week ahead of schedule</w:t>
+      </w:r>
+    </w:p>
+    <w:p>
+      <w:pPr>
+        <w:numPr>
+          <w:ilvl w:val="0"/>
+          <w:numId w:val="22"/>
+        </w:numPr>
+        <w:spacing w:after="0" w:line="240" w:lineRule="auto"/>
+        <w:textAlignment w:val="baseline"/>
+        <w:rPr>
+          <w:rFonts w:ascii="Arial" w:eastAsia="Times New Roman" w:hAnsi="Arial" w:cs="Arial"/>
+          <w:color w:val="000000"/>
+          <w:sz w:val="23"/>
+          <w:szCs w:val="23"/>
+        </w:rPr>
+      </w:pPr>
+      <w:r>
+        <w:rPr>
+          <w:rFonts w:ascii="Arial" w:eastAsia="Times New Roman" w:hAnsi="Arial" w:cs="Arial"/>
+          <w:color w:val="000000"/>
+          <w:sz w:val="23"/>
+          <w:szCs w:val="23"/>
+        </w:rPr>
+        <w:t>Have mentors review test plan document</w:t>
+      </w:r>
+    </w:p>
+    <w:p>
+      <w:pPr>
+        <w:spacing w:after="0" w:line="240" w:lineRule="auto"/>
+        <w:rPr>
+          <w:rFonts w:ascii="Times New Roman" w:eastAsia="Times New Roman" w:hAnsi="Times New Roman" w:cs="Times New Roman"/>
+          <w:sz w:val="24"/>
+          <w:szCs w:val="24"/>
+        </w:rPr>
+      </w:pPr>
+    </w:p>
+    <w:p>
+      <w:pPr>
+        <w:spacing w:after="0" w:line="240" w:lineRule="auto"/>
+        <w:rPr>
+          <w:rFonts w:ascii="Times New Roman" w:eastAsia="Times New Roman" w:hAnsi="Times New Roman" w:cs="Times New Roman"/>
+          <w:sz w:val="24"/>
+          <w:szCs w:val="24"/>
+        </w:rPr>
+      </w:pPr>
+      <w:r>
+        <w:rPr>
+          <w:rFonts w:ascii="Arial" w:eastAsia="Times New Roman" w:hAnsi="Arial" w:cs="Arial"/>
+          <w:color w:val="000000"/>
+          <w:sz w:val="23"/>
+          <w:szCs w:val="23"/>
+        </w:rPr>
+        <w:t>Test Plan Presentation: Tuesday March, 24th</w:t>
+      </w:r>
+    </w:p>
+    <w:p>
+      <w:pPr>
+        <w:numPr>
+          <w:ilvl w:val="0"/>
+          <w:numId w:val="23"/>
+        </w:numPr>
+        <w:spacing w:after="0" w:line="240" w:lineRule="auto"/>
+        <w:textAlignment w:val="baseline"/>
+        <w:rPr>
+          <w:rFonts w:ascii="Arial" w:eastAsia="Times New Roman" w:hAnsi="Arial" w:cs="Arial"/>
+          <w:color w:val="000000"/>
+          <w:sz w:val="23"/>
+          <w:szCs w:val="23"/>
+        </w:rPr>
+      </w:pPr>
+      <w:r>
+        <w:rPr>
+          <w:rFonts w:ascii="Arial" w:eastAsia="Times New Roman" w:hAnsi="Arial" w:cs="Arial"/>
+          <w:color w:val="000000"/>
+          <w:sz w:val="23"/>
+          <w:szCs w:val="23"/>
+        </w:rPr>
+        <w:t>Present project test plan</w:t>
+      </w:r>
+    </w:p>
+    <w:p>
+      <w:pPr>
+        <w:numPr>
+          <w:ilvl w:val="0"/>
+          <w:numId w:val="23"/>
+        </w:numPr>
+        <w:spacing w:after="0" w:line="240" w:lineRule="auto"/>
+        <w:textAlignment w:val="baseline"/>
+        <w:rPr>
+          <w:rFonts w:ascii="Arial" w:eastAsia="Times New Roman" w:hAnsi="Arial" w:cs="Arial"/>
+          <w:color w:val="000000"/>
+          <w:sz w:val="23"/>
+          <w:szCs w:val="23"/>
+        </w:rPr>
+      </w:pPr>
+      <w:r>
+        <w:rPr>
+          <w:rFonts w:ascii="Arial" w:eastAsia="Times New Roman" w:hAnsi="Arial" w:cs="Arial"/>
+          <w:color w:val="000000"/>
+          <w:sz w:val="23"/>
+          <w:szCs w:val="23"/>
+        </w:rPr>
+        <w:t>Have project mostly completed</w:t>
+      </w:r>
+    </w:p>
+    <w:p>
+      <w:pPr>
+        <w:spacing w:after="0" w:line="240" w:lineRule="auto"/>
+        <w:rPr>
+          <w:rFonts w:ascii="Times New Roman" w:eastAsia="Times New Roman" w:hAnsi="Times New Roman" w:cs="Times New Roman"/>
+          <w:sz w:val="24"/>
+          <w:szCs w:val="24"/>
+        </w:rPr>
+      </w:pPr>
+    </w:p>
+    <w:p>
+      <w:pPr>
+        <w:spacing w:after="0" w:line="240" w:lineRule="auto"/>
+        <w:rPr>
+          <w:rFonts w:ascii="Times New Roman" w:eastAsia="Times New Roman" w:hAnsi="Times New Roman" w:cs="Times New Roman"/>
+          <w:sz w:val="24"/>
+          <w:szCs w:val="24"/>
+        </w:rPr>
+      </w:pPr>
+      <w:r>
+        <w:rPr>
+          <w:rFonts w:ascii="Arial" w:eastAsia="Times New Roman" w:hAnsi="Arial" w:cs="Arial"/>
+          <w:color w:val="000000"/>
+          <w:sz w:val="23"/>
+          <w:szCs w:val="23"/>
+        </w:rPr>
+        <w:t>Second Prototype Deadline: Tuesday March, 31st</w:t>
+      </w:r>
+    </w:p>
+    <w:p>
+      <w:pPr>
+        <w:numPr>
+          <w:ilvl w:val="0"/>
+          <w:numId w:val="24"/>
+        </w:numPr>
+        <w:spacing w:after="0" w:line="240" w:lineRule="auto"/>
+        <w:textAlignment w:val="baseline"/>
+        <w:rPr>
+          <w:rFonts w:ascii="Arial" w:eastAsia="Times New Roman" w:hAnsi="Arial" w:cs="Arial"/>
+          <w:color w:val="000000"/>
+          <w:sz w:val="23"/>
+          <w:szCs w:val="23"/>
+        </w:rPr>
+      </w:pPr>
+      <w:r>
+        <w:rPr>
+          <w:rFonts w:ascii="Arial" w:eastAsia="Times New Roman" w:hAnsi="Arial" w:cs="Arial"/>
+          <w:color w:val="000000"/>
+          <w:sz w:val="23"/>
+          <w:szCs w:val="23"/>
+        </w:rPr>
+        <w:t>Have most of the project completed</w:t>
+      </w:r>
+    </w:p>
+    <w:p>
+      <w:pPr>
+        <w:numPr>
+          <w:ilvl w:val="0"/>
+          <w:numId w:val="24"/>
+        </w:numPr>
+        <w:spacing w:after="0" w:line="240" w:lineRule="auto"/>
+        <w:textAlignment w:val="baseline"/>
+        <w:rPr>
+          <w:rFonts w:ascii="Arial" w:eastAsia="Times New Roman" w:hAnsi="Arial" w:cs="Arial"/>
+          <w:color w:val="000000"/>
+          <w:sz w:val="23"/>
+          <w:szCs w:val="23"/>
+        </w:rPr>
+      </w:pPr>
+      <w:r>
+        <w:rPr>
+          <w:rFonts w:ascii="Arial" w:eastAsia="Times New Roman" w:hAnsi="Arial" w:cs="Arial"/>
+          <w:color w:val="000000"/>
+          <w:sz w:val="23"/>
+          <w:szCs w:val="23"/>
+        </w:rPr>
+        <w:t>Present prototype</w:t>
+      </w:r>
+    </w:p>
+    <w:p>
+      <w:pPr>
+        <w:spacing w:after="0" w:line="240" w:lineRule="auto"/>
+        <w:rPr>
+          <w:rFonts w:ascii="Times New Roman" w:eastAsia="Times New Roman" w:hAnsi="Times New Roman" w:cs="Times New Roman"/>
+          <w:sz w:val="24"/>
+          <w:szCs w:val="24"/>
+        </w:rPr>
+      </w:pPr>
+    </w:p>
+    <w:p>
+      <w:pPr>
+        <w:spacing w:after="0" w:line="240" w:lineRule="auto"/>
+        <w:rPr>
+          <w:rFonts w:ascii="Times New Roman" w:eastAsia="Times New Roman" w:hAnsi="Times New Roman" w:cs="Times New Roman"/>
+          <w:sz w:val="24"/>
+          <w:szCs w:val="24"/>
+        </w:rPr>
+      </w:pPr>
+      <w:r>
+        <w:rPr>
+          <w:rFonts w:ascii="Arial" w:eastAsia="Times New Roman" w:hAnsi="Arial" w:cs="Arial"/>
+          <w:color w:val="000000"/>
+          <w:sz w:val="23"/>
+          <w:szCs w:val="23"/>
+        </w:rPr>
+        <w:t>Final Project Presentation: Tuesday April, 21st</w:t>
+      </w:r>
+    </w:p>
+    <w:p>
+      <w:pPr>
+        <w:numPr>
+          <w:ilvl w:val="0"/>
+          <w:numId w:val="25"/>
+        </w:numPr>
+        <w:spacing w:after="0" w:line="240" w:lineRule="auto"/>
+        <w:textAlignment w:val="baseline"/>
+        <w:rPr>
+          <w:rFonts w:ascii="Arial" w:eastAsia="Times New Roman" w:hAnsi="Arial" w:cs="Arial"/>
+          <w:color w:val="000000"/>
+          <w:sz w:val="23"/>
+          <w:szCs w:val="23"/>
+        </w:rPr>
+      </w:pPr>
+      <w:r>
+        <w:rPr>
+          <w:rFonts w:ascii="Arial" w:eastAsia="Times New Roman" w:hAnsi="Arial" w:cs="Arial"/>
+          <w:color w:val="000000"/>
+          <w:sz w:val="23"/>
+          <w:szCs w:val="23"/>
+        </w:rPr>
+        <w:t>Project must be completed before this date</w:t>
+      </w:r>
+    </w:p>
+    <w:p>
+      <w:pPr>
+        <w:spacing w:after="0" w:line="240" w:lineRule="auto"/>
+        <w:rPr>
+          <w:rFonts w:ascii="Times New Roman" w:eastAsia="Times New Roman" w:hAnsi="Times New Roman" w:cs="Times New Roman"/>
+          <w:sz w:val="24"/>
+          <w:szCs w:val="24"/>
+        </w:rPr>
+      </w:pPr>
+    </w:p>
+    <w:p>
+      <w:pPr>
+        <w:spacing w:after="0" w:line="240" w:lineRule="auto"/>
+        <w:rPr>
+          <w:rFonts w:ascii="Times New Roman" w:eastAsia="Times New Roman" w:hAnsi="Times New Roman" w:cs="Times New Roman"/>
+          <w:sz w:val="24"/>
+          <w:szCs w:val="24"/>
+        </w:rPr>
+      </w:pPr>
+      <w:r>
+        <w:rPr>
+          <w:rFonts w:ascii="Arial" w:eastAsia="Times New Roman" w:hAnsi="Arial" w:cs="Arial"/>
+          <w:b/>
+          <w:bCs/>
+          <w:color w:val="000000"/>
+          <w:sz w:val="23"/>
+          <w:szCs w:val="23"/>
+        </w:rPr>
+        <w:t>Configuration management plan</w:t>
+      </w:r>
+    </w:p>
+    <w:p>
+      <w:pPr>
+        <w:spacing w:after="0" w:line="240" w:lineRule="auto"/>
+        <w:rPr>
+          <w:rFonts w:ascii="Times New Roman" w:eastAsia="Times New Roman" w:hAnsi="Times New Roman" w:cs="Times New Roman"/>
+          <w:sz w:val="24"/>
+          <w:szCs w:val="24"/>
+        </w:rPr>
+      </w:pPr>
+    </w:p>
+    <w:p>
+      <w:pPr>
+        <w:spacing w:after="0" w:line="240" w:lineRule="auto"/>
+        <w:rPr>
+          <w:rFonts w:ascii="Times New Roman" w:eastAsia="Times New Roman" w:hAnsi="Times New Roman" w:cs="Times New Roman"/>
+          <w:sz w:val="24"/>
+          <w:szCs w:val="24"/>
+        </w:rPr>
+      </w:pPr>
+      <w:r>
+        <w:rPr>
+          <w:rFonts w:ascii="Arial" w:eastAsia="Times New Roman" w:hAnsi="Arial" w:cs="Arial"/>
+          <w:color w:val="000000"/>
+          <w:sz w:val="23"/>
+          <w:szCs w:val="23"/>
+        </w:rPr>
+        <w:t>Our team will be using a private repository on GitHub to manage our project, and for source control.</w:t>
+      </w:r>
+    </w:p>
+    <w:p>
+      <w:pPr>
+        <w:spacing w:after="0" w:line="240" w:lineRule="auto"/>
+        <w:rPr>
+          <w:rFonts w:ascii="Times New Roman" w:eastAsia="Times New Roman" w:hAnsi="Times New Roman" w:cs="Times New Roman"/>
+          <w:sz w:val="24"/>
+          <w:szCs w:val="24"/>
+        </w:rPr>
+      </w:pPr>
+    </w:p>
+    <w:p>
+      <w:pPr>
+        <w:spacing w:after="0" w:line="240" w:lineRule="auto"/>
+        <w:rPr>
+          <w:rFonts w:ascii="Times New Roman" w:eastAsia="Times New Roman" w:hAnsi="Times New Roman" w:cs="Times New Roman"/>
+          <w:sz w:val="24"/>
+          <w:szCs w:val="24"/>
+        </w:rPr>
+      </w:pPr>
+      <w:r>
+        <w:rPr>
+          <w:rFonts w:ascii="Arial" w:eastAsia="Times New Roman" w:hAnsi="Arial" w:cs="Arial"/>
+          <w:b/>
+          <w:bCs/>
+          <w:color w:val="000000"/>
+          <w:sz w:val="23"/>
+          <w:szCs w:val="23"/>
+        </w:rPr>
+        <w:t>Technologies</w:t>
+      </w:r>
+    </w:p>
+    <w:p>
+      <w:pPr>
+        <w:spacing w:after="0" w:line="240" w:lineRule="auto"/>
+        <w:rPr>
+          <w:rFonts w:ascii="Times New Roman" w:eastAsia="Times New Roman" w:hAnsi="Times New Roman" w:cs="Times New Roman"/>
+          <w:sz w:val="24"/>
+          <w:szCs w:val="24"/>
+        </w:rPr>
+      </w:pPr>
+    </w:p>
+    <w:p>
+      <w:pPr>
+        <w:numPr>
+          <w:ilvl w:val="0"/>
+          <w:numId w:val="26"/>
+        </w:numPr>
+        <w:spacing w:after="0" w:line="240" w:lineRule="auto"/>
+        <w:textAlignment w:val="baseline"/>
+        <w:rPr>
+          <w:rFonts w:ascii="Arial" w:eastAsia="Times New Roman" w:hAnsi="Arial" w:cs="Arial"/>
+          <w:color w:val="000000"/>
+          <w:sz w:val="23"/>
+          <w:szCs w:val="23"/>
+        </w:rPr>
+      </w:pPr>
+      <w:r>
+        <w:rPr>
+          <w:rFonts w:ascii="Arial" w:eastAsia="Times New Roman" w:hAnsi="Arial" w:cs="Arial"/>
+          <w:color w:val="000000"/>
+          <w:sz w:val="23"/>
+          <w:szCs w:val="23"/>
+        </w:rPr>
+        <w:t>Objective C (front end)</w:t>
+      </w:r>
+    </w:p>
+    <w:p>
+      <w:pPr>
+        <w:numPr>
+          <w:ilvl w:val="0"/>
+          <w:numId w:val="26"/>
+        </w:numPr>
+        <w:spacing w:after="0" w:line="240" w:lineRule="auto"/>
+        <w:textAlignment w:val="baseline"/>
+        <w:rPr>
+          <w:rFonts w:ascii="Arial" w:eastAsia="Times New Roman" w:hAnsi="Arial" w:cs="Arial"/>
+          <w:color w:val="000000"/>
+          <w:sz w:val="23"/>
+          <w:szCs w:val="23"/>
+        </w:rPr>
+      </w:pPr>
+      <w:r>
+        <w:rPr>
+          <w:rFonts w:ascii="Arial" w:eastAsia="Times New Roman" w:hAnsi="Arial" w:cs="Arial"/>
+          <w:color w:val="000000"/>
+          <w:sz w:val="23"/>
+          <w:szCs w:val="23"/>
+        </w:rPr>
+        <w:t>MySQL Database (backend)</w:t>
+      </w:r>
+    </w:p>
+    <w:p>
+      <w:pPr>
+        <w:numPr>
+          <w:ilvl w:val="0"/>
+          <w:numId w:val="26"/>
+        </w:numPr>
+        <w:spacing w:after="0" w:line="240" w:lineRule="auto"/>
+        <w:textAlignment w:val="baseline"/>
+        <w:rPr>
+          <w:rFonts w:ascii="Arial" w:eastAsia="Times New Roman" w:hAnsi="Arial" w:cs="Arial"/>
+          <w:color w:val="000000"/>
+          <w:sz w:val="23"/>
+          <w:szCs w:val="23"/>
+        </w:rPr>
+      </w:pPr>
+      <w:r>
+        <w:rPr>
+          <w:rFonts w:ascii="Arial" w:eastAsia="Times New Roman" w:hAnsi="Arial" w:cs="Arial"/>
+          <w:color w:val="000000"/>
+          <w:sz w:val="23"/>
+          <w:szCs w:val="23"/>
+        </w:rPr>
+        <w:t>PHP (Backend)</w:t>
+      </w:r>
+    </w:p>
+    <w:p>
+      <w:pPr>
+        <w:numPr>
+          <w:ilvl w:val="0"/>
+          <w:numId w:val="26"/>
+        </w:numPr>
+        <w:spacing w:after="0" w:line="240" w:lineRule="auto"/>
+        <w:textAlignment w:val="baseline"/>
+        <w:rPr>
+          <w:rFonts w:ascii="Arial" w:eastAsia="Times New Roman" w:hAnsi="Arial" w:cs="Arial"/>
+          <w:color w:val="000000"/>
+          <w:sz w:val="23"/>
+          <w:szCs w:val="23"/>
+        </w:rPr>
+      </w:pPr>
+      <w:r>
+        <w:rPr>
+          <w:rFonts w:ascii="Arial" w:eastAsia="Times New Roman" w:hAnsi="Arial" w:cs="Arial"/>
+          <w:color w:val="000000"/>
+          <w:sz w:val="23"/>
+          <w:szCs w:val="23"/>
+        </w:rPr>
+        <w:t xml:space="preserve">HTML, </w:t>
+      </w:r>
+      <w:proofErr w:type="spellStart"/>
+      <w:r>
+        <w:rPr>
+          <w:rFonts w:ascii="Arial" w:eastAsia="Times New Roman" w:hAnsi="Arial" w:cs="Arial"/>
+          <w:color w:val="000000"/>
+          <w:sz w:val="23"/>
+          <w:szCs w:val="23"/>
+        </w:rPr>
+        <w:t>Javascript</w:t>
+      </w:r>
+      <w:proofErr w:type="spellEnd"/>
+      <w:r>
+        <w:rPr>
+          <w:rFonts w:ascii="Arial" w:eastAsia="Times New Roman" w:hAnsi="Arial" w:cs="Arial"/>
+          <w:color w:val="000000"/>
+          <w:sz w:val="23"/>
+          <w:szCs w:val="23"/>
+        </w:rPr>
+        <w:t xml:space="preserve"> (backend/portal)</w:t>
       </w:r>
     </w:p>
     <w:p/>
@@ -1745,6 +1895,7 @@
       <w:pgSz w:w="12240" w:h="15840"/>
       <w:pgMar w:top="1440" w:right="1440" w:bottom="1440" w:left="1440" w:header="720" w:footer="720" w:gutter="0"/>
       <w:cols w:space="720"/>
+      <w:docGrid w:linePitch="360"/>
     </w:sectPr>
   </w:body>
 </w:document>
@@ -1753,9 +1904,9 @@
 <file path=word/numbering.xml><?xml version="1.0" encoding="utf-8"?>
 <w:numbering xmlns:wpc="http://schemas.microsoft.com/office/word/2010/wordprocessingCanvas" xmlns:mc="http://schemas.openxmlformats.org/markup-compatibility/2006" xmlns:o="urn:schemas-microsoft-com:office:office" xmlns:r="http://schemas.openxmlformats.org/officeDocument/2006/relationships" xmlns:m="http://schemas.openxmlformats.org/officeDocument/2006/math" xmlns:v="urn:schemas-microsoft-com:vml" xmlns:wp14="http://schemas.microsoft.com/office/word/2010/wordprocessingDrawing" xmlns:wp="http://schemas.openxmlformats.org/drawingml/2006/wordprocessingDrawing" xmlns:w10="urn:schemas-microsoft-com:office:word" xmlns:w="http://schemas.openxmlformats.org/wordprocessingml/2006/main" xmlns:w14="http://schemas.microsoft.com/office/word/2010/wordml" xmlns:w15="http://schemas.microsoft.com/office/word/2012/wordml" xmlns:wpg="http://schemas.microsoft.com/office/word/2010/wordprocessingGroup" xmlns:wpi="http://schemas.microsoft.com/office/word/2010/wordprocessingInk" xmlns:wne="http://schemas.microsoft.com/office/word/2006/wordml" xmlns:wps="http://schemas.microsoft.com/office/word/2010/wordprocessingShape" mc:Ignorable="w14 w15 wp14">
   <w:abstractNum w:abstractNumId="0">
-    <w:nsid w:val="031D185A"/>
+    <w:nsid w:val="004754B1"/>
     <w:multiLevelType w:val="multilevel"/>
-    <w:tmpl w:val="CA6C1CD8"/>
+    <w:tmpl w:val="BA0E49FC"/>
     <w:lvl w:ilvl="0">
       <w:start w:val="1"/>
       <w:numFmt w:val="bullet"/>
@@ -1902,122 +2053,158 @@
     </w:lvl>
   </w:abstractNum>
   <w:abstractNum w:abstractNumId="1">
-    <w:nsid w:val="11F47B67"/>
+    <w:nsid w:val="056B77AA"/>
     <w:multiLevelType w:val="multilevel"/>
-    <w:tmpl w:val="EFE015D4"/>
+    <w:tmpl w:val="1BD4EA54"/>
     <w:lvl w:ilvl="0">
       <w:start w:val="1"/>
       <w:numFmt w:val="bullet"/>
-      <w:lvlText w:val="●"/>
-      <w:lvlJc w:val="left"/>
-      <w:pPr>
-        <w:ind w:left="720" w:firstLine="360"/>
-      </w:pPr>
-      <w:rPr>
-        <w:u w:val="none"/>
-      </w:rPr>
-    </w:lvl>
-    <w:lvl w:ilvl="1">
-      <w:start w:val="1"/>
-      <w:numFmt w:val="bullet"/>
-      <w:lvlText w:val="○"/>
-      <w:lvlJc w:val="left"/>
-      <w:pPr>
-        <w:ind w:left="1440" w:firstLine="1080"/>
-      </w:pPr>
-      <w:rPr>
-        <w:u w:val="none"/>
-      </w:rPr>
-    </w:lvl>
-    <w:lvl w:ilvl="2">
-      <w:start w:val="1"/>
-      <w:numFmt w:val="bullet"/>
-      <w:lvlText w:val="■"/>
-      <w:lvlJc w:val="left"/>
-      <w:pPr>
-        <w:ind w:left="2160" w:firstLine="1800"/>
-      </w:pPr>
-      <w:rPr>
-        <w:u w:val="none"/>
-      </w:rPr>
-    </w:lvl>
-    <w:lvl w:ilvl="3">
-      <w:start w:val="1"/>
-      <w:numFmt w:val="bullet"/>
-      <w:lvlText w:val="●"/>
-      <w:lvlJc w:val="left"/>
-      <w:pPr>
-        <w:ind w:left="2880" w:firstLine="2520"/>
-      </w:pPr>
-      <w:rPr>
-        <w:u w:val="none"/>
-      </w:rPr>
-    </w:lvl>
-    <w:lvl w:ilvl="4">
-      <w:start w:val="1"/>
-      <w:numFmt w:val="bullet"/>
-      <w:lvlText w:val="○"/>
-      <w:lvlJc w:val="left"/>
-      <w:pPr>
-        <w:ind w:left="3600" w:firstLine="3240"/>
-      </w:pPr>
-      <w:rPr>
-        <w:u w:val="none"/>
-      </w:rPr>
-    </w:lvl>
-    <w:lvl w:ilvl="5">
-      <w:start w:val="1"/>
-      <w:numFmt w:val="bullet"/>
-      <w:lvlText w:val="■"/>
-      <w:lvlJc w:val="left"/>
-      <w:pPr>
-        <w:ind w:left="4320" w:firstLine="3960"/>
-      </w:pPr>
-      <w:rPr>
-        <w:u w:val="none"/>
-      </w:rPr>
-    </w:lvl>
-    <w:lvl w:ilvl="6">
-      <w:start w:val="1"/>
-      <w:numFmt w:val="bullet"/>
-      <w:lvlText w:val="●"/>
-      <w:lvlJc w:val="left"/>
-      <w:pPr>
-        <w:ind w:left="5040" w:firstLine="4680"/>
-      </w:pPr>
-      <w:rPr>
-        <w:u w:val="none"/>
-      </w:rPr>
-    </w:lvl>
-    <w:lvl w:ilvl="7">
-      <w:start w:val="1"/>
-      <w:numFmt w:val="bullet"/>
-      <w:lvlText w:val="○"/>
-      <w:lvlJc w:val="left"/>
-      <w:pPr>
-        <w:ind w:left="5760" w:firstLine="5400"/>
-      </w:pPr>
-      <w:rPr>
-        <w:u w:val="none"/>
-      </w:rPr>
-    </w:lvl>
-    <w:lvl w:ilvl="8">
-      <w:start w:val="1"/>
-      <w:numFmt w:val="bullet"/>
-      <w:lvlText w:val="■"/>
-      <w:lvlJc w:val="left"/>
-      <w:pPr>
-        <w:ind w:left="6480" w:firstLine="6120"/>
-      </w:pPr>
-      <w:rPr>
-        <w:u w:val="none"/>
+      <w:lvlText w:val=""/>
+      <w:lvlJc w:val="left"/>
+      <w:pPr>
+        <w:tabs>
+          <w:tab w:val="num" w:pos="720"/>
+        </w:tabs>
+        <w:ind w:left="720" w:hanging="360"/>
+      </w:pPr>
+      <w:rPr>
+        <w:rFonts w:ascii="Symbol" w:hAnsi="Symbol" w:hint="default"/>
+        <w:sz w:val="20"/>
+      </w:rPr>
+    </w:lvl>
+    <w:lvl w:ilvl="1" w:tentative="1">
+      <w:start w:val="1"/>
+      <w:numFmt w:val="bullet"/>
+      <w:lvlText w:val="o"/>
+      <w:lvlJc w:val="left"/>
+      <w:pPr>
+        <w:tabs>
+          <w:tab w:val="num" w:pos="1440"/>
+        </w:tabs>
+        <w:ind w:left="1440" w:hanging="360"/>
+      </w:pPr>
+      <w:rPr>
+        <w:rFonts w:ascii="Courier New" w:hAnsi="Courier New" w:hint="default"/>
+        <w:sz w:val="20"/>
+      </w:rPr>
+    </w:lvl>
+    <w:lvl w:ilvl="2" w:tentative="1">
+      <w:start w:val="1"/>
+      <w:numFmt w:val="bullet"/>
+      <w:lvlText w:val=""/>
+      <w:lvlJc w:val="left"/>
+      <w:pPr>
+        <w:tabs>
+          <w:tab w:val="num" w:pos="2160"/>
+        </w:tabs>
+        <w:ind w:left="2160" w:hanging="360"/>
+      </w:pPr>
+      <w:rPr>
+        <w:rFonts w:ascii="Wingdings" w:hAnsi="Wingdings" w:hint="default"/>
+        <w:sz w:val="20"/>
+      </w:rPr>
+    </w:lvl>
+    <w:lvl w:ilvl="3" w:tentative="1">
+      <w:start w:val="1"/>
+      <w:numFmt w:val="bullet"/>
+      <w:lvlText w:val=""/>
+      <w:lvlJc w:val="left"/>
+      <w:pPr>
+        <w:tabs>
+          <w:tab w:val="num" w:pos="2880"/>
+        </w:tabs>
+        <w:ind w:left="2880" w:hanging="360"/>
+      </w:pPr>
+      <w:rPr>
+        <w:rFonts w:ascii="Wingdings" w:hAnsi="Wingdings" w:hint="default"/>
+        <w:sz w:val="20"/>
+      </w:rPr>
+    </w:lvl>
+    <w:lvl w:ilvl="4" w:tentative="1">
+      <w:start w:val="1"/>
+      <w:numFmt w:val="bullet"/>
+      <w:lvlText w:val=""/>
+      <w:lvlJc w:val="left"/>
+      <w:pPr>
+        <w:tabs>
+          <w:tab w:val="num" w:pos="3600"/>
+        </w:tabs>
+        <w:ind w:left="3600" w:hanging="360"/>
+      </w:pPr>
+      <w:rPr>
+        <w:rFonts w:ascii="Wingdings" w:hAnsi="Wingdings" w:hint="default"/>
+        <w:sz w:val="20"/>
+      </w:rPr>
+    </w:lvl>
+    <w:lvl w:ilvl="5" w:tentative="1">
+      <w:start w:val="1"/>
+      <w:numFmt w:val="bullet"/>
+      <w:lvlText w:val=""/>
+      <w:lvlJc w:val="left"/>
+      <w:pPr>
+        <w:tabs>
+          <w:tab w:val="num" w:pos="4320"/>
+        </w:tabs>
+        <w:ind w:left="4320" w:hanging="360"/>
+      </w:pPr>
+      <w:rPr>
+        <w:rFonts w:ascii="Wingdings" w:hAnsi="Wingdings" w:hint="default"/>
+        <w:sz w:val="20"/>
+      </w:rPr>
+    </w:lvl>
+    <w:lvl w:ilvl="6" w:tentative="1">
+      <w:start w:val="1"/>
+      <w:numFmt w:val="bullet"/>
+      <w:lvlText w:val=""/>
+      <w:lvlJc w:val="left"/>
+      <w:pPr>
+        <w:tabs>
+          <w:tab w:val="num" w:pos="5040"/>
+        </w:tabs>
+        <w:ind w:left="5040" w:hanging="360"/>
+      </w:pPr>
+      <w:rPr>
+        <w:rFonts w:ascii="Wingdings" w:hAnsi="Wingdings" w:hint="default"/>
+        <w:sz w:val="20"/>
+      </w:rPr>
+    </w:lvl>
+    <w:lvl w:ilvl="7" w:tentative="1">
+      <w:start w:val="1"/>
+      <w:numFmt w:val="bullet"/>
+      <w:lvlText w:val=""/>
+      <w:lvlJc w:val="left"/>
+      <w:pPr>
+        <w:tabs>
+          <w:tab w:val="num" w:pos="5760"/>
+        </w:tabs>
+        <w:ind w:left="5760" w:hanging="360"/>
+      </w:pPr>
+      <w:rPr>
+        <w:rFonts w:ascii="Wingdings" w:hAnsi="Wingdings" w:hint="default"/>
+        <w:sz w:val="20"/>
+      </w:rPr>
+    </w:lvl>
+    <w:lvl w:ilvl="8" w:tentative="1">
+      <w:start w:val="1"/>
+      <w:numFmt w:val="bullet"/>
+      <w:lvlText w:val=""/>
+      <w:lvlJc w:val="left"/>
+      <w:pPr>
+        <w:tabs>
+          <w:tab w:val="num" w:pos="6480"/>
+        </w:tabs>
+        <w:ind w:left="6480" w:hanging="360"/>
+      </w:pPr>
+      <w:rPr>
+        <w:rFonts w:ascii="Wingdings" w:hAnsi="Wingdings" w:hint="default"/>
+        <w:sz w:val="20"/>
       </w:rPr>
     </w:lvl>
   </w:abstractNum>
   <w:abstractNum w:abstractNumId="2">
-    <w:nsid w:val="187622FD"/>
+    <w:nsid w:val="09B23473"/>
     <w:multiLevelType w:val="multilevel"/>
-    <w:tmpl w:val="D98A0348"/>
+    <w:tmpl w:val="D80C067A"/>
     <w:lvl w:ilvl="0">
       <w:start w:val="1"/>
       <w:numFmt w:val="bullet"/>
@@ -2164,9 +2351,9 @@
     </w:lvl>
   </w:abstractNum>
   <w:abstractNum w:abstractNumId="3">
-    <w:nsid w:val="1C121BB8"/>
+    <w:nsid w:val="108D2AA6"/>
     <w:multiLevelType w:val="multilevel"/>
-    <w:tmpl w:val="3C0016FC"/>
+    <w:tmpl w:val="A7B0BE92"/>
     <w:lvl w:ilvl="0">
       <w:start w:val="1"/>
       <w:numFmt w:val="bullet"/>
@@ -2313,9 +2500,9 @@
     </w:lvl>
   </w:abstractNum>
   <w:abstractNum w:abstractNumId="4">
-    <w:nsid w:val="1E2A5C69"/>
+    <w:nsid w:val="13F25277"/>
     <w:multiLevelType w:val="multilevel"/>
-    <w:tmpl w:val="F79E20F4"/>
+    <w:tmpl w:val="AC5E488C"/>
     <w:lvl w:ilvl="0">
       <w:start w:val="1"/>
       <w:numFmt w:val="bullet"/>
@@ -2462,9 +2649,9 @@
     </w:lvl>
   </w:abstractNum>
   <w:abstractNum w:abstractNumId="5">
-    <w:nsid w:val="321916FE"/>
+    <w:nsid w:val="159C3626"/>
     <w:multiLevelType w:val="multilevel"/>
-    <w:tmpl w:val="82CA22C4"/>
+    <w:tmpl w:val="F968AEAE"/>
     <w:lvl w:ilvl="0">
       <w:start w:val="1"/>
       <w:numFmt w:val="bullet"/>
@@ -2611,9 +2798,9 @@
     </w:lvl>
   </w:abstractNum>
   <w:abstractNum w:abstractNumId="6">
-    <w:nsid w:val="54B2059C"/>
+    <w:nsid w:val="17B6449D"/>
     <w:multiLevelType w:val="multilevel"/>
-    <w:tmpl w:val="BAF60F82"/>
+    <w:tmpl w:val="0DD4CC36"/>
     <w:lvl w:ilvl="0">
       <w:start w:val="1"/>
       <w:numFmt w:val="bullet"/>
@@ -2760,9 +2947,9 @@
     </w:lvl>
   </w:abstractNum>
   <w:abstractNum w:abstractNumId="7">
-    <w:nsid w:val="558934F4"/>
+    <w:nsid w:val="18EC39E7"/>
     <w:multiLevelType w:val="multilevel"/>
-    <w:tmpl w:val="6060D58A"/>
+    <w:tmpl w:val="37A893F2"/>
     <w:lvl w:ilvl="0">
       <w:start w:val="1"/>
       <w:numFmt w:val="bullet"/>
@@ -2909,9 +3096,9 @@
     </w:lvl>
   </w:abstractNum>
   <w:abstractNum w:abstractNumId="8">
-    <w:nsid w:val="5A466D76"/>
+    <w:nsid w:val="26FC38DE"/>
     <w:multiLevelType w:val="multilevel"/>
-    <w:tmpl w:val="3724B4EE"/>
+    <w:tmpl w:val="C582BB1C"/>
     <w:lvl w:ilvl="0">
       <w:start w:val="1"/>
       <w:numFmt w:val="bullet"/>
@@ -3058,9 +3245,9 @@
     </w:lvl>
   </w:abstractNum>
   <w:abstractNum w:abstractNumId="9">
-    <w:nsid w:val="5E2A4BA3"/>
+    <w:nsid w:val="28D65234"/>
     <w:multiLevelType w:val="multilevel"/>
-    <w:tmpl w:val="E53E3DB8"/>
+    <w:tmpl w:val="94F4EC90"/>
     <w:lvl w:ilvl="0">
       <w:start w:val="1"/>
       <w:numFmt w:val="bullet"/>
@@ -3207,9 +3394,9 @@
     </w:lvl>
   </w:abstractNum>
   <w:abstractNum w:abstractNumId="10">
-    <w:nsid w:val="64CD5DE6"/>
+    <w:nsid w:val="28DA7150"/>
     <w:multiLevelType w:val="multilevel"/>
-    <w:tmpl w:val="0DC0F316"/>
+    <w:tmpl w:val="C722DFE0"/>
     <w:lvl w:ilvl="0">
       <w:start w:val="1"/>
       <w:numFmt w:val="bullet"/>
@@ -3356,9 +3543,9 @@
     </w:lvl>
   </w:abstractNum>
   <w:abstractNum w:abstractNumId="11">
-    <w:nsid w:val="70F778BA"/>
+    <w:nsid w:val="2C3C41F7"/>
     <w:multiLevelType w:val="multilevel"/>
-    <w:tmpl w:val="A008DE66"/>
+    <w:tmpl w:val="D8B2ABD6"/>
     <w:lvl w:ilvl="0">
       <w:start w:val="1"/>
       <w:numFmt w:val="bullet"/>
@@ -3505,9 +3692,9 @@
     </w:lvl>
   </w:abstractNum>
   <w:abstractNum w:abstractNumId="12">
-    <w:nsid w:val="7EF96123"/>
+    <w:nsid w:val="3F54370F"/>
     <w:multiLevelType w:val="multilevel"/>
-    <w:tmpl w:val="8342EA8A"/>
+    <w:tmpl w:val="CDA82C44"/>
     <w:lvl w:ilvl="0">
       <w:start w:val="1"/>
       <w:numFmt w:val="bullet"/>
@@ -3654,9 +3841,1797 @@
     </w:lvl>
   </w:abstractNum>
   <w:abstractNum w:abstractNumId="13">
-    <w:nsid w:val="7F2E67DE"/>
+    <w:nsid w:val="40CF7DD0"/>
     <w:multiLevelType w:val="multilevel"/>
-    <w:tmpl w:val="D95887E6"/>
+    <w:tmpl w:val="F1F4CED4"/>
+    <w:lvl w:ilvl="0">
+      <w:start w:val="1"/>
+      <w:numFmt w:val="bullet"/>
+      <w:lvlText w:val=""/>
+      <w:lvlJc w:val="left"/>
+      <w:pPr>
+        <w:tabs>
+          <w:tab w:val="num" w:pos="720"/>
+        </w:tabs>
+        <w:ind w:left="720" w:hanging="360"/>
+      </w:pPr>
+      <w:rPr>
+        <w:rFonts w:ascii="Symbol" w:hAnsi="Symbol" w:hint="default"/>
+        <w:sz w:val="20"/>
+      </w:rPr>
+    </w:lvl>
+    <w:lvl w:ilvl="1" w:tentative="1">
+      <w:start w:val="1"/>
+      <w:numFmt w:val="bullet"/>
+      <w:lvlText w:val="o"/>
+      <w:lvlJc w:val="left"/>
+      <w:pPr>
+        <w:tabs>
+          <w:tab w:val="num" w:pos="1440"/>
+        </w:tabs>
+        <w:ind w:left="1440" w:hanging="360"/>
+      </w:pPr>
+      <w:rPr>
+        <w:rFonts w:ascii="Courier New" w:hAnsi="Courier New" w:hint="default"/>
+        <w:sz w:val="20"/>
+      </w:rPr>
+    </w:lvl>
+    <w:lvl w:ilvl="2" w:tentative="1">
+      <w:start w:val="1"/>
+      <w:numFmt w:val="bullet"/>
+      <w:lvlText w:val=""/>
+      <w:lvlJc w:val="left"/>
+      <w:pPr>
+        <w:tabs>
+          <w:tab w:val="num" w:pos="2160"/>
+        </w:tabs>
+        <w:ind w:left="2160" w:hanging="360"/>
+      </w:pPr>
+      <w:rPr>
+        <w:rFonts w:ascii="Wingdings" w:hAnsi="Wingdings" w:hint="default"/>
+        <w:sz w:val="20"/>
+      </w:rPr>
+    </w:lvl>
+    <w:lvl w:ilvl="3" w:tentative="1">
+      <w:start w:val="1"/>
+      <w:numFmt w:val="bullet"/>
+      <w:lvlText w:val=""/>
+      <w:lvlJc w:val="left"/>
+      <w:pPr>
+        <w:tabs>
+          <w:tab w:val="num" w:pos="2880"/>
+        </w:tabs>
+        <w:ind w:left="2880" w:hanging="360"/>
+      </w:pPr>
+      <w:rPr>
+        <w:rFonts w:ascii="Wingdings" w:hAnsi="Wingdings" w:hint="default"/>
+        <w:sz w:val="20"/>
+      </w:rPr>
+    </w:lvl>
+    <w:lvl w:ilvl="4" w:tentative="1">
+      <w:start w:val="1"/>
+      <w:numFmt w:val="bullet"/>
+      <w:lvlText w:val=""/>
+      <w:lvlJc w:val="left"/>
+      <w:pPr>
+        <w:tabs>
+          <w:tab w:val="num" w:pos="3600"/>
+        </w:tabs>
+        <w:ind w:left="3600" w:hanging="360"/>
+      </w:pPr>
+      <w:rPr>
+        <w:rFonts w:ascii="Wingdings" w:hAnsi="Wingdings" w:hint="default"/>
+        <w:sz w:val="20"/>
+      </w:rPr>
+    </w:lvl>
+    <w:lvl w:ilvl="5" w:tentative="1">
+      <w:start w:val="1"/>
+      <w:numFmt w:val="bullet"/>
+      <w:lvlText w:val=""/>
+      <w:lvlJc w:val="left"/>
+      <w:pPr>
+        <w:tabs>
+          <w:tab w:val="num" w:pos="4320"/>
+        </w:tabs>
+        <w:ind w:left="4320" w:hanging="360"/>
+      </w:pPr>
+      <w:rPr>
+        <w:rFonts w:ascii="Wingdings" w:hAnsi="Wingdings" w:hint="default"/>
+        <w:sz w:val="20"/>
+      </w:rPr>
+    </w:lvl>
+    <w:lvl w:ilvl="6" w:tentative="1">
+      <w:start w:val="1"/>
+      <w:numFmt w:val="bullet"/>
+      <w:lvlText w:val=""/>
+      <w:lvlJc w:val="left"/>
+      <w:pPr>
+        <w:tabs>
+          <w:tab w:val="num" w:pos="5040"/>
+        </w:tabs>
+        <w:ind w:left="5040" w:hanging="360"/>
+      </w:pPr>
+      <w:rPr>
+        <w:rFonts w:ascii="Wingdings" w:hAnsi="Wingdings" w:hint="default"/>
+        <w:sz w:val="20"/>
+      </w:rPr>
+    </w:lvl>
+    <w:lvl w:ilvl="7" w:tentative="1">
+      <w:start w:val="1"/>
+      <w:numFmt w:val="bullet"/>
+      <w:lvlText w:val=""/>
+      <w:lvlJc w:val="left"/>
+      <w:pPr>
+        <w:tabs>
+          <w:tab w:val="num" w:pos="5760"/>
+        </w:tabs>
+        <w:ind w:left="5760" w:hanging="360"/>
+      </w:pPr>
+      <w:rPr>
+        <w:rFonts w:ascii="Wingdings" w:hAnsi="Wingdings" w:hint="default"/>
+        <w:sz w:val="20"/>
+      </w:rPr>
+    </w:lvl>
+    <w:lvl w:ilvl="8" w:tentative="1">
+      <w:start w:val="1"/>
+      <w:numFmt w:val="bullet"/>
+      <w:lvlText w:val=""/>
+      <w:lvlJc w:val="left"/>
+      <w:pPr>
+        <w:tabs>
+          <w:tab w:val="num" w:pos="6480"/>
+        </w:tabs>
+        <w:ind w:left="6480" w:hanging="360"/>
+      </w:pPr>
+      <w:rPr>
+        <w:rFonts w:ascii="Wingdings" w:hAnsi="Wingdings" w:hint="default"/>
+        <w:sz w:val="20"/>
+      </w:rPr>
+    </w:lvl>
+  </w:abstractNum>
+  <w:abstractNum w:abstractNumId="14">
+    <w:nsid w:val="4B194FB5"/>
+    <w:multiLevelType w:val="multilevel"/>
+    <w:tmpl w:val="102E2828"/>
+    <w:lvl w:ilvl="0">
+      <w:start w:val="1"/>
+      <w:numFmt w:val="bullet"/>
+      <w:lvlText w:val=""/>
+      <w:lvlJc w:val="left"/>
+      <w:pPr>
+        <w:tabs>
+          <w:tab w:val="num" w:pos="720"/>
+        </w:tabs>
+        <w:ind w:left="720" w:hanging="360"/>
+      </w:pPr>
+      <w:rPr>
+        <w:rFonts w:ascii="Symbol" w:hAnsi="Symbol" w:hint="default"/>
+        <w:sz w:val="20"/>
+      </w:rPr>
+    </w:lvl>
+    <w:lvl w:ilvl="1" w:tentative="1">
+      <w:start w:val="1"/>
+      <w:numFmt w:val="bullet"/>
+      <w:lvlText w:val="o"/>
+      <w:lvlJc w:val="left"/>
+      <w:pPr>
+        <w:tabs>
+          <w:tab w:val="num" w:pos="1440"/>
+        </w:tabs>
+        <w:ind w:left="1440" w:hanging="360"/>
+      </w:pPr>
+      <w:rPr>
+        <w:rFonts w:ascii="Courier New" w:hAnsi="Courier New" w:hint="default"/>
+        <w:sz w:val="20"/>
+      </w:rPr>
+    </w:lvl>
+    <w:lvl w:ilvl="2" w:tentative="1">
+      <w:start w:val="1"/>
+      <w:numFmt w:val="bullet"/>
+      <w:lvlText w:val=""/>
+      <w:lvlJc w:val="left"/>
+      <w:pPr>
+        <w:tabs>
+          <w:tab w:val="num" w:pos="2160"/>
+        </w:tabs>
+        <w:ind w:left="2160" w:hanging="360"/>
+      </w:pPr>
+      <w:rPr>
+        <w:rFonts w:ascii="Wingdings" w:hAnsi="Wingdings" w:hint="default"/>
+        <w:sz w:val="20"/>
+      </w:rPr>
+    </w:lvl>
+    <w:lvl w:ilvl="3" w:tentative="1">
+      <w:start w:val="1"/>
+      <w:numFmt w:val="bullet"/>
+      <w:lvlText w:val=""/>
+      <w:lvlJc w:val="left"/>
+      <w:pPr>
+        <w:tabs>
+          <w:tab w:val="num" w:pos="2880"/>
+        </w:tabs>
+        <w:ind w:left="2880" w:hanging="360"/>
+      </w:pPr>
+      <w:rPr>
+        <w:rFonts w:ascii="Wingdings" w:hAnsi="Wingdings" w:hint="default"/>
+        <w:sz w:val="20"/>
+      </w:rPr>
+    </w:lvl>
+    <w:lvl w:ilvl="4" w:tentative="1">
+      <w:start w:val="1"/>
+      <w:numFmt w:val="bullet"/>
+      <w:lvlText w:val=""/>
+      <w:lvlJc w:val="left"/>
+      <w:pPr>
+        <w:tabs>
+          <w:tab w:val="num" w:pos="3600"/>
+        </w:tabs>
+        <w:ind w:left="3600" w:hanging="360"/>
+      </w:pPr>
+      <w:rPr>
+        <w:rFonts w:ascii="Wingdings" w:hAnsi="Wingdings" w:hint="default"/>
+        <w:sz w:val="20"/>
+      </w:rPr>
+    </w:lvl>
+    <w:lvl w:ilvl="5" w:tentative="1">
+      <w:start w:val="1"/>
+      <w:numFmt w:val="bullet"/>
+      <w:lvlText w:val=""/>
+      <w:lvlJc w:val="left"/>
+      <w:pPr>
+        <w:tabs>
+          <w:tab w:val="num" w:pos="4320"/>
+        </w:tabs>
+        <w:ind w:left="4320" w:hanging="360"/>
+      </w:pPr>
+      <w:rPr>
+        <w:rFonts w:ascii="Wingdings" w:hAnsi="Wingdings" w:hint="default"/>
+        <w:sz w:val="20"/>
+      </w:rPr>
+    </w:lvl>
+    <w:lvl w:ilvl="6" w:tentative="1">
+      <w:start w:val="1"/>
+      <w:numFmt w:val="bullet"/>
+      <w:lvlText w:val=""/>
+      <w:lvlJc w:val="left"/>
+      <w:pPr>
+        <w:tabs>
+          <w:tab w:val="num" w:pos="5040"/>
+        </w:tabs>
+        <w:ind w:left="5040" w:hanging="360"/>
+      </w:pPr>
+      <w:rPr>
+        <w:rFonts w:ascii="Wingdings" w:hAnsi="Wingdings" w:hint="default"/>
+        <w:sz w:val="20"/>
+      </w:rPr>
+    </w:lvl>
+    <w:lvl w:ilvl="7" w:tentative="1">
+      <w:start w:val="1"/>
+      <w:numFmt w:val="bullet"/>
+      <w:lvlText w:val=""/>
+      <w:lvlJc w:val="left"/>
+      <w:pPr>
+        <w:tabs>
+          <w:tab w:val="num" w:pos="5760"/>
+        </w:tabs>
+        <w:ind w:left="5760" w:hanging="360"/>
+      </w:pPr>
+      <w:rPr>
+        <w:rFonts w:ascii="Wingdings" w:hAnsi="Wingdings" w:hint="default"/>
+        <w:sz w:val="20"/>
+      </w:rPr>
+    </w:lvl>
+    <w:lvl w:ilvl="8" w:tentative="1">
+      <w:start w:val="1"/>
+      <w:numFmt w:val="bullet"/>
+      <w:lvlText w:val=""/>
+      <w:lvlJc w:val="left"/>
+      <w:pPr>
+        <w:tabs>
+          <w:tab w:val="num" w:pos="6480"/>
+        </w:tabs>
+        <w:ind w:left="6480" w:hanging="360"/>
+      </w:pPr>
+      <w:rPr>
+        <w:rFonts w:ascii="Wingdings" w:hAnsi="Wingdings" w:hint="default"/>
+        <w:sz w:val="20"/>
+      </w:rPr>
+    </w:lvl>
+  </w:abstractNum>
+  <w:abstractNum w:abstractNumId="15">
+    <w:nsid w:val="4C4124E8"/>
+    <w:multiLevelType w:val="multilevel"/>
+    <w:tmpl w:val="33E07B42"/>
+    <w:lvl w:ilvl="0">
+      <w:start w:val="1"/>
+      <w:numFmt w:val="bullet"/>
+      <w:lvlText w:val=""/>
+      <w:lvlJc w:val="left"/>
+      <w:pPr>
+        <w:tabs>
+          <w:tab w:val="num" w:pos="720"/>
+        </w:tabs>
+        <w:ind w:left="720" w:hanging="360"/>
+      </w:pPr>
+      <w:rPr>
+        <w:rFonts w:ascii="Symbol" w:hAnsi="Symbol" w:hint="default"/>
+        <w:sz w:val="20"/>
+      </w:rPr>
+    </w:lvl>
+    <w:lvl w:ilvl="1" w:tentative="1">
+      <w:start w:val="1"/>
+      <w:numFmt w:val="bullet"/>
+      <w:lvlText w:val="o"/>
+      <w:lvlJc w:val="left"/>
+      <w:pPr>
+        <w:tabs>
+          <w:tab w:val="num" w:pos="1440"/>
+        </w:tabs>
+        <w:ind w:left="1440" w:hanging="360"/>
+      </w:pPr>
+      <w:rPr>
+        <w:rFonts w:ascii="Courier New" w:hAnsi="Courier New" w:hint="default"/>
+        <w:sz w:val="20"/>
+      </w:rPr>
+    </w:lvl>
+    <w:lvl w:ilvl="2" w:tentative="1">
+      <w:start w:val="1"/>
+      <w:numFmt w:val="bullet"/>
+      <w:lvlText w:val=""/>
+      <w:lvlJc w:val="left"/>
+      <w:pPr>
+        <w:tabs>
+          <w:tab w:val="num" w:pos="2160"/>
+        </w:tabs>
+        <w:ind w:left="2160" w:hanging="360"/>
+      </w:pPr>
+      <w:rPr>
+        <w:rFonts w:ascii="Wingdings" w:hAnsi="Wingdings" w:hint="default"/>
+        <w:sz w:val="20"/>
+      </w:rPr>
+    </w:lvl>
+    <w:lvl w:ilvl="3" w:tentative="1">
+      <w:start w:val="1"/>
+      <w:numFmt w:val="bullet"/>
+      <w:lvlText w:val=""/>
+      <w:lvlJc w:val="left"/>
+      <w:pPr>
+        <w:tabs>
+          <w:tab w:val="num" w:pos="2880"/>
+        </w:tabs>
+        <w:ind w:left="2880" w:hanging="360"/>
+      </w:pPr>
+      <w:rPr>
+        <w:rFonts w:ascii="Wingdings" w:hAnsi="Wingdings" w:hint="default"/>
+        <w:sz w:val="20"/>
+      </w:rPr>
+    </w:lvl>
+    <w:lvl w:ilvl="4" w:tentative="1">
+      <w:start w:val="1"/>
+      <w:numFmt w:val="bullet"/>
+      <w:lvlText w:val=""/>
+      <w:lvlJc w:val="left"/>
+      <w:pPr>
+        <w:tabs>
+          <w:tab w:val="num" w:pos="3600"/>
+        </w:tabs>
+        <w:ind w:left="3600" w:hanging="360"/>
+      </w:pPr>
+      <w:rPr>
+        <w:rFonts w:ascii="Wingdings" w:hAnsi="Wingdings" w:hint="default"/>
+        <w:sz w:val="20"/>
+      </w:rPr>
+    </w:lvl>
+    <w:lvl w:ilvl="5" w:tentative="1">
+      <w:start w:val="1"/>
+      <w:numFmt w:val="bullet"/>
+      <w:lvlText w:val=""/>
+      <w:lvlJc w:val="left"/>
+      <w:pPr>
+        <w:tabs>
+          <w:tab w:val="num" w:pos="4320"/>
+        </w:tabs>
+        <w:ind w:left="4320" w:hanging="360"/>
+      </w:pPr>
+      <w:rPr>
+        <w:rFonts w:ascii="Wingdings" w:hAnsi="Wingdings" w:hint="default"/>
+        <w:sz w:val="20"/>
+      </w:rPr>
+    </w:lvl>
+    <w:lvl w:ilvl="6" w:tentative="1">
+      <w:start w:val="1"/>
+      <w:numFmt w:val="bullet"/>
+      <w:lvlText w:val=""/>
+      <w:lvlJc w:val="left"/>
+      <w:pPr>
+        <w:tabs>
+          <w:tab w:val="num" w:pos="5040"/>
+        </w:tabs>
+        <w:ind w:left="5040" w:hanging="360"/>
+      </w:pPr>
+      <w:rPr>
+        <w:rFonts w:ascii="Wingdings" w:hAnsi="Wingdings" w:hint="default"/>
+        <w:sz w:val="20"/>
+      </w:rPr>
+    </w:lvl>
+    <w:lvl w:ilvl="7" w:tentative="1">
+      <w:start w:val="1"/>
+      <w:numFmt w:val="bullet"/>
+      <w:lvlText w:val=""/>
+      <w:lvlJc w:val="left"/>
+      <w:pPr>
+        <w:tabs>
+          <w:tab w:val="num" w:pos="5760"/>
+        </w:tabs>
+        <w:ind w:left="5760" w:hanging="360"/>
+      </w:pPr>
+      <w:rPr>
+        <w:rFonts w:ascii="Wingdings" w:hAnsi="Wingdings" w:hint="default"/>
+        <w:sz w:val="20"/>
+      </w:rPr>
+    </w:lvl>
+    <w:lvl w:ilvl="8" w:tentative="1">
+      <w:start w:val="1"/>
+      <w:numFmt w:val="bullet"/>
+      <w:lvlText w:val=""/>
+      <w:lvlJc w:val="left"/>
+      <w:pPr>
+        <w:tabs>
+          <w:tab w:val="num" w:pos="6480"/>
+        </w:tabs>
+        <w:ind w:left="6480" w:hanging="360"/>
+      </w:pPr>
+      <w:rPr>
+        <w:rFonts w:ascii="Wingdings" w:hAnsi="Wingdings" w:hint="default"/>
+        <w:sz w:val="20"/>
+      </w:rPr>
+    </w:lvl>
+  </w:abstractNum>
+  <w:abstractNum w:abstractNumId="16">
+    <w:nsid w:val="50534F4C"/>
+    <w:multiLevelType w:val="multilevel"/>
+    <w:tmpl w:val="DDF0C18A"/>
+    <w:lvl w:ilvl="0">
+      <w:start w:val="1"/>
+      <w:numFmt w:val="bullet"/>
+      <w:lvlText w:val=""/>
+      <w:lvlJc w:val="left"/>
+      <w:pPr>
+        <w:tabs>
+          <w:tab w:val="num" w:pos="720"/>
+        </w:tabs>
+        <w:ind w:left="720" w:hanging="360"/>
+      </w:pPr>
+      <w:rPr>
+        <w:rFonts w:ascii="Symbol" w:hAnsi="Symbol" w:hint="default"/>
+        <w:sz w:val="20"/>
+      </w:rPr>
+    </w:lvl>
+    <w:lvl w:ilvl="1" w:tentative="1">
+      <w:start w:val="1"/>
+      <w:numFmt w:val="bullet"/>
+      <w:lvlText w:val="o"/>
+      <w:lvlJc w:val="left"/>
+      <w:pPr>
+        <w:tabs>
+          <w:tab w:val="num" w:pos="1440"/>
+        </w:tabs>
+        <w:ind w:left="1440" w:hanging="360"/>
+      </w:pPr>
+      <w:rPr>
+        <w:rFonts w:ascii="Courier New" w:hAnsi="Courier New" w:hint="default"/>
+        <w:sz w:val="20"/>
+      </w:rPr>
+    </w:lvl>
+    <w:lvl w:ilvl="2" w:tentative="1">
+      <w:start w:val="1"/>
+      <w:numFmt w:val="bullet"/>
+      <w:lvlText w:val=""/>
+      <w:lvlJc w:val="left"/>
+      <w:pPr>
+        <w:tabs>
+          <w:tab w:val="num" w:pos="2160"/>
+        </w:tabs>
+        <w:ind w:left="2160" w:hanging="360"/>
+      </w:pPr>
+      <w:rPr>
+        <w:rFonts w:ascii="Wingdings" w:hAnsi="Wingdings" w:hint="default"/>
+        <w:sz w:val="20"/>
+      </w:rPr>
+    </w:lvl>
+    <w:lvl w:ilvl="3" w:tentative="1">
+      <w:start w:val="1"/>
+      <w:numFmt w:val="bullet"/>
+      <w:lvlText w:val=""/>
+      <w:lvlJc w:val="left"/>
+      <w:pPr>
+        <w:tabs>
+          <w:tab w:val="num" w:pos="2880"/>
+        </w:tabs>
+        <w:ind w:left="2880" w:hanging="360"/>
+      </w:pPr>
+      <w:rPr>
+        <w:rFonts w:ascii="Wingdings" w:hAnsi="Wingdings" w:hint="default"/>
+        <w:sz w:val="20"/>
+      </w:rPr>
+    </w:lvl>
+    <w:lvl w:ilvl="4" w:tentative="1">
+      <w:start w:val="1"/>
+      <w:numFmt w:val="bullet"/>
+      <w:lvlText w:val=""/>
+      <w:lvlJc w:val="left"/>
+      <w:pPr>
+        <w:tabs>
+          <w:tab w:val="num" w:pos="3600"/>
+        </w:tabs>
+        <w:ind w:left="3600" w:hanging="360"/>
+      </w:pPr>
+      <w:rPr>
+        <w:rFonts w:ascii="Wingdings" w:hAnsi="Wingdings" w:hint="default"/>
+        <w:sz w:val="20"/>
+      </w:rPr>
+    </w:lvl>
+    <w:lvl w:ilvl="5" w:tentative="1">
+      <w:start w:val="1"/>
+      <w:numFmt w:val="bullet"/>
+      <w:lvlText w:val=""/>
+      <w:lvlJc w:val="left"/>
+      <w:pPr>
+        <w:tabs>
+          <w:tab w:val="num" w:pos="4320"/>
+        </w:tabs>
+        <w:ind w:left="4320" w:hanging="360"/>
+      </w:pPr>
+      <w:rPr>
+        <w:rFonts w:ascii="Wingdings" w:hAnsi="Wingdings" w:hint="default"/>
+        <w:sz w:val="20"/>
+      </w:rPr>
+    </w:lvl>
+    <w:lvl w:ilvl="6" w:tentative="1">
+      <w:start w:val="1"/>
+      <w:numFmt w:val="bullet"/>
+      <w:lvlText w:val=""/>
+      <w:lvlJc w:val="left"/>
+      <w:pPr>
+        <w:tabs>
+          <w:tab w:val="num" w:pos="5040"/>
+        </w:tabs>
+        <w:ind w:left="5040" w:hanging="360"/>
+      </w:pPr>
+      <w:rPr>
+        <w:rFonts w:ascii="Wingdings" w:hAnsi="Wingdings" w:hint="default"/>
+        <w:sz w:val="20"/>
+      </w:rPr>
+    </w:lvl>
+    <w:lvl w:ilvl="7" w:tentative="1">
+      <w:start w:val="1"/>
+      <w:numFmt w:val="bullet"/>
+      <w:lvlText w:val=""/>
+      <w:lvlJc w:val="left"/>
+      <w:pPr>
+        <w:tabs>
+          <w:tab w:val="num" w:pos="5760"/>
+        </w:tabs>
+        <w:ind w:left="5760" w:hanging="360"/>
+      </w:pPr>
+      <w:rPr>
+        <w:rFonts w:ascii="Wingdings" w:hAnsi="Wingdings" w:hint="default"/>
+        <w:sz w:val="20"/>
+      </w:rPr>
+    </w:lvl>
+    <w:lvl w:ilvl="8" w:tentative="1">
+      <w:start w:val="1"/>
+      <w:numFmt w:val="bullet"/>
+      <w:lvlText w:val=""/>
+      <w:lvlJc w:val="left"/>
+      <w:pPr>
+        <w:tabs>
+          <w:tab w:val="num" w:pos="6480"/>
+        </w:tabs>
+        <w:ind w:left="6480" w:hanging="360"/>
+      </w:pPr>
+      <w:rPr>
+        <w:rFonts w:ascii="Wingdings" w:hAnsi="Wingdings" w:hint="default"/>
+        <w:sz w:val="20"/>
+      </w:rPr>
+    </w:lvl>
+  </w:abstractNum>
+  <w:abstractNum w:abstractNumId="17">
+    <w:nsid w:val="511318B0"/>
+    <w:multiLevelType w:val="multilevel"/>
+    <w:tmpl w:val="7BD86986"/>
+    <w:lvl w:ilvl="0">
+      <w:start w:val="1"/>
+      <w:numFmt w:val="bullet"/>
+      <w:lvlText w:val=""/>
+      <w:lvlJc w:val="left"/>
+      <w:pPr>
+        <w:tabs>
+          <w:tab w:val="num" w:pos="720"/>
+        </w:tabs>
+        <w:ind w:left="720" w:hanging="360"/>
+      </w:pPr>
+      <w:rPr>
+        <w:rFonts w:ascii="Symbol" w:hAnsi="Symbol" w:hint="default"/>
+        <w:sz w:val="20"/>
+      </w:rPr>
+    </w:lvl>
+    <w:lvl w:ilvl="1" w:tentative="1">
+      <w:start w:val="1"/>
+      <w:numFmt w:val="bullet"/>
+      <w:lvlText w:val="o"/>
+      <w:lvlJc w:val="left"/>
+      <w:pPr>
+        <w:tabs>
+          <w:tab w:val="num" w:pos="1440"/>
+        </w:tabs>
+        <w:ind w:left="1440" w:hanging="360"/>
+      </w:pPr>
+      <w:rPr>
+        <w:rFonts w:ascii="Courier New" w:hAnsi="Courier New" w:hint="default"/>
+        <w:sz w:val="20"/>
+      </w:rPr>
+    </w:lvl>
+    <w:lvl w:ilvl="2" w:tentative="1">
+      <w:start w:val="1"/>
+      <w:numFmt w:val="bullet"/>
+      <w:lvlText w:val=""/>
+      <w:lvlJc w:val="left"/>
+      <w:pPr>
+        <w:tabs>
+          <w:tab w:val="num" w:pos="2160"/>
+        </w:tabs>
+        <w:ind w:left="2160" w:hanging="360"/>
+      </w:pPr>
+      <w:rPr>
+        <w:rFonts w:ascii="Wingdings" w:hAnsi="Wingdings" w:hint="default"/>
+        <w:sz w:val="20"/>
+      </w:rPr>
+    </w:lvl>
+    <w:lvl w:ilvl="3" w:tentative="1">
+      <w:start w:val="1"/>
+      <w:numFmt w:val="bullet"/>
+      <w:lvlText w:val=""/>
+      <w:lvlJc w:val="left"/>
+      <w:pPr>
+        <w:tabs>
+          <w:tab w:val="num" w:pos="2880"/>
+        </w:tabs>
+        <w:ind w:left="2880" w:hanging="360"/>
+      </w:pPr>
+      <w:rPr>
+        <w:rFonts w:ascii="Wingdings" w:hAnsi="Wingdings" w:hint="default"/>
+        <w:sz w:val="20"/>
+      </w:rPr>
+    </w:lvl>
+    <w:lvl w:ilvl="4" w:tentative="1">
+      <w:start w:val="1"/>
+      <w:numFmt w:val="bullet"/>
+      <w:lvlText w:val=""/>
+      <w:lvlJc w:val="left"/>
+      <w:pPr>
+        <w:tabs>
+          <w:tab w:val="num" w:pos="3600"/>
+        </w:tabs>
+        <w:ind w:left="3600" w:hanging="360"/>
+      </w:pPr>
+      <w:rPr>
+        <w:rFonts w:ascii="Wingdings" w:hAnsi="Wingdings" w:hint="default"/>
+        <w:sz w:val="20"/>
+      </w:rPr>
+    </w:lvl>
+    <w:lvl w:ilvl="5" w:tentative="1">
+      <w:start w:val="1"/>
+      <w:numFmt w:val="bullet"/>
+      <w:lvlText w:val=""/>
+      <w:lvlJc w:val="left"/>
+      <w:pPr>
+        <w:tabs>
+          <w:tab w:val="num" w:pos="4320"/>
+        </w:tabs>
+        <w:ind w:left="4320" w:hanging="360"/>
+      </w:pPr>
+      <w:rPr>
+        <w:rFonts w:ascii="Wingdings" w:hAnsi="Wingdings" w:hint="default"/>
+        <w:sz w:val="20"/>
+      </w:rPr>
+    </w:lvl>
+    <w:lvl w:ilvl="6" w:tentative="1">
+      <w:start w:val="1"/>
+      <w:numFmt w:val="bullet"/>
+      <w:lvlText w:val=""/>
+      <w:lvlJc w:val="left"/>
+      <w:pPr>
+        <w:tabs>
+          <w:tab w:val="num" w:pos="5040"/>
+        </w:tabs>
+        <w:ind w:left="5040" w:hanging="360"/>
+      </w:pPr>
+      <w:rPr>
+        <w:rFonts w:ascii="Wingdings" w:hAnsi="Wingdings" w:hint="default"/>
+        <w:sz w:val="20"/>
+      </w:rPr>
+    </w:lvl>
+    <w:lvl w:ilvl="7" w:tentative="1">
+      <w:start w:val="1"/>
+      <w:numFmt w:val="bullet"/>
+      <w:lvlText w:val=""/>
+      <w:lvlJc w:val="left"/>
+      <w:pPr>
+        <w:tabs>
+          <w:tab w:val="num" w:pos="5760"/>
+        </w:tabs>
+        <w:ind w:left="5760" w:hanging="360"/>
+      </w:pPr>
+      <w:rPr>
+        <w:rFonts w:ascii="Wingdings" w:hAnsi="Wingdings" w:hint="default"/>
+        <w:sz w:val="20"/>
+      </w:rPr>
+    </w:lvl>
+    <w:lvl w:ilvl="8" w:tentative="1">
+      <w:start w:val="1"/>
+      <w:numFmt w:val="bullet"/>
+      <w:lvlText w:val=""/>
+      <w:lvlJc w:val="left"/>
+      <w:pPr>
+        <w:tabs>
+          <w:tab w:val="num" w:pos="6480"/>
+        </w:tabs>
+        <w:ind w:left="6480" w:hanging="360"/>
+      </w:pPr>
+      <w:rPr>
+        <w:rFonts w:ascii="Wingdings" w:hAnsi="Wingdings" w:hint="default"/>
+        <w:sz w:val="20"/>
+      </w:rPr>
+    </w:lvl>
+  </w:abstractNum>
+  <w:abstractNum w:abstractNumId="18">
+    <w:nsid w:val="52AB3133"/>
+    <w:multiLevelType w:val="multilevel"/>
+    <w:tmpl w:val="4DA2CB6A"/>
+    <w:lvl w:ilvl="0">
+      <w:start w:val="1"/>
+      <w:numFmt w:val="bullet"/>
+      <w:lvlText w:val=""/>
+      <w:lvlJc w:val="left"/>
+      <w:pPr>
+        <w:tabs>
+          <w:tab w:val="num" w:pos="720"/>
+        </w:tabs>
+        <w:ind w:left="720" w:hanging="360"/>
+      </w:pPr>
+      <w:rPr>
+        <w:rFonts w:ascii="Symbol" w:hAnsi="Symbol" w:hint="default"/>
+        <w:sz w:val="20"/>
+      </w:rPr>
+    </w:lvl>
+    <w:lvl w:ilvl="1" w:tentative="1">
+      <w:start w:val="1"/>
+      <w:numFmt w:val="bullet"/>
+      <w:lvlText w:val="o"/>
+      <w:lvlJc w:val="left"/>
+      <w:pPr>
+        <w:tabs>
+          <w:tab w:val="num" w:pos="1440"/>
+        </w:tabs>
+        <w:ind w:left="1440" w:hanging="360"/>
+      </w:pPr>
+      <w:rPr>
+        <w:rFonts w:ascii="Courier New" w:hAnsi="Courier New" w:hint="default"/>
+        <w:sz w:val="20"/>
+      </w:rPr>
+    </w:lvl>
+    <w:lvl w:ilvl="2" w:tentative="1">
+      <w:start w:val="1"/>
+      <w:numFmt w:val="bullet"/>
+      <w:lvlText w:val=""/>
+      <w:lvlJc w:val="left"/>
+      <w:pPr>
+        <w:tabs>
+          <w:tab w:val="num" w:pos="2160"/>
+        </w:tabs>
+        <w:ind w:left="2160" w:hanging="360"/>
+      </w:pPr>
+      <w:rPr>
+        <w:rFonts w:ascii="Wingdings" w:hAnsi="Wingdings" w:hint="default"/>
+        <w:sz w:val="20"/>
+      </w:rPr>
+    </w:lvl>
+    <w:lvl w:ilvl="3" w:tentative="1">
+      <w:start w:val="1"/>
+      <w:numFmt w:val="bullet"/>
+      <w:lvlText w:val=""/>
+      <w:lvlJc w:val="left"/>
+      <w:pPr>
+        <w:tabs>
+          <w:tab w:val="num" w:pos="2880"/>
+        </w:tabs>
+        <w:ind w:left="2880" w:hanging="360"/>
+      </w:pPr>
+      <w:rPr>
+        <w:rFonts w:ascii="Wingdings" w:hAnsi="Wingdings" w:hint="default"/>
+        <w:sz w:val="20"/>
+      </w:rPr>
+    </w:lvl>
+    <w:lvl w:ilvl="4" w:tentative="1">
+      <w:start w:val="1"/>
+      <w:numFmt w:val="bullet"/>
+      <w:lvlText w:val=""/>
+      <w:lvlJc w:val="left"/>
+      <w:pPr>
+        <w:tabs>
+          <w:tab w:val="num" w:pos="3600"/>
+        </w:tabs>
+        <w:ind w:left="3600" w:hanging="360"/>
+      </w:pPr>
+      <w:rPr>
+        <w:rFonts w:ascii="Wingdings" w:hAnsi="Wingdings" w:hint="default"/>
+        <w:sz w:val="20"/>
+      </w:rPr>
+    </w:lvl>
+    <w:lvl w:ilvl="5" w:tentative="1">
+      <w:start w:val="1"/>
+      <w:numFmt w:val="bullet"/>
+      <w:lvlText w:val=""/>
+      <w:lvlJc w:val="left"/>
+      <w:pPr>
+        <w:tabs>
+          <w:tab w:val="num" w:pos="4320"/>
+        </w:tabs>
+        <w:ind w:left="4320" w:hanging="360"/>
+      </w:pPr>
+      <w:rPr>
+        <w:rFonts w:ascii="Wingdings" w:hAnsi="Wingdings" w:hint="default"/>
+        <w:sz w:val="20"/>
+      </w:rPr>
+    </w:lvl>
+    <w:lvl w:ilvl="6" w:tentative="1">
+      <w:start w:val="1"/>
+      <w:numFmt w:val="bullet"/>
+      <w:lvlText w:val=""/>
+      <w:lvlJc w:val="left"/>
+      <w:pPr>
+        <w:tabs>
+          <w:tab w:val="num" w:pos="5040"/>
+        </w:tabs>
+        <w:ind w:left="5040" w:hanging="360"/>
+      </w:pPr>
+      <w:rPr>
+        <w:rFonts w:ascii="Wingdings" w:hAnsi="Wingdings" w:hint="default"/>
+        <w:sz w:val="20"/>
+      </w:rPr>
+    </w:lvl>
+    <w:lvl w:ilvl="7" w:tentative="1">
+      <w:start w:val="1"/>
+      <w:numFmt w:val="bullet"/>
+      <w:lvlText w:val=""/>
+      <w:lvlJc w:val="left"/>
+      <w:pPr>
+        <w:tabs>
+          <w:tab w:val="num" w:pos="5760"/>
+        </w:tabs>
+        <w:ind w:left="5760" w:hanging="360"/>
+      </w:pPr>
+      <w:rPr>
+        <w:rFonts w:ascii="Wingdings" w:hAnsi="Wingdings" w:hint="default"/>
+        <w:sz w:val="20"/>
+      </w:rPr>
+    </w:lvl>
+    <w:lvl w:ilvl="8" w:tentative="1">
+      <w:start w:val="1"/>
+      <w:numFmt w:val="bullet"/>
+      <w:lvlText w:val=""/>
+      <w:lvlJc w:val="left"/>
+      <w:pPr>
+        <w:tabs>
+          <w:tab w:val="num" w:pos="6480"/>
+        </w:tabs>
+        <w:ind w:left="6480" w:hanging="360"/>
+      </w:pPr>
+      <w:rPr>
+        <w:rFonts w:ascii="Wingdings" w:hAnsi="Wingdings" w:hint="default"/>
+        <w:sz w:val="20"/>
+      </w:rPr>
+    </w:lvl>
+  </w:abstractNum>
+  <w:abstractNum w:abstractNumId="19">
+    <w:nsid w:val="556A7A68"/>
+    <w:multiLevelType w:val="multilevel"/>
+    <w:tmpl w:val="7B087FB8"/>
+    <w:lvl w:ilvl="0">
+      <w:start w:val="1"/>
+      <w:numFmt w:val="bullet"/>
+      <w:lvlText w:val=""/>
+      <w:lvlJc w:val="left"/>
+      <w:pPr>
+        <w:tabs>
+          <w:tab w:val="num" w:pos="720"/>
+        </w:tabs>
+        <w:ind w:left="720" w:hanging="360"/>
+      </w:pPr>
+      <w:rPr>
+        <w:rFonts w:ascii="Symbol" w:hAnsi="Symbol" w:hint="default"/>
+        <w:sz w:val="20"/>
+      </w:rPr>
+    </w:lvl>
+    <w:lvl w:ilvl="1" w:tentative="1">
+      <w:start w:val="1"/>
+      <w:numFmt w:val="bullet"/>
+      <w:lvlText w:val="o"/>
+      <w:lvlJc w:val="left"/>
+      <w:pPr>
+        <w:tabs>
+          <w:tab w:val="num" w:pos="1440"/>
+        </w:tabs>
+        <w:ind w:left="1440" w:hanging="360"/>
+      </w:pPr>
+      <w:rPr>
+        <w:rFonts w:ascii="Courier New" w:hAnsi="Courier New" w:hint="default"/>
+        <w:sz w:val="20"/>
+      </w:rPr>
+    </w:lvl>
+    <w:lvl w:ilvl="2" w:tentative="1">
+      <w:start w:val="1"/>
+      <w:numFmt w:val="bullet"/>
+      <w:lvlText w:val=""/>
+      <w:lvlJc w:val="left"/>
+      <w:pPr>
+        <w:tabs>
+          <w:tab w:val="num" w:pos="2160"/>
+        </w:tabs>
+        <w:ind w:left="2160" w:hanging="360"/>
+      </w:pPr>
+      <w:rPr>
+        <w:rFonts w:ascii="Wingdings" w:hAnsi="Wingdings" w:hint="default"/>
+        <w:sz w:val="20"/>
+      </w:rPr>
+    </w:lvl>
+    <w:lvl w:ilvl="3" w:tentative="1">
+      <w:start w:val="1"/>
+      <w:numFmt w:val="bullet"/>
+      <w:lvlText w:val=""/>
+      <w:lvlJc w:val="left"/>
+      <w:pPr>
+        <w:tabs>
+          <w:tab w:val="num" w:pos="2880"/>
+        </w:tabs>
+        <w:ind w:left="2880" w:hanging="360"/>
+      </w:pPr>
+      <w:rPr>
+        <w:rFonts w:ascii="Wingdings" w:hAnsi="Wingdings" w:hint="default"/>
+        <w:sz w:val="20"/>
+      </w:rPr>
+    </w:lvl>
+    <w:lvl w:ilvl="4" w:tentative="1">
+      <w:start w:val="1"/>
+      <w:numFmt w:val="bullet"/>
+      <w:lvlText w:val=""/>
+      <w:lvlJc w:val="left"/>
+      <w:pPr>
+        <w:tabs>
+          <w:tab w:val="num" w:pos="3600"/>
+        </w:tabs>
+        <w:ind w:left="3600" w:hanging="360"/>
+      </w:pPr>
+      <w:rPr>
+        <w:rFonts w:ascii="Wingdings" w:hAnsi="Wingdings" w:hint="default"/>
+        <w:sz w:val="20"/>
+      </w:rPr>
+    </w:lvl>
+    <w:lvl w:ilvl="5" w:tentative="1">
+      <w:start w:val="1"/>
+      <w:numFmt w:val="bullet"/>
+      <w:lvlText w:val=""/>
+      <w:lvlJc w:val="left"/>
+      <w:pPr>
+        <w:tabs>
+          <w:tab w:val="num" w:pos="4320"/>
+        </w:tabs>
+        <w:ind w:left="4320" w:hanging="360"/>
+      </w:pPr>
+      <w:rPr>
+        <w:rFonts w:ascii="Wingdings" w:hAnsi="Wingdings" w:hint="default"/>
+        <w:sz w:val="20"/>
+      </w:rPr>
+    </w:lvl>
+    <w:lvl w:ilvl="6" w:tentative="1">
+      <w:start w:val="1"/>
+      <w:numFmt w:val="bullet"/>
+      <w:lvlText w:val=""/>
+      <w:lvlJc w:val="left"/>
+      <w:pPr>
+        <w:tabs>
+          <w:tab w:val="num" w:pos="5040"/>
+        </w:tabs>
+        <w:ind w:left="5040" w:hanging="360"/>
+      </w:pPr>
+      <w:rPr>
+        <w:rFonts w:ascii="Wingdings" w:hAnsi="Wingdings" w:hint="default"/>
+        <w:sz w:val="20"/>
+      </w:rPr>
+    </w:lvl>
+    <w:lvl w:ilvl="7" w:tentative="1">
+      <w:start w:val="1"/>
+      <w:numFmt w:val="bullet"/>
+      <w:lvlText w:val=""/>
+      <w:lvlJc w:val="left"/>
+      <w:pPr>
+        <w:tabs>
+          <w:tab w:val="num" w:pos="5760"/>
+        </w:tabs>
+        <w:ind w:left="5760" w:hanging="360"/>
+      </w:pPr>
+      <w:rPr>
+        <w:rFonts w:ascii="Wingdings" w:hAnsi="Wingdings" w:hint="default"/>
+        <w:sz w:val="20"/>
+      </w:rPr>
+    </w:lvl>
+    <w:lvl w:ilvl="8" w:tentative="1">
+      <w:start w:val="1"/>
+      <w:numFmt w:val="bullet"/>
+      <w:lvlText w:val=""/>
+      <w:lvlJc w:val="left"/>
+      <w:pPr>
+        <w:tabs>
+          <w:tab w:val="num" w:pos="6480"/>
+        </w:tabs>
+        <w:ind w:left="6480" w:hanging="360"/>
+      </w:pPr>
+      <w:rPr>
+        <w:rFonts w:ascii="Wingdings" w:hAnsi="Wingdings" w:hint="default"/>
+        <w:sz w:val="20"/>
+      </w:rPr>
+    </w:lvl>
+  </w:abstractNum>
+  <w:abstractNum w:abstractNumId="20">
+    <w:nsid w:val="5C15555F"/>
+    <w:multiLevelType w:val="multilevel"/>
+    <w:tmpl w:val="C65C4AE4"/>
+    <w:lvl w:ilvl="0">
+      <w:start w:val="1"/>
+      <w:numFmt w:val="bullet"/>
+      <w:lvlText w:val=""/>
+      <w:lvlJc w:val="left"/>
+      <w:pPr>
+        <w:tabs>
+          <w:tab w:val="num" w:pos="720"/>
+        </w:tabs>
+        <w:ind w:left="720" w:hanging="360"/>
+      </w:pPr>
+      <w:rPr>
+        <w:rFonts w:ascii="Symbol" w:hAnsi="Symbol" w:hint="default"/>
+        <w:sz w:val="20"/>
+      </w:rPr>
+    </w:lvl>
+    <w:lvl w:ilvl="1" w:tentative="1">
+      <w:start w:val="1"/>
+      <w:numFmt w:val="bullet"/>
+      <w:lvlText w:val="o"/>
+      <w:lvlJc w:val="left"/>
+      <w:pPr>
+        <w:tabs>
+          <w:tab w:val="num" w:pos="1440"/>
+        </w:tabs>
+        <w:ind w:left="1440" w:hanging="360"/>
+      </w:pPr>
+      <w:rPr>
+        <w:rFonts w:ascii="Courier New" w:hAnsi="Courier New" w:hint="default"/>
+        <w:sz w:val="20"/>
+      </w:rPr>
+    </w:lvl>
+    <w:lvl w:ilvl="2" w:tentative="1">
+      <w:start w:val="1"/>
+      <w:numFmt w:val="bullet"/>
+      <w:lvlText w:val=""/>
+      <w:lvlJc w:val="left"/>
+      <w:pPr>
+        <w:tabs>
+          <w:tab w:val="num" w:pos="2160"/>
+        </w:tabs>
+        <w:ind w:left="2160" w:hanging="360"/>
+      </w:pPr>
+      <w:rPr>
+        <w:rFonts w:ascii="Wingdings" w:hAnsi="Wingdings" w:hint="default"/>
+        <w:sz w:val="20"/>
+      </w:rPr>
+    </w:lvl>
+    <w:lvl w:ilvl="3" w:tentative="1">
+      <w:start w:val="1"/>
+      <w:numFmt w:val="bullet"/>
+      <w:lvlText w:val=""/>
+      <w:lvlJc w:val="left"/>
+      <w:pPr>
+        <w:tabs>
+          <w:tab w:val="num" w:pos="2880"/>
+        </w:tabs>
+        <w:ind w:left="2880" w:hanging="360"/>
+      </w:pPr>
+      <w:rPr>
+        <w:rFonts w:ascii="Wingdings" w:hAnsi="Wingdings" w:hint="default"/>
+        <w:sz w:val="20"/>
+      </w:rPr>
+    </w:lvl>
+    <w:lvl w:ilvl="4" w:tentative="1">
+      <w:start w:val="1"/>
+      <w:numFmt w:val="bullet"/>
+      <w:lvlText w:val=""/>
+      <w:lvlJc w:val="left"/>
+      <w:pPr>
+        <w:tabs>
+          <w:tab w:val="num" w:pos="3600"/>
+        </w:tabs>
+        <w:ind w:left="3600" w:hanging="360"/>
+      </w:pPr>
+      <w:rPr>
+        <w:rFonts w:ascii="Wingdings" w:hAnsi="Wingdings" w:hint="default"/>
+        <w:sz w:val="20"/>
+      </w:rPr>
+    </w:lvl>
+    <w:lvl w:ilvl="5" w:tentative="1">
+      <w:start w:val="1"/>
+      <w:numFmt w:val="bullet"/>
+      <w:lvlText w:val=""/>
+      <w:lvlJc w:val="left"/>
+      <w:pPr>
+        <w:tabs>
+          <w:tab w:val="num" w:pos="4320"/>
+        </w:tabs>
+        <w:ind w:left="4320" w:hanging="360"/>
+      </w:pPr>
+      <w:rPr>
+        <w:rFonts w:ascii="Wingdings" w:hAnsi="Wingdings" w:hint="default"/>
+        <w:sz w:val="20"/>
+      </w:rPr>
+    </w:lvl>
+    <w:lvl w:ilvl="6" w:tentative="1">
+      <w:start w:val="1"/>
+      <w:numFmt w:val="bullet"/>
+      <w:lvlText w:val=""/>
+      <w:lvlJc w:val="left"/>
+      <w:pPr>
+        <w:tabs>
+          <w:tab w:val="num" w:pos="5040"/>
+        </w:tabs>
+        <w:ind w:left="5040" w:hanging="360"/>
+      </w:pPr>
+      <w:rPr>
+        <w:rFonts w:ascii="Wingdings" w:hAnsi="Wingdings" w:hint="default"/>
+        <w:sz w:val="20"/>
+      </w:rPr>
+    </w:lvl>
+    <w:lvl w:ilvl="7" w:tentative="1">
+      <w:start w:val="1"/>
+      <w:numFmt w:val="bullet"/>
+      <w:lvlText w:val=""/>
+      <w:lvlJc w:val="left"/>
+      <w:pPr>
+        <w:tabs>
+          <w:tab w:val="num" w:pos="5760"/>
+        </w:tabs>
+        <w:ind w:left="5760" w:hanging="360"/>
+      </w:pPr>
+      <w:rPr>
+        <w:rFonts w:ascii="Wingdings" w:hAnsi="Wingdings" w:hint="default"/>
+        <w:sz w:val="20"/>
+      </w:rPr>
+    </w:lvl>
+    <w:lvl w:ilvl="8" w:tentative="1">
+      <w:start w:val="1"/>
+      <w:numFmt w:val="bullet"/>
+      <w:lvlText w:val=""/>
+      <w:lvlJc w:val="left"/>
+      <w:pPr>
+        <w:tabs>
+          <w:tab w:val="num" w:pos="6480"/>
+        </w:tabs>
+        <w:ind w:left="6480" w:hanging="360"/>
+      </w:pPr>
+      <w:rPr>
+        <w:rFonts w:ascii="Wingdings" w:hAnsi="Wingdings" w:hint="default"/>
+        <w:sz w:val="20"/>
+      </w:rPr>
+    </w:lvl>
+  </w:abstractNum>
+  <w:abstractNum w:abstractNumId="21">
+    <w:nsid w:val="64F85B74"/>
+    <w:multiLevelType w:val="multilevel"/>
+    <w:tmpl w:val="70502578"/>
+    <w:lvl w:ilvl="0">
+      <w:start w:val="1"/>
+      <w:numFmt w:val="bullet"/>
+      <w:lvlText w:val=""/>
+      <w:lvlJc w:val="left"/>
+      <w:pPr>
+        <w:tabs>
+          <w:tab w:val="num" w:pos="720"/>
+        </w:tabs>
+        <w:ind w:left="720" w:hanging="360"/>
+      </w:pPr>
+      <w:rPr>
+        <w:rFonts w:ascii="Symbol" w:hAnsi="Symbol" w:hint="default"/>
+        <w:sz w:val="20"/>
+      </w:rPr>
+    </w:lvl>
+    <w:lvl w:ilvl="1" w:tentative="1">
+      <w:start w:val="1"/>
+      <w:numFmt w:val="bullet"/>
+      <w:lvlText w:val="o"/>
+      <w:lvlJc w:val="left"/>
+      <w:pPr>
+        <w:tabs>
+          <w:tab w:val="num" w:pos="1440"/>
+        </w:tabs>
+        <w:ind w:left="1440" w:hanging="360"/>
+      </w:pPr>
+      <w:rPr>
+        <w:rFonts w:ascii="Courier New" w:hAnsi="Courier New" w:hint="default"/>
+        <w:sz w:val="20"/>
+      </w:rPr>
+    </w:lvl>
+    <w:lvl w:ilvl="2" w:tentative="1">
+      <w:start w:val="1"/>
+      <w:numFmt w:val="bullet"/>
+      <w:lvlText w:val=""/>
+      <w:lvlJc w:val="left"/>
+      <w:pPr>
+        <w:tabs>
+          <w:tab w:val="num" w:pos="2160"/>
+        </w:tabs>
+        <w:ind w:left="2160" w:hanging="360"/>
+      </w:pPr>
+      <w:rPr>
+        <w:rFonts w:ascii="Wingdings" w:hAnsi="Wingdings" w:hint="default"/>
+        <w:sz w:val="20"/>
+      </w:rPr>
+    </w:lvl>
+    <w:lvl w:ilvl="3" w:tentative="1">
+      <w:start w:val="1"/>
+      <w:numFmt w:val="bullet"/>
+      <w:lvlText w:val=""/>
+      <w:lvlJc w:val="left"/>
+      <w:pPr>
+        <w:tabs>
+          <w:tab w:val="num" w:pos="2880"/>
+        </w:tabs>
+        <w:ind w:left="2880" w:hanging="360"/>
+      </w:pPr>
+      <w:rPr>
+        <w:rFonts w:ascii="Wingdings" w:hAnsi="Wingdings" w:hint="default"/>
+        <w:sz w:val="20"/>
+      </w:rPr>
+    </w:lvl>
+    <w:lvl w:ilvl="4" w:tentative="1">
+      <w:start w:val="1"/>
+      <w:numFmt w:val="bullet"/>
+      <w:lvlText w:val=""/>
+      <w:lvlJc w:val="left"/>
+      <w:pPr>
+        <w:tabs>
+          <w:tab w:val="num" w:pos="3600"/>
+        </w:tabs>
+        <w:ind w:left="3600" w:hanging="360"/>
+      </w:pPr>
+      <w:rPr>
+        <w:rFonts w:ascii="Wingdings" w:hAnsi="Wingdings" w:hint="default"/>
+        <w:sz w:val="20"/>
+      </w:rPr>
+    </w:lvl>
+    <w:lvl w:ilvl="5" w:tentative="1">
+      <w:start w:val="1"/>
+      <w:numFmt w:val="bullet"/>
+      <w:lvlText w:val=""/>
+      <w:lvlJc w:val="left"/>
+      <w:pPr>
+        <w:tabs>
+          <w:tab w:val="num" w:pos="4320"/>
+        </w:tabs>
+        <w:ind w:left="4320" w:hanging="360"/>
+      </w:pPr>
+      <w:rPr>
+        <w:rFonts w:ascii="Wingdings" w:hAnsi="Wingdings" w:hint="default"/>
+        <w:sz w:val="20"/>
+      </w:rPr>
+    </w:lvl>
+    <w:lvl w:ilvl="6" w:tentative="1">
+      <w:start w:val="1"/>
+      <w:numFmt w:val="bullet"/>
+      <w:lvlText w:val=""/>
+      <w:lvlJc w:val="left"/>
+      <w:pPr>
+        <w:tabs>
+          <w:tab w:val="num" w:pos="5040"/>
+        </w:tabs>
+        <w:ind w:left="5040" w:hanging="360"/>
+      </w:pPr>
+      <w:rPr>
+        <w:rFonts w:ascii="Wingdings" w:hAnsi="Wingdings" w:hint="default"/>
+        <w:sz w:val="20"/>
+      </w:rPr>
+    </w:lvl>
+    <w:lvl w:ilvl="7" w:tentative="1">
+      <w:start w:val="1"/>
+      <w:numFmt w:val="bullet"/>
+      <w:lvlText w:val=""/>
+      <w:lvlJc w:val="left"/>
+      <w:pPr>
+        <w:tabs>
+          <w:tab w:val="num" w:pos="5760"/>
+        </w:tabs>
+        <w:ind w:left="5760" w:hanging="360"/>
+      </w:pPr>
+      <w:rPr>
+        <w:rFonts w:ascii="Wingdings" w:hAnsi="Wingdings" w:hint="default"/>
+        <w:sz w:val="20"/>
+      </w:rPr>
+    </w:lvl>
+    <w:lvl w:ilvl="8" w:tentative="1">
+      <w:start w:val="1"/>
+      <w:numFmt w:val="bullet"/>
+      <w:lvlText w:val=""/>
+      <w:lvlJc w:val="left"/>
+      <w:pPr>
+        <w:tabs>
+          <w:tab w:val="num" w:pos="6480"/>
+        </w:tabs>
+        <w:ind w:left="6480" w:hanging="360"/>
+      </w:pPr>
+      <w:rPr>
+        <w:rFonts w:ascii="Wingdings" w:hAnsi="Wingdings" w:hint="default"/>
+        <w:sz w:val="20"/>
+      </w:rPr>
+    </w:lvl>
+  </w:abstractNum>
+  <w:abstractNum w:abstractNumId="22">
+    <w:nsid w:val="68916115"/>
+    <w:multiLevelType w:val="multilevel"/>
+    <w:tmpl w:val="79DA0A78"/>
+    <w:lvl w:ilvl="0">
+      <w:start w:val="1"/>
+      <w:numFmt w:val="bullet"/>
+      <w:lvlText w:val=""/>
+      <w:lvlJc w:val="left"/>
+      <w:pPr>
+        <w:tabs>
+          <w:tab w:val="num" w:pos="720"/>
+        </w:tabs>
+        <w:ind w:left="720" w:hanging="360"/>
+      </w:pPr>
+      <w:rPr>
+        <w:rFonts w:ascii="Symbol" w:hAnsi="Symbol" w:hint="default"/>
+        <w:sz w:val="20"/>
+      </w:rPr>
+    </w:lvl>
+    <w:lvl w:ilvl="1" w:tentative="1">
+      <w:start w:val="1"/>
+      <w:numFmt w:val="bullet"/>
+      <w:lvlText w:val="o"/>
+      <w:lvlJc w:val="left"/>
+      <w:pPr>
+        <w:tabs>
+          <w:tab w:val="num" w:pos="1440"/>
+        </w:tabs>
+        <w:ind w:left="1440" w:hanging="360"/>
+      </w:pPr>
+      <w:rPr>
+        <w:rFonts w:ascii="Courier New" w:hAnsi="Courier New" w:hint="default"/>
+        <w:sz w:val="20"/>
+      </w:rPr>
+    </w:lvl>
+    <w:lvl w:ilvl="2" w:tentative="1">
+      <w:start w:val="1"/>
+      <w:numFmt w:val="bullet"/>
+      <w:lvlText w:val=""/>
+      <w:lvlJc w:val="left"/>
+      <w:pPr>
+        <w:tabs>
+          <w:tab w:val="num" w:pos="2160"/>
+        </w:tabs>
+        <w:ind w:left="2160" w:hanging="360"/>
+      </w:pPr>
+      <w:rPr>
+        <w:rFonts w:ascii="Wingdings" w:hAnsi="Wingdings" w:hint="default"/>
+        <w:sz w:val="20"/>
+      </w:rPr>
+    </w:lvl>
+    <w:lvl w:ilvl="3" w:tentative="1">
+      <w:start w:val="1"/>
+      <w:numFmt w:val="bullet"/>
+      <w:lvlText w:val=""/>
+      <w:lvlJc w:val="left"/>
+      <w:pPr>
+        <w:tabs>
+          <w:tab w:val="num" w:pos="2880"/>
+        </w:tabs>
+        <w:ind w:left="2880" w:hanging="360"/>
+      </w:pPr>
+      <w:rPr>
+        <w:rFonts w:ascii="Wingdings" w:hAnsi="Wingdings" w:hint="default"/>
+        <w:sz w:val="20"/>
+      </w:rPr>
+    </w:lvl>
+    <w:lvl w:ilvl="4" w:tentative="1">
+      <w:start w:val="1"/>
+      <w:numFmt w:val="bullet"/>
+      <w:lvlText w:val=""/>
+      <w:lvlJc w:val="left"/>
+      <w:pPr>
+        <w:tabs>
+          <w:tab w:val="num" w:pos="3600"/>
+        </w:tabs>
+        <w:ind w:left="3600" w:hanging="360"/>
+      </w:pPr>
+      <w:rPr>
+        <w:rFonts w:ascii="Wingdings" w:hAnsi="Wingdings" w:hint="default"/>
+        <w:sz w:val="20"/>
+      </w:rPr>
+    </w:lvl>
+    <w:lvl w:ilvl="5" w:tentative="1">
+      <w:start w:val="1"/>
+      <w:numFmt w:val="bullet"/>
+      <w:lvlText w:val=""/>
+      <w:lvlJc w:val="left"/>
+      <w:pPr>
+        <w:tabs>
+          <w:tab w:val="num" w:pos="4320"/>
+        </w:tabs>
+        <w:ind w:left="4320" w:hanging="360"/>
+      </w:pPr>
+      <w:rPr>
+        <w:rFonts w:ascii="Wingdings" w:hAnsi="Wingdings" w:hint="default"/>
+        <w:sz w:val="20"/>
+      </w:rPr>
+    </w:lvl>
+    <w:lvl w:ilvl="6" w:tentative="1">
+      <w:start w:val="1"/>
+      <w:numFmt w:val="bullet"/>
+      <w:lvlText w:val=""/>
+      <w:lvlJc w:val="left"/>
+      <w:pPr>
+        <w:tabs>
+          <w:tab w:val="num" w:pos="5040"/>
+        </w:tabs>
+        <w:ind w:left="5040" w:hanging="360"/>
+      </w:pPr>
+      <w:rPr>
+        <w:rFonts w:ascii="Wingdings" w:hAnsi="Wingdings" w:hint="default"/>
+        <w:sz w:val="20"/>
+      </w:rPr>
+    </w:lvl>
+    <w:lvl w:ilvl="7" w:tentative="1">
+      <w:start w:val="1"/>
+      <w:numFmt w:val="bullet"/>
+      <w:lvlText w:val=""/>
+      <w:lvlJc w:val="left"/>
+      <w:pPr>
+        <w:tabs>
+          <w:tab w:val="num" w:pos="5760"/>
+        </w:tabs>
+        <w:ind w:left="5760" w:hanging="360"/>
+      </w:pPr>
+      <w:rPr>
+        <w:rFonts w:ascii="Wingdings" w:hAnsi="Wingdings" w:hint="default"/>
+        <w:sz w:val="20"/>
+      </w:rPr>
+    </w:lvl>
+    <w:lvl w:ilvl="8" w:tentative="1">
+      <w:start w:val="1"/>
+      <w:numFmt w:val="bullet"/>
+      <w:lvlText w:val=""/>
+      <w:lvlJc w:val="left"/>
+      <w:pPr>
+        <w:tabs>
+          <w:tab w:val="num" w:pos="6480"/>
+        </w:tabs>
+        <w:ind w:left="6480" w:hanging="360"/>
+      </w:pPr>
+      <w:rPr>
+        <w:rFonts w:ascii="Wingdings" w:hAnsi="Wingdings" w:hint="default"/>
+        <w:sz w:val="20"/>
+      </w:rPr>
+    </w:lvl>
+  </w:abstractNum>
+  <w:abstractNum w:abstractNumId="23">
+    <w:nsid w:val="6B016117"/>
+    <w:multiLevelType w:val="multilevel"/>
+    <w:tmpl w:val="1A5A6286"/>
+    <w:lvl w:ilvl="0">
+      <w:start w:val="1"/>
+      <w:numFmt w:val="bullet"/>
+      <w:lvlText w:val=""/>
+      <w:lvlJc w:val="left"/>
+      <w:pPr>
+        <w:tabs>
+          <w:tab w:val="num" w:pos="720"/>
+        </w:tabs>
+        <w:ind w:left="720" w:hanging="360"/>
+      </w:pPr>
+      <w:rPr>
+        <w:rFonts w:ascii="Symbol" w:hAnsi="Symbol" w:hint="default"/>
+        <w:sz w:val="20"/>
+      </w:rPr>
+    </w:lvl>
+    <w:lvl w:ilvl="1" w:tentative="1">
+      <w:start w:val="1"/>
+      <w:numFmt w:val="bullet"/>
+      <w:lvlText w:val="o"/>
+      <w:lvlJc w:val="left"/>
+      <w:pPr>
+        <w:tabs>
+          <w:tab w:val="num" w:pos="1440"/>
+        </w:tabs>
+        <w:ind w:left="1440" w:hanging="360"/>
+      </w:pPr>
+      <w:rPr>
+        <w:rFonts w:ascii="Courier New" w:hAnsi="Courier New" w:hint="default"/>
+        <w:sz w:val="20"/>
+      </w:rPr>
+    </w:lvl>
+    <w:lvl w:ilvl="2" w:tentative="1">
+      <w:start w:val="1"/>
+      <w:numFmt w:val="bullet"/>
+      <w:lvlText w:val=""/>
+      <w:lvlJc w:val="left"/>
+      <w:pPr>
+        <w:tabs>
+          <w:tab w:val="num" w:pos="2160"/>
+        </w:tabs>
+        <w:ind w:left="2160" w:hanging="360"/>
+      </w:pPr>
+      <w:rPr>
+        <w:rFonts w:ascii="Wingdings" w:hAnsi="Wingdings" w:hint="default"/>
+        <w:sz w:val="20"/>
+      </w:rPr>
+    </w:lvl>
+    <w:lvl w:ilvl="3" w:tentative="1">
+      <w:start w:val="1"/>
+      <w:numFmt w:val="bullet"/>
+      <w:lvlText w:val=""/>
+      <w:lvlJc w:val="left"/>
+      <w:pPr>
+        <w:tabs>
+          <w:tab w:val="num" w:pos="2880"/>
+        </w:tabs>
+        <w:ind w:left="2880" w:hanging="360"/>
+      </w:pPr>
+      <w:rPr>
+        <w:rFonts w:ascii="Wingdings" w:hAnsi="Wingdings" w:hint="default"/>
+        <w:sz w:val="20"/>
+      </w:rPr>
+    </w:lvl>
+    <w:lvl w:ilvl="4" w:tentative="1">
+      <w:start w:val="1"/>
+      <w:numFmt w:val="bullet"/>
+      <w:lvlText w:val=""/>
+      <w:lvlJc w:val="left"/>
+      <w:pPr>
+        <w:tabs>
+          <w:tab w:val="num" w:pos="3600"/>
+        </w:tabs>
+        <w:ind w:left="3600" w:hanging="360"/>
+      </w:pPr>
+      <w:rPr>
+        <w:rFonts w:ascii="Wingdings" w:hAnsi="Wingdings" w:hint="default"/>
+        <w:sz w:val="20"/>
+      </w:rPr>
+    </w:lvl>
+    <w:lvl w:ilvl="5" w:tentative="1">
+      <w:start w:val="1"/>
+      <w:numFmt w:val="bullet"/>
+      <w:lvlText w:val=""/>
+      <w:lvlJc w:val="left"/>
+      <w:pPr>
+        <w:tabs>
+          <w:tab w:val="num" w:pos="4320"/>
+        </w:tabs>
+        <w:ind w:left="4320" w:hanging="360"/>
+      </w:pPr>
+      <w:rPr>
+        <w:rFonts w:ascii="Wingdings" w:hAnsi="Wingdings" w:hint="default"/>
+        <w:sz w:val="20"/>
+      </w:rPr>
+    </w:lvl>
+    <w:lvl w:ilvl="6" w:tentative="1">
+      <w:start w:val="1"/>
+      <w:numFmt w:val="bullet"/>
+      <w:lvlText w:val=""/>
+      <w:lvlJc w:val="left"/>
+      <w:pPr>
+        <w:tabs>
+          <w:tab w:val="num" w:pos="5040"/>
+        </w:tabs>
+        <w:ind w:left="5040" w:hanging="360"/>
+      </w:pPr>
+      <w:rPr>
+        <w:rFonts w:ascii="Wingdings" w:hAnsi="Wingdings" w:hint="default"/>
+        <w:sz w:val="20"/>
+      </w:rPr>
+    </w:lvl>
+    <w:lvl w:ilvl="7" w:tentative="1">
+      <w:start w:val="1"/>
+      <w:numFmt w:val="bullet"/>
+      <w:lvlText w:val=""/>
+      <w:lvlJc w:val="left"/>
+      <w:pPr>
+        <w:tabs>
+          <w:tab w:val="num" w:pos="5760"/>
+        </w:tabs>
+        <w:ind w:left="5760" w:hanging="360"/>
+      </w:pPr>
+      <w:rPr>
+        <w:rFonts w:ascii="Wingdings" w:hAnsi="Wingdings" w:hint="default"/>
+        <w:sz w:val="20"/>
+      </w:rPr>
+    </w:lvl>
+    <w:lvl w:ilvl="8" w:tentative="1">
+      <w:start w:val="1"/>
+      <w:numFmt w:val="bullet"/>
+      <w:lvlText w:val=""/>
+      <w:lvlJc w:val="left"/>
+      <w:pPr>
+        <w:tabs>
+          <w:tab w:val="num" w:pos="6480"/>
+        </w:tabs>
+        <w:ind w:left="6480" w:hanging="360"/>
+      </w:pPr>
+      <w:rPr>
+        <w:rFonts w:ascii="Wingdings" w:hAnsi="Wingdings" w:hint="default"/>
+        <w:sz w:val="20"/>
+      </w:rPr>
+    </w:lvl>
+  </w:abstractNum>
+  <w:abstractNum w:abstractNumId="24">
+    <w:nsid w:val="6C8C78D6"/>
+    <w:multiLevelType w:val="multilevel"/>
+    <w:tmpl w:val="F570877C"/>
+    <w:lvl w:ilvl="0">
+      <w:start w:val="1"/>
+      <w:numFmt w:val="bullet"/>
+      <w:lvlText w:val=""/>
+      <w:lvlJc w:val="left"/>
+      <w:pPr>
+        <w:tabs>
+          <w:tab w:val="num" w:pos="720"/>
+        </w:tabs>
+        <w:ind w:left="720" w:hanging="360"/>
+      </w:pPr>
+      <w:rPr>
+        <w:rFonts w:ascii="Symbol" w:hAnsi="Symbol" w:hint="default"/>
+        <w:sz w:val="20"/>
+      </w:rPr>
+    </w:lvl>
+    <w:lvl w:ilvl="1" w:tentative="1">
+      <w:start w:val="1"/>
+      <w:numFmt w:val="bullet"/>
+      <w:lvlText w:val="o"/>
+      <w:lvlJc w:val="left"/>
+      <w:pPr>
+        <w:tabs>
+          <w:tab w:val="num" w:pos="1440"/>
+        </w:tabs>
+        <w:ind w:left="1440" w:hanging="360"/>
+      </w:pPr>
+      <w:rPr>
+        <w:rFonts w:ascii="Courier New" w:hAnsi="Courier New" w:hint="default"/>
+        <w:sz w:val="20"/>
+      </w:rPr>
+    </w:lvl>
+    <w:lvl w:ilvl="2" w:tentative="1">
+      <w:start w:val="1"/>
+      <w:numFmt w:val="bullet"/>
+      <w:lvlText w:val=""/>
+      <w:lvlJc w:val="left"/>
+      <w:pPr>
+        <w:tabs>
+          <w:tab w:val="num" w:pos="2160"/>
+        </w:tabs>
+        <w:ind w:left="2160" w:hanging="360"/>
+      </w:pPr>
+      <w:rPr>
+        <w:rFonts w:ascii="Wingdings" w:hAnsi="Wingdings" w:hint="default"/>
+        <w:sz w:val="20"/>
+      </w:rPr>
+    </w:lvl>
+    <w:lvl w:ilvl="3" w:tentative="1">
+      <w:start w:val="1"/>
+      <w:numFmt w:val="bullet"/>
+      <w:lvlText w:val=""/>
+      <w:lvlJc w:val="left"/>
+      <w:pPr>
+        <w:tabs>
+          <w:tab w:val="num" w:pos="2880"/>
+        </w:tabs>
+        <w:ind w:left="2880" w:hanging="360"/>
+      </w:pPr>
+      <w:rPr>
+        <w:rFonts w:ascii="Wingdings" w:hAnsi="Wingdings" w:hint="default"/>
+        <w:sz w:val="20"/>
+      </w:rPr>
+    </w:lvl>
+    <w:lvl w:ilvl="4" w:tentative="1">
+      <w:start w:val="1"/>
+      <w:numFmt w:val="bullet"/>
+      <w:lvlText w:val=""/>
+      <w:lvlJc w:val="left"/>
+      <w:pPr>
+        <w:tabs>
+          <w:tab w:val="num" w:pos="3600"/>
+        </w:tabs>
+        <w:ind w:left="3600" w:hanging="360"/>
+      </w:pPr>
+      <w:rPr>
+        <w:rFonts w:ascii="Wingdings" w:hAnsi="Wingdings" w:hint="default"/>
+        <w:sz w:val="20"/>
+      </w:rPr>
+    </w:lvl>
+    <w:lvl w:ilvl="5" w:tentative="1">
+      <w:start w:val="1"/>
+      <w:numFmt w:val="bullet"/>
+      <w:lvlText w:val=""/>
+      <w:lvlJc w:val="left"/>
+      <w:pPr>
+        <w:tabs>
+          <w:tab w:val="num" w:pos="4320"/>
+        </w:tabs>
+        <w:ind w:left="4320" w:hanging="360"/>
+      </w:pPr>
+      <w:rPr>
+        <w:rFonts w:ascii="Wingdings" w:hAnsi="Wingdings" w:hint="default"/>
+        <w:sz w:val="20"/>
+      </w:rPr>
+    </w:lvl>
+    <w:lvl w:ilvl="6" w:tentative="1">
+      <w:start w:val="1"/>
+      <w:numFmt w:val="bullet"/>
+      <w:lvlText w:val=""/>
+      <w:lvlJc w:val="left"/>
+      <w:pPr>
+        <w:tabs>
+          <w:tab w:val="num" w:pos="5040"/>
+        </w:tabs>
+        <w:ind w:left="5040" w:hanging="360"/>
+      </w:pPr>
+      <w:rPr>
+        <w:rFonts w:ascii="Wingdings" w:hAnsi="Wingdings" w:hint="default"/>
+        <w:sz w:val="20"/>
+      </w:rPr>
+    </w:lvl>
+    <w:lvl w:ilvl="7" w:tentative="1">
+      <w:start w:val="1"/>
+      <w:numFmt w:val="bullet"/>
+      <w:lvlText w:val=""/>
+      <w:lvlJc w:val="left"/>
+      <w:pPr>
+        <w:tabs>
+          <w:tab w:val="num" w:pos="5760"/>
+        </w:tabs>
+        <w:ind w:left="5760" w:hanging="360"/>
+      </w:pPr>
+      <w:rPr>
+        <w:rFonts w:ascii="Wingdings" w:hAnsi="Wingdings" w:hint="default"/>
+        <w:sz w:val="20"/>
+      </w:rPr>
+    </w:lvl>
+    <w:lvl w:ilvl="8" w:tentative="1">
+      <w:start w:val="1"/>
+      <w:numFmt w:val="bullet"/>
+      <w:lvlText w:val=""/>
+      <w:lvlJc w:val="left"/>
+      <w:pPr>
+        <w:tabs>
+          <w:tab w:val="num" w:pos="6480"/>
+        </w:tabs>
+        <w:ind w:left="6480" w:hanging="360"/>
+      </w:pPr>
+      <w:rPr>
+        <w:rFonts w:ascii="Wingdings" w:hAnsi="Wingdings" w:hint="default"/>
+        <w:sz w:val="20"/>
+      </w:rPr>
+    </w:lvl>
+  </w:abstractNum>
+  <w:abstractNum w:abstractNumId="25">
+    <w:nsid w:val="724C11C0"/>
+    <w:multiLevelType w:val="multilevel"/>
+    <w:tmpl w:val="65502442"/>
     <w:lvl w:ilvl="0">
       <w:start w:val="1"/>
       <w:numFmt w:val="bullet"/>
@@ -3803,46 +5778,82 @@
     </w:lvl>
   </w:abstractNum>
   <w:num w:numId="1">
+    <w:abstractNumId w:val="13"/>
+  </w:num>
+  <w:num w:numId="2">
+    <w:abstractNumId w:val="10"/>
+  </w:num>
+  <w:num w:numId="3">
+    <w:abstractNumId w:val="6"/>
+  </w:num>
+  <w:num w:numId="4">
+    <w:abstractNumId w:val="21"/>
+  </w:num>
+  <w:num w:numId="5">
+    <w:abstractNumId w:val="23"/>
+  </w:num>
+  <w:num w:numId="6">
+    <w:abstractNumId w:val="3"/>
+  </w:num>
+  <w:num w:numId="7">
+    <w:abstractNumId w:val="17"/>
+  </w:num>
+  <w:num w:numId="8">
+    <w:abstractNumId w:val="18"/>
+  </w:num>
+  <w:num w:numId="9">
+    <w:abstractNumId w:val="11"/>
+  </w:num>
+  <w:num w:numId="10">
+    <w:abstractNumId w:val="24"/>
+  </w:num>
+  <w:num w:numId="11">
+    <w:abstractNumId w:val="7"/>
+  </w:num>
+  <w:num w:numId="12">
+    <w:abstractNumId w:val="5"/>
+  </w:num>
+  <w:num w:numId="13">
+    <w:abstractNumId w:val="25"/>
+  </w:num>
+  <w:num w:numId="14">
+    <w:abstractNumId w:val="16"/>
+  </w:num>
+  <w:num w:numId="15">
+    <w:abstractNumId w:val="9"/>
+  </w:num>
+  <w:num w:numId="16">
     <w:abstractNumId w:val="1"/>
   </w:num>
-  <w:num w:numId="2">
+  <w:num w:numId="17">
+    <w:abstractNumId w:val="4"/>
+  </w:num>
+  <w:num w:numId="18">
+    <w:abstractNumId w:val="19"/>
+  </w:num>
+  <w:num w:numId="19">
     <w:abstractNumId w:val="8"/>
   </w:num>
-  <w:num w:numId="3">
-    <w:abstractNumId w:val="9"/>
+  <w:num w:numId="20">
+    <w:abstractNumId w:val="15"/>
   </w:num>
-  <w:num w:numId="4">
+  <w:num w:numId="21">
+    <w:abstractNumId w:val="2"/>
+  </w:num>
+  <w:num w:numId="22">
+    <w:abstractNumId w:val="20"/>
+  </w:num>
+  <w:num w:numId="23">
+    <w:abstractNumId w:val="12"/>
+  </w:num>
+  <w:num w:numId="24">
+    <w:abstractNumId w:val="14"/>
+  </w:num>
+  <w:num w:numId="25">
     <w:abstractNumId w:val="0"/>
   </w:num>
-  <w:num w:numId="5">
-    <w:abstractNumId w:val="11"/>
-  </w:num>
-  <w:num w:numId="6">
-    <w:abstractNumId w:val="6"/>
-  </w:num>
-  <w:num w:numId="7">
-    <w:abstractNumId w:val="5"/>
-  </w:num>
-  <w:num w:numId="8">
-    <w:abstractNumId w:val="13"/>
-  </w:num>
-  <w:num w:numId="9">
-    <w:abstractNumId w:val="12"/>
-  </w:num>
-  <w:num w:numId="10">
-    <w:abstractNumId w:val="2"/>
-  </w:num>
-  <w:num w:numId="11">
-    <w:abstractNumId w:val="3"/>
-  </w:num>
-  <w:num w:numId="12">
-    <w:abstractNumId w:val="4"/>
-  </w:num>
-  <w:num w:numId="13">
-    <w:abstractNumId w:val="7"/>
-  </w:num>
-  <w:num w:numId="14">
-    <w:abstractNumId w:val="10"/>
+  <w:num w:numId="26">
+    <w:abstractNumId w:val="22"/>
   </w:num>
 </w:numbering>
 </file>
@@ -3852,15 +5863,15 @@
   <w:docDefaults>
     <w:rPrDefault>
       <w:rPr>
-        <w:rFonts w:ascii="Arial" w:eastAsia="Arial" w:hAnsi="Arial" w:cs="Arial"/>
-        <w:color w:val="000000"/>
+        <w:rFonts w:asciiTheme="minorHAnsi" w:eastAsiaTheme="minorHAnsi" w:hAnsiTheme="minorHAnsi" w:cstheme="minorBidi"/>
         <w:sz w:val="22"/>
+        <w:szCs w:val="22"/>
         <w:lang w:val="en-US" w:eastAsia="en-US" w:bidi="ar-SA"/>
       </w:rPr>
     </w:rPrDefault>
     <w:pPrDefault>
       <w:pPr>
-        <w:spacing w:line="276" w:lineRule="auto"/>
+        <w:spacing w:after="160" w:line="259" w:lineRule="auto"/>
       </w:pPr>
     </w:pPrDefault>
   </w:docDefaults>
@@ -4239,107 +6250,7 @@
   </w:latentStyles>
   <w:style w:type="paragraph" w:default="1" w:styleId="Normal">
     <w:name w:val="Normal"/>
-  </w:style>
-  <w:style w:type="paragraph" w:styleId="Heading1">
-    <w:name w:val="heading 1"/>
-    <w:basedOn w:val="Normal"/>
-    <w:next w:val="Normal"/>
-    <w:pPr>
-      <w:keepNext/>
-      <w:keepLines/>
-      <w:spacing w:before="200"/>
-      <w:contextualSpacing/>
-      <w:outlineLvl w:val="0"/>
-    </w:pPr>
-    <w:rPr>
-      <w:rFonts w:ascii="Trebuchet MS" w:eastAsia="Trebuchet MS" w:hAnsi="Trebuchet MS" w:cs="Trebuchet MS"/>
-      <w:sz w:val="32"/>
-    </w:rPr>
-  </w:style>
-  <w:style w:type="paragraph" w:styleId="Heading2">
-    <w:name w:val="heading 2"/>
-    <w:basedOn w:val="Normal"/>
-    <w:next w:val="Normal"/>
-    <w:pPr>
-      <w:keepNext/>
-      <w:keepLines/>
-      <w:spacing w:before="200"/>
-      <w:contextualSpacing/>
-      <w:outlineLvl w:val="1"/>
-    </w:pPr>
-    <w:rPr>
-      <w:rFonts w:ascii="Trebuchet MS" w:eastAsia="Trebuchet MS" w:hAnsi="Trebuchet MS" w:cs="Trebuchet MS"/>
-      <w:b/>
-      <w:sz w:val="26"/>
-    </w:rPr>
-  </w:style>
-  <w:style w:type="paragraph" w:styleId="Heading3">
-    <w:name w:val="heading 3"/>
-    <w:basedOn w:val="Normal"/>
-    <w:next w:val="Normal"/>
-    <w:pPr>
-      <w:keepNext/>
-      <w:keepLines/>
-      <w:spacing w:before="160"/>
-      <w:contextualSpacing/>
-      <w:outlineLvl w:val="2"/>
-    </w:pPr>
-    <w:rPr>
-      <w:rFonts w:ascii="Trebuchet MS" w:eastAsia="Trebuchet MS" w:hAnsi="Trebuchet MS" w:cs="Trebuchet MS"/>
-      <w:b/>
-      <w:color w:val="666666"/>
-      <w:sz w:val="24"/>
-    </w:rPr>
-  </w:style>
-  <w:style w:type="paragraph" w:styleId="Heading4">
-    <w:name w:val="heading 4"/>
-    <w:basedOn w:val="Normal"/>
-    <w:next w:val="Normal"/>
-    <w:pPr>
-      <w:keepNext/>
-      <w:keepLines/>
-      <w:spacing w:before="160"/>
-      <w:contextualSpacing/>
-      <w:outlineLvl w:val="3"/>
-    </w:pPr>
-    <w:rPr>
-      <w:rFonts w:ascii="Trebuchet MS" w:eastAsia="Trebuchet MS" w:hAnsi="Trebuchet MS" w:cs="Trebuchet MS"/>
-      <w:color w:val="666666"/>
-      <w:u w:val="single"/>
-    </w:rPr>
-  </w:style>
-  <w:style w:type="paragraph" w:styleId="Heading5">
-    <w:name w:val="heading 5"/>
-    <w:basedOn w:val="Normal"/>
-    <w:next w:val="Normal"/>
-    <w:pPr>
-      <w:keepNext/>
-      <w:keepLines/>
-      <w:spacing w:before="160"/>
-      <w:contextualSpacing/>
-      <w:outlineLvl w:val="4"/>
-    </w:pPr>
-    <w:rPr>
-      <w:rFonts w:ascii="Trebuchet MS" w:eastAsia="Trebuchet MS" w:hAnsi="Trebuchet MS" w:cs="Trebuchet MS"/>
-      <w:color w:val="666666"/>
-    </w:rPr>
-  </w:style>
-  <w:style w:type="paragraph" w:styleId="Heading6">
-    <w:name w:val="heading 6"/>
-    <w:basedOn w:val="Normal"/>
-    <w:next w:val="Normal"/>
-    <w:pPr>
-      <w:keepNext/>
-      <w:keepLines/>
-      <w:spacing w:before="160"/>
-      <w:contextualSpacing/>
-      <w:outlineLvl w:val="5"/>
-    </w:pPr>
-    <w:rPr>
-      <w:rFonts w:ascii="Trebuchet MS" w:eastAsia="Trebuchet MS" w:hAnsi="Trebuchet MS" w:cs="Trebuchet MS"/>
-      <w:i/>
-      <w:color w:val="666666"/>
-    </w:rPr>
+    <w:qFormat/>
   </w:style>
   <w:style w:type="character" w:default="1" w:styleId="DefaultParagraphFont">
     <w:name w:val="Default Paragraph Font"/>
@@ -4368,50 +6279,18 @@
     <w:semiHidden/>
     <w:unhideWhenUsed/>
   </w:style>
-  <w:style w:type="paragraph" w:styleId="Title">
-    <w:name w:val="Title"/>
-    <w:basedOn w:val="Normal"/>
-    <w:next w:val="Normal"/>
-    <w:pPr>
-      <w:keepNext/>
-      <w:keepLines/>
-      <w:contextualSpacing/>
-    </w:pPr>
-    <w:rPr>
-      <w:rFonts w:ascii="Trebuchet MS" w:eastAsia="Trebuchet MS" w:hAnsi="Trebuchet MS" w:cs="Trebuchet MS"/>
-      <w:sz w:val="42"/>
-    </w:rPr>
-  </w:style>
-  <w:style w:type="paragraph" w:styleId="Subtitle">
-    <w:name w:val="Subtitle"/>
-    <w:basedOn w:val="Normal"/>
-    <w:next w:val="Normal"/>
-    <w:pPr>
-      <w:keepNext/>
-      <w:keepLines/>
-      <w:spacing w:after="200"/>
-      <w:contextualSpacing/>
-    </w:pPr>
-    <w:rPr>
-      <w:rFonts w:ascii="Trebuchet MS" w:eastAsia="Trebuchet MS" w:hAnsi="Trebuchet MS" w:cs="Trebuchet MS"/>
-      <w:i/>
-      <w:color w:val="666666"/>
-      <w:sz w:val="26"/>
-    </w:rPr>
-  </w:style>
   <w:style w:type="paragraph" w:styleId="NormalWeb">
     <w:name w:val="Normal (Web)"/>
     <w:basedOn w:val="Normal"/>
     <w:uiPriority w:val="99"/>
     <w:semiHidden/>
     <w:unhideWhenUsed/>
-    <w:rsid w:val="00CA3840"/>
+    <w:rsid w:val="0003362C"/>
     <w:pPr>
       <w:spacing w:before="100" w:beforeAutospacing="1" w:after="100" w:afterAutospacing="1" w:line="240" w:lineRule="auto"/>
     </w:pPr>
     <w:rPr>
       <w:rFonts w:ascii="Times New Roman" w:eastAsia="Times New Roman" w:hAnsi="Times New Roman" w:cs="Times New Roman"/>
-      <w:color w:val="auto"/>
       <w:sz w:val="24"/>
       <w:szCs w:val="24"/>
     </w:rPr>

--- a/Documentation/Developement Plan/DevelopmentPlan.docx
+++ b/Documentation/Developement Plan/DevelopmentPlan.docx
@@ -49,39 +49,8 @@
           <w:sz w:val="23"/>
           <w:szCs w:val="23"/>
         </w:rPr>
-        <w:t xml:space="preserve">Team Members: Kelly </w:t>
+        <w:t>Team Members: Kelly Markaity, Samuel Arseneault, John Luu</w:t>
       </w:r>
-      <w:proofErr w:type="spellStart"/>
-      <w:r>
-        <w:rPr>
-          <w:rFonts w:ascii="Arial" w:eastAsia="Times New Roman" w:hAnsi="Arial" w:cs="Arial"/>
-          <w:color w:val="000000"/>
-          <w:sz w:val="23"/>
-          <w:szCs w:val="23"/>
-        </w:rPr>
-        <w:t>Markaity</w:t>
-      </w:r>
-      <w:proofErr w:type="spellEnd"/>
-      <w:r>
-        <w:rPr>
-          <w:rFonts w:ascii="Arial" w:eastAsia="Times New Roman" w:hAnsi="Arial" w:cs="Arial"/>
-          <w:color w:val="000000"/>
-          <w:sz w:val="23"/>
-          <w:szCs w:val="23"/>
-        </w:rPr>
-        <w:t xml:space="preserve">, Samuel Arseneault, John </w:t>
-      </w:r>
-      <w:proofErr w:type="spellStart"/>
-      <w:r>
-        <w:rPr>
-          <w:rFonts w:ascii="Arial" w:eastAsia="Times New Roman" w:hAnsi="Arial" w:cs="Arial"/>
-          <w:color w:val="000000"/>
-          <w:sz w:val="23"/>
-          <w:szCs w:val="23"/>
-        </w:rPr>
-        <w:t>Luu</w:t>
-      </w:r>
-      <w:proofErr w:type="spellEnd"/>
     </w:p>
     <w:p>
       <w:pPr>
@@ -92,8 +61,6 @@
           <w:szCs w:val="24"/>
         </w:rPr>
       </w:pPr>
-      <w:bookmarkStart w:id="0" w:name="_GoBack"/>
-      <w:bookmarkEnd w:id="0"/>
     </w:p>
     <w:p>
       <w:pPr>
@@ -378,39 +345,8 @@
           <w:sz w:val="23"/>
           <w:szCs w:val="23"/>
         </w:rPr>
-        <w:t xml:space="preserve">Team members: Kelly </w:t>
+        <w:t>Team members: Kelly Markaity, John Luu</w:t>
       </w:r>
-      <w:proofErr w:type="spellStart"/>
-      <w:r>
-        <w:rPr>
-          <w:rFonts w:ascii="Arial" w:eastAsia="Times New Roman" w:hAnsi="Arial" w:cs="Arial"/>
-          <w:color w:val="000000"/>
-          <w:sz w:val="23"/>
-          <w:szCs w:val="23"/>
-        </w:rPr>
-        <w:t>Markaity</w:t>
-      </w:r>
-      <w:proofErr w:type="spellEnd"/>
-      <w:r>
-        <w:rPr>
-          <w:rFonts w:ascii="Arial" w:eastAsia="Times New Roman" w:hAnsi="Arial" w:cs="Arial"/>
-          <w:color w:val="000000"/>
-          <w:sz w:val="23"/>
-          <w:szCs w:val="23"/>
-        </w:rPr>
-        <w:t xml:space="preserve">, John </w:t>
-      </w:r>
-      <w:proofErr w:type="spellStart"/>
-      <w:r>
-        <w:rPr>
-          <w:rFonts w:ascii="Arial" w:eastAsia="Times New Roman" w:hAnsi="Arial" w:cs="Arial"/>
-          <w:color w:val="000000"/>
-          <w:sz w:val="23"/>
-          <w:szCs w:val="23"/>
-        </w:rPr>
-        <w:t>Luu</w:t>
-      </w:r>
-      <w:proofErr w:type="spellEnd"/>
     </w:p>
     <w:p>
       <w:pPr>
@@ -443,13 +379,15 @@
     </w:p>
     <w:p>
       <w:pPr>
-        <w:spacing w:after="240" w:line="240" w:lineRule="auto"/>
+        <w:spacing w:after="0" w:line="240" w:lineRule="auto"/>
         <w:rPr>
           <w:rFonts w:ascii="Times New Roman" w:eastAsia="Times New Roman" w:hAnsi="Times New Roman" w:cs="Times New Roman"/>
           <w:sz w:val="24"/>
           <w:szCs w:val="24"/>
         </w:rPr>
       </w:pPr>
+      <w:bookmarkStart w:id="0" w:name="_GoBack"/>
+      <w:bookmarkEnd w:id="0"/>
     </w:p>
     <w:p>
       <w:pPr>
@@ -473,19 +411,8 @@
           <w:sz w:val="23"/>
           <w:szCs w:val="23"/>
         </w:rPr>
-        <w:t xml:space="preserve">Documentation: John </w:t>
+        <w:t>Documentation: John Luu</w:t>
       </w:r>
-      <w:proofErr w:type="spellStart"/>
-      <w:r>
-        <w:rPr>
-          <w:rFonts w:ascii="Arial" w:eastAsia="Times New Roman" w:hAnsi="Arial" w:cs="Arial"/>
-          <w:color w:val="000000"/>
-          <w:sz w:val="23"/>
-          <w:szCs w:val="23"/>
-        </w:rPr>
-        <w:t>Luu</w:t>
-      </w:r>
-      <w:proofErr w:type="spellEnd"/>
     </w:p>
     <w:p>
       <w:pPr>
@@ -509,19 +436,8 @@
           <w:sz w:val="23"/>
           <w:szCs w:val="23"/>
         </w:rPr>
-        <w:t xml:space="preserve">Front end: Kelly </w:t>
+        <w:t>Front end: Kelly Markaity</w:t>
       </w:r>
-      <w:proofErr w:type="spellStart"/>
-      <w:r>
-        <w:rPr>
-          <w:rFonts w:ascii="Arial" w:eastAsia="Times New Roman" w:hAnsi="Arial" w:cs="Arial"/>
-          <w:color w:val="000000"/>
-          <w:sz w:val="23"/>
-          <w:szCs w:val="23"/>
-        </w:rPr>
-        <w:t>Markaity</w:t>
-      </w:r>
-      <w:proofErr w:type="spellEnd"/>
     </w:p>
     <w:p>
       <w:pPr>
@@ -570,20 +486,8 @@
           <w:sz w:val="23"/>
           <w:szCs w:val="23"/>
         </w:rPr>
-        <w:lastRenderedPageBreak/>
-        <w:t xml:space="preserve">Testing/Debugging: John </w:t>
+        <w:t>Testing/Debugging: John Luu</w:t>
       </w:r>
-      <w:proofErr w:type="spellStart"/>
-      <w:r>
-        <w:rPr>
-          <w:rFonts w:ascii="Arial" w:eastAsia="Times New Roman" w:hAnsi="Arial" w:cs="Arial"/>
-          <w:color w:val="000000"/>
-          <w:sz w:val="23"/>
-          <w:szCs w:val="23"/>
-        </w:rPr>
-        <w:t>Luu</w:t>
-      </w:r>
-      <w:proofErr w:type="spellEnd"/>
     </w:p>
     <w:p>
       <w:pPr>
@@ -607,19 +511,9 @@
           <w:sz w:val="23"/>
           <w:szCs w:val="23"/>
         </w:rPr>
-        <w:t xml:space="preserve">Architecture planning: Kelly </w:t>
+        <w:lastRenderedPageBreak/>
+        <w:t>Architecture planning: Kelly Markaity</w:t>
       </w:r>
-      <w:proofErr w:type="spellStart"/>
-      <w:r>
-        <w:rPr>
-          <w:rFonts w:ascii="Arial" w:eastAsia="Times New Roman" w:hAnsi="Arial" w:cs="Arial"/>
-          <w:color w:val="000000"/>
-          <w:sz w:val="23"/>
-          <w:szCs w:val="23"/>
-        </w:rPr>
-        <w:t>Markaity</w:t>
-      </w:r>
-      <w:proofErr w:type="spellEnd"/>
     </w:p>
     <w:p>
       <w:pPr>
@@ -1213,21 +1107,15 @@
     </w:p>
     <w:p>
       <w:pPr>
-        <w:spacing w:after="240" w:line="240" w:lineRule="auto"/>
-        <w:rPr>
-          <w:rFonts w:ascii="Times New Roman" w:eastAsia="Times New Roman" w:hAnsi="Times New Roman" w:cs="Times New Roman"/>
-          <w:sz w:val="24"/>
-          <w:szCs w:val="24"/>
-        </w:rPr>
-      </w:pPr>
-      <w:r>
-        <w:rPr>
-          <w:rFonts w:ascii="Times New Roman" w:eastAsia="Times New Roman" w:hAnsi="Times New Roman" w:cs="Times New Roman"/>
-          <w:sz w:val="24"/>
-          <w:szCs w:val="24"/>
-        </w:rPr>
-        <w:br/>
-      </w:r>
+        <w:spacing w:after="0" w:line="240" w:lineRule="auto"/>
+        <w:textAlignment w:val="baseline"/>
+        <w:rPr>
+          <w:rFonts w:ascii="Arial" w:eastAsia="Times New Roman" w:hAnsi="Arial" w:cs="Arial"/>
+          <w:color w:val="000000"/>
+          <w:sz w:val="23"/>
+          <w:szCs w:val="23"/>
+        </w:rPr>
+      </w:pPr>
     </w:p>
     <w:p>
       <w:pPr>
@@ -1349,7 +1237,6 @@
           <w:sz w:val="23"/>
           <w:szCs w:val="23"/>
         </w:rPr>
-        <w:lastRenderedPageBreak/>
         <w:t>Design Specification Presentation: Tuesday March, 10th</w:t>
       </w:r>
     </w:p>
@@ -1404,6 +1291,7 @@
           <w:sz w:val="23"/>
           <w:szCs w:val="23"/>
         </w:rPr>
+        <w:lastRenderedPageBreak/>
         <w:t>Team Test Plan Deadline: Tuesday March, 17th</w:t>
       </w:r>
     </w:p>
@@ -1867,27 +1755,7 @@
           <w:sz w:val="23"/>
           <w:szCs w:val="23"/>
         </w:rPr>
-        <w:t xml:space="preserve">HTML, </w:t>
-      </w:r>
-      <w:proofErr w:type="spellStart"/>
-      <w:r>
-        <w:rPr>
-          <w:rFonts w:ascii="Arial" w:eastAsia="Times New Roman" w:hAnsi="Arial" w:cs="Arial"/>
-          <w:color w:val="000000"/>
-          <w:sz w:val="23"/>
-          <w:szCs w:val="23"/>
-        </w:rPr>
-        <w:t>Javascript</w:t>
-      </w:r>
-      <w:proofErr w:type="spellEnd"/>
-      <w:r>
-        <w:rPr>
-          <w:rFonts w:ascii="Arial" w:eastAsia="Times New Roman" w:hAnsi="Arial" w:cs="Arial"/>
-          <w:color w:val="000000"/>
-          <w:sz w:val="23"/>
-          <w:szCs w:val="23"/>
-        </w:rPr>
-        <w:t xml:space="preserve"> (backend/portal)</w:t>
+        <w:t>HTML, Javascript (backend/portal)</w:t>
       </w:r>
     </w:p>
     <w:p/>
